--- a/jikken/mobile/dist/02190367.docx
+++ b/jikken/mobile/dist/02190367.docx
@@ -360,48 +360,9323 @@
     <w:p/>
     <w:p/>
     <w:p/>
-    <w:p/>
-    <w:p/>
-    <w:p/>
-    <w:p/>
-    <w:p/>
-    <w:p/>
-    <w:p/>
-    <w:p/>
-    <w:p/>
-    <w:p/>
-    <w:p/>
-    <w:p/>
-    <w:p/>
-    <w:p/>
-    <w:p/>
-    <w:p/>
-    <w:p/>
-    <w:p/>
-    <w:p/>
-    <w:p/>
-    <w:p/>
-    <w:p/>
-    <w:p/>
-    <w:p/>
-    <w:p/>
-    <w:p/>
-    <w:p/>
-    <w:p/>
-    <w:p/>
-    <w:p/>
-    <w:p/>
-    <w:p/>
-    <w:p/>
     <w:p>
       <w:r>
         <w:rPr>
           <w:rFonts w:hint="eastAsia"/>
         </w:rPr>
         <w:lastRenderedPageBreak/>
-        <w:t>課題６－１</w:t>
+        <w:t>課題</w:t>
+      </w:r>
+      <w:r>
+        <w:rPr>
+          <w:rFonts w:hint="eastAsia"/>
+        </w:rPr>
+        <w:t>1</w:t>
+      </w:r>
+      <w:r>
+        <w:t>-1</w:t>
       </w:r>
     </w:p>
+    <w:tbl>
+      <w:tblPr>
+        <w:tblStyle w:val="a7"/>
+        <w:tblW w:w="0" w:type="auto"/>
+        <w:tblLook w:val="04A0" w:firstRow="1" w:lastRow="0" w:firstColumn="1" w:lastColumn="0" w:noHBand="0" w:noVBand="1"/>
+      </w:tblPr>
+      <w:tblGrid>
+        <w:gridCol w:w="8714"/>
+      </w:tblGrid>
+      <w:tr>
+        <w:tc>
+          <w:tcPr>
+            <w:tcW w:w="8714" w:type="dxa"/>
+          </w:tcPr>
+          <w:p>
+            <w:r>
+              <w:rPr>
+                <w:rFonts w:hint="eastAsia"/>
+              </w:rPr>
+              <w:t>&lt;!-- 10</w:t>
+            </w:r>
+            <w:r>
+              <w:rPr>
+                <w:rFonts w:hint="eastAsia"/>
+              </w:rPr>
+              <w:t>個の</w:t>
+            </w:r>
+            <w:r>
+              <w:rPr>
+                <w:rFonts w:hint="eastAsia"/>
+              </w:rPr>
+              <w:t>10</w:t>
+            </w:r>
+            <w:r>
+              <w:rPr>
+                <w:rFonts w:hint="eastAsia"/>
+              </w:rPr>
+              <w:t>進数をそれぞれ</w:t>
+            </w:r>
+            <w:r>
+              <w:rPr>
+                <w:rFonts w:hint="eastAsia"/>
+              </w:rPr>
+              <w:t>16</w:t>
+            </w:r>
+            <w:r>
+              <w:rPr>
+                <w:rFonts w:hint="eastAsia"/>
+              </w:rPr>
+              <w:t>進数に変換し表示するプログラム</w:t>
+            </w:r>
+            <w:r>
+              <w:rPr>
+                <w:rFonts w:hint="eastAsia"/>
+              </w:rPr>
+              <w:t xml:space="preserve"> --&gt;</w:t>
+            </w:r>
+          </w:p>
+          <w:p>
+            <w:r>
+              <w:t>&lt;!DOCTYPE HTML&gt;</w:t>
+            </w:r>
+          </w:p>
+          <w:p>
+            <w:r>
+              <w:t>&lt;html&gt;</w:t>
+            </w:r>
+          </w:p>
+          <w:p>
+            <w:r>
+              <w:t xml:space="preserve">  &lt;head&gt;</w:t>
+            </w:r>
+          </w:p>
+          <w:p>
+            <w:r>
+              <w:t xml:space="preserve">    &lt;meta charset="UTF-8"&gt;</w:t>
+            </w:r>
+          </w:p>
+          <w:p>
+            <w:r>
+              <w:rPr>
+                <w:rFonts w:hint="eastAsia"/>
+              </w:rPr>
+              <w:t xml:space="preserve">    &lt;title&gt;ex110: 16</w:t>
+            </w:r>
+            <w:r>
+              <w:rPr>
+                <w:rFonts w:hint="eastAsia"/>
+              </w:rPr>
+              <w:t>進数への変換</w:t>
+            </w:r>
+            <w:r>
+              <w:rPr>
+                <w:rFonts w:hint="eastAsia"/>
+              </w:rPr>
+              <w:t>&lt;/title&gt;</w:t>
+            </w:r>
+          </w:p>
+          <w:p>
+            <w:r>
+              <w:t xml:space="preserve">  &lt;/head&gt;</w:t>
+            </w:r>
+          </w:p>
+          <w:p>
+            <w:r>
+              <w:t xml:space="preserve">  &lt;body&gt;</w:t>
+            </w:r>
+          </w:p>
+          <w:p>
+            <w:r>
+              <w:t xml:space="preserve">     &lt;script&gt;</w:t>
+            </w:r>
+          </w:p>
+          <w:p>
+            <w:r>
+              <w:t xml:space="preserve">       function to_hex(decimal) {</w:t>
+            </w:r>
+          </w:p>
+          <w:p>
+            <w:r>
+              <w:rPr>
+                <w:rFonts w:hint="eastAsia"/>
+              </w:rPr>
+              <w:t xml:space="preserve">       //</w:t>
+            </w:r>
+            <w:r>
+              <w:rPr>
+                <w:rFonts w:hint="eastAsia"/>
+              </w:rPr>
+              <w:t>ここに</w:t>
+            </w:r>
+            <w:r>
+              <w:rPr>
+                <w:rFonts w:hint="eastAsia"/>
+              </w:rPr>
+              <w:t>10</w:t>
+            </w:r>
+            <w:r>
+              <w:rPr>
+                <w:rFonts w:hint="eastAsia"/>
+              </w:rPr>
+              <w:t>進数を</w:t>
+            </w:r>
+            <w:r>
+              <w:rPr>
+                <w:rFonts w:hint="eastAsia"/>
+              </w:rPr>
+              <w:t>16</w:t>
+            </w:r>
+            <w:r>
+              <w:rPr>
+                <w:rFonts w:hint="eastAsia"/>
+              </w:rPr>
+              <w:t>進数に変換する関数の中身を書くこと。</w:t>
+            </w:r>
+          </w:p>
+          <w:p>
+            <w:r>
+              <w:t xml:space="preserve">         if (decimal&gt;=0 &amp;&amp; decimal&lt;=255) return decimal.toString(16)</w:t>
+            </w:r>
+          </w:p>
+          <w:p>
+            <w:r>
+              <w:t xml:space="preserve">        else return 0 </w:t>
+            </w:r>
+          </w:p>
+          <w:p>
+            <w:r>
+              <w:t xml:space="preserve">       }</w:t>
+            </w:r>
+          </w:p>
+          <w:p/>
+          <w:p>
+            <w:r>
+              <w:rPr>
+                <w:rFonts w:hint="eastAsia"/>
+              </w:rPr>
+              <w:t xml:space="preserve">       //decimals</w:t>
+            </w:r>
+            <w:r>
+              <w:rPr>
+                <w:rFonts w:hint="eastAsia"/>
+              </w:rPr>
+              <w:t>は</w:t>
+            </w:r>
+            <w:r>
+              <w:rPr>
+                <w:rFonts w:hint="eastAsia"/>
+              </w:rPr>
+              <w:t>10</w:t>
+            </w:r>
+            <w:r>
+              <w:rPr>
+                <w:rFonts w:hint="eastAsia"/>
+              </w:rPr>
+              <w:t>進数を</w:t>
+            </w:r>
+            <w:r>
+              <w:rPr>
+                <w:rFonts w:hint="eastAsia"/>
+              </w:rPr>
+              <w:t>10</w:t>
+            </w:r>
+            <w:r>
+              <w:rPr>
+                <w:rFonts w:hint="eastAsia"/>
+              </w:rPr>
+              <w:t>個格納する配列</w:t>
+            </w:r>
+          </w:p>
+          <w:p>
+            <w:r>
+              <w:t xml:space="preserve">       var decimals = new Array(10);</w:t>
+            </w:r>
+          </w:p>
+          <w:p>
+            <w:r>
+              <w:t xml:space="preserve">       decimals[0] = -10;</w:t>
+            </w:r>
+          </w:p>
+          <w:p>
+            <w:r>
+              <w:t xml:space="preserve">       decimals[1] = 0;</w:t>
+            </w:r>
+          </w:p>
+          <w:p>
+            <w:r>
+              <w:t xml:space="preserve">       decimals[2] = 10;</w:t>
+            </w:r>
+          </w:p>
+          <w:p>
+            <w:r>
+              <w:t xml:space="preserve">       decimals[3] = 15;</w:t>
+            </w:r>
+          </w:p>
+          <w:p>
+            <w:r>
+              <w:t xml:space="preserve">       decimals[4] = 16;</w:t>
+            </w:r>
+          </w:p>
+          <w:p>
+            <w:r>
+              <w:t xml:space="preserve">       decimals[5] = 100;</w:t>
+            </w:r>
+          </w:p>
+          <w:p>
+            <w:r>
+              <w:t xml:space="preserve">       decimals[6] = 200;</w:t>
+            </w:r>
+          </w:p>
+          <w:p>
+            <w:r>
+              <w:t xml:space="preserve">       decimals[7] = 255;</w:t>
+            </w:r>
+          </w:p>
+          <w:p>
+            <w:r>
+              <w:t xml:space="preserve">       decimals[8] = 256;</w:t>
+            </w:r>
+          </w:p>
+          <w:p>
+            <w:r>
+              <w:t xml:space="preserve">       decimals[9] = 1000;</w:t>
+            </w:r>
+          </w:p>
+          <w:p/>
+          <w:p>
+            <w:r>
+              <w:rPr>
+                <w:rFonts w:hint="eastAsia"/>
+              </w:rPr>
+              <w:t xml:space="preserve">       //10</w:t>
+            </w:r>
+            <w:r>
+              <w:rPr>
+                <w:rFonts w:hint="eastAsia"/>
+              </w:rPr>
+              <w:t>進数</w:t>
+            </w:r>
+            <w:r>
+              <w:rPr>
+                <w:rFonts w:hint="eastAsia"/>
+              </w:rPr>
+              <w:t xml:space="preserve">(0) = 0x00 </w:t>
+            </w:r>
+            <w:r>
+              <w:rPr>
+                <w:rFonts w:hint="eastAsia"/>
+              </w:rPr>
+              <w:t>のように与えられた</w:t>
+            </w:r>
+            <w:r>
+              <w:rPr>
+                <w:rFonts w:hint="eastAsia"/>
+              </w:rPr>
+              <w:t>10</w:t>
+            </w:r>
+            <w:r>
+              <w:rPr>
+                <w:rFonts w:hint="eastAsia"/>
+              </w:rPr>
+              <w:t>進数を</w:t>
+            </w:r>
+            <w:r>
+              <w:rPr>
+                <w:rFonts w:hint="eastAsia"/>
+              </w:rPr>
+              <w:t>16</w:t>
+            </w:r>
+            <w:r>
+              <w:rPr>
+                <w:rFonts w:hint="eastAsia"/>
+              </w:rPr>
+              <w:t>進数に変換して表示する</w:t>
+            </w:r>
+          </w:p>
+          <w:p>
+            <w:r>
+              <w:t xml:space="preserve">       for (var i = 0; i &lt; 10; i++)</w:t>
+            </w:r>
+          </w:p>
+          <w:p>
+            <w:r>
+              <w:rPr>
+                <w:rFonts w:hint="eastAsia"/>
+              </w:rPr>
+              <w:t xml:space="preserve">          document.write("10</w:t>
+            </w:r>
+            <w:r>
+              <w:rPr>
+                <w:rFonts w:hint="eastAsia"/>
+              </w:rPr>
+              <w:t>進数</w:t>
+            </w:r>
+            <w:r>
+              <w:rPr>
+                <w:rFonts w:hint="eastAsia"/>
+              </w:rPr>
+              <w:t>(" + decimals[i] + ") = 0x" + to_hex(decimals[i]) + "&lt;br&gt;");</w:t>
+            </w:r>
+          </w:p>
+          <w:p>
+            <w:r>
+              <w:t xml:space="preserve">     &lt;/script&gt;</w:t>
+            </w:r>
+          </w:p>
+          <w:p>
+            <w:r>
+              <w:t xml:space="preserve">  &lt;/body&gt;</w:t>
+            </w:r>
+          </w:p>
+          <w:p>
+            <w:r>
+              <w:t>&lt;/head&gt;</w:t>
+            </w:r>
+          </w:p>
+        </w:tc>
+      </w:tr>
+    </w:tbl>
+    <w:p/>
+    <w:p>
+      <w:r>
+        <w:rPr>
+          <w:noProof/>
+        </w:rPr>
+        <w:lastRenderedPageBreak/>
+        <w:drawing>
+          <wp:inline distT="0" distB="0" distL="0" distR="0" wp14:anchorId="21674DB1" wp14:editId="131C3B19">
+            <wp:extent cx="1667108" cy="2362530"/>
+            <wp:effectExtent l="0" t="0" r="9525" b="0"/>
+            <wp:docPr id="1" name="図 1" descr="テーブル&#10;&#10;自動的に生成された説明"/>
+            <wp:cNvGraphicFramePr>
+              <a:graphicFrameLocks xmlns:a="http://schemas.openxmlformats.org/drawingml/2006/main" noChangeAspect="1"/>
+            </wp:cNvGraphicFramePr>
+            <a:graphic xmlns:a="http://schemas.openxmlformats.org/drawingml/2006/main">
+              <a:graphicData uri="http://schemas.openxmlformats.org/drawingml/2006/picture">
+                <pic:pic xmlns:pic="http://schemas.openxmlformats.org/drawingml/2006/picture">
+                  <pic:nvPicPr>
+                    <pic:cNvPr id="1" name="図 1" descr="テーブル&#10;&#10;自動的に生成された説明"/>
+                    <pic:cNvPicPr/>
+                  </pic:nvPicPr>
+                  <pic:blipFill>
+                    <a:blip r:embed="rId6"/>
+                    <a:stretch>
+                      <a:fillRect/>
+                    </a:stretch>
+                  </pic:blipFill>
+                  <pic:spPr>
+                    <a:xfrm>
+                      <a:off x="0" y="0"/>
+                      <a:ext cx="1667108" cy="2362530"/>
+                    </a:xfrm>
+                    <a:prstGeom prst="rect">
+                      <a:avLst/>
+                    </a:prstGeom>
+                  </pic:spPr>
+                </pic:pic>
+              </a:graphicData>
+            </a:graphic>
+          </wp:inline>
+        </w:drawing>
+      </w:r>
+    </w:p>
+    <w:p/>
+    <w:p>
+      <w:r>
+        <w:rPr>
+          <w:rFonts w:hint="eastAsia"/>
+        </w:rPr>
+        <w:t>課題</w:t>
+      </w:r>
+      <w:r>
+        <w:t>1-2</w:t>
+      </w:r>
+    </w:p>
+    <w:tbl>
+      <w:tblPr>
+        <w:tblStyle w:val="a7"/>
+        <w:tblW w:w="0" w:type="auto"/>
+        <w:tblLook w:val="04A0" w:firstRow="1" w:lastRow="0" w:firstColumn="1" w:lastColumn="0" w:noHBand="0" w:noVBand="1"/>
+      </w:tblPr>
+      <w:tblGrid>
+        <w:gridCol w:w="8714"/>
+      </w:tblGrid>
+      <w:tr>
+        <w:tc>
+          <w:tcPr>
+            <w:tcW w:w="8714" w:type="dxa"/>
+          </w:tcPr>
+          <w:p>
+            <w:r>
+              <w:rPr>
+                <w:rFonts w:hint="eastAsia"/>
+              </w:rPr>
+              <w:t>&lt;!-- 16</w:t>
+            </w:r>
+            <w:r>
+              <w:rPr>
+                <w:rFonts w:hint="eastAsia"/>
+              </w:rPr>
+              <w:t>進数</w:t>
+            </w:r>
+            <w:r>
+              <w:rPr>
+                <w:rFonts w:hint="eastAsia"/>
+              </w:rPr>
+              <w:t>(1~F)</w:t>
+            </w:r>
+            <w:r>
+              <w:rPr>
+                <w:rFonts w:hint="eastAsia"/>
+              </w:rPr>
+              <w:t>の掛け算表を表示するプログラム</w:t>
+            </w:r>
+            <w:r>
+              <w:rPr>
+                <w:rFonts w:hint="eastAsia"/>
+              </w:rPr>
+              <w:t xml:space="preserve"> --&gt;</w:t>
+            </w:r>
+          </w:p>
+          <w:p>
+            <w:r>
+              <w:t>&lt;!DOCTYPE HTML&gt;</w:t>
+            </w:r>
+          </w:p>
+          <w:p>
+            <w:r>
+              <w:t>&lt;html&gt;</w:t>
+            </w:r>
+          </w:p>
+          <w:p>
+            <w:r>
+              <w:t xml:space="preserve">  &lt;head&gt;</w:t>
+            </w:r>
+          </w:p>
+          <w:p>
+            <w:r>
+              <w:t xml:space="preserve">    &lt;meta charset="UTF-8"&gt;</w:t>
+            </w:r>
+          </w:p>
+          <w:p>
+            <w:r>
+              <w:rPr>
+                <w:rFonts w:hint="eastAsia"/>
+              </w:rPr>
+              <w:t xml:space="preserve">    &lt;title&gt;ex120: 16</w:t>
+            </w:r>
+            <w:r>
+              <w:rPr>
+                <w:rFonts w:hint="eastAsia"/>
+              </w:rPr>
+              <w:t>進数の掛け算表</w:t>
+            </w:r>
+            <w:r>
+              <w:rPr>
+                <w:rFonts w:hint="eastAsia"/>
+              </w:rPr>
+              <w:t>&lt;/title&gt;</w:t>
+            </w:r>
+          </w:p>
+          <w:p>
+            <w:r>
+              <w:t xml:space="preserve">  &lt;/head&gt;</w:t>
+            </w:r>
+          </w:p>
+          <w:p>
+            <w:r>
+              <w:t xml:space="preserve">  &lt;body&gt;</w:t>
+            </w:r>
+          </w:p>
+          <w:p>
+            <w:r>
+              <w:t xml:space="preserve">     &lt;script&gt;</w:t>
+            </w:r>
+          </w:p>
+          <w:p>
+            <w:r>
+              <w:rPr>
+                <w:rFonts w:hint="eastAsia"/>
+              </w:rPr>
+              <w:t xml:space="preserve">       //</w:t>
+            </w:r>
+            <w:r>
+              <w:rPr>
+                <w:rFonts w:hint="eastAsia"/>
+              </w:rPr>
+              <w:t>ここに課題</w:t>
+            </w:r>
+            <w:r>
+              <w:rPr>
+                <w:rFonts w:hint="eastAsia"/>
+              </w:rPr>
+              <w:t>1-1</w:t>
+            </w:r>
+            <w:r>
+              <w:rPr>
+                <w:rFonts w:hint="eastAsia"/>
+              </w:rPr>
+              <w:t>で作成した</w:t>
+            </w:r>
+            <w:r>
+              <w:rPr>
+                <w:rFonts w:hint="eastAsia"/>
+              </w:rPr>
+              <w:t>10</w:t>
+            </w:r>
+            <w:r>
+              <w:rPr>
+                <w:rFonts w:hint="eastAsia"/>
+              </w:rPr>
+              <w:t>進数→</w:t>
+            </w:r>
+            <w:r>
+              <w:rPr>
+                <w:rFonts w:hint="eastAsia"/>
+              </w:rPr>
+              <w:t>16</w:t>
+            </w:r>
+            <w:r>
+              <w:rPr>
+                <w:rFonts w:hint="eastAsia"/>
+              </w:rPr>
+              <w:t>進数に変換する関数を定義すること。</w:t>
+            </w:r>
+          </w:p>
+          <w:p>
+            <w:r>
+              <w:t xml:space="preserve">       function to_hex(decimal) {</w:t>
+            </w:r>
+          </w:p>
+          <w:p>
+            <w:r>
+              <w:rPr>
+                <w:rFonts w:hint="eastAsia"/>
+              </w:rPr>
+              <w:t xml:space="preserve">       //</w:t>
+            </w:r>
+            <w:r>
+              <w:rPr>
+                <w:rFonts w:hint="eastAsia"/>
+              </w:rPr>
+              <w:t>ここに</w:t>
+            </w:r>
+            <w:r>
+              <w:rPr>
+                <w:rFonts w:hint="eastAsia"/>
+              </w:rPr>
+              <w:t>10</w:t>
+            </w:r>
+            <w:r>
+              <w:rPr>
+                <w:rFonts w:hint="eastAsia"/>
+              </w:rPr>
+              <w:t>進数を</w:t>
+            </w:r>
+            <w:r>
+              <w:rPr>
+                <w:rFonts w:hint="eastAsia"/>
+              </w:rPr>
+              <w:t>16</w:t>
+            </w:r>
+            <w:r>
+              <w:rPr>
+                <w:rFonts w:hint="eastAsia"/>
+              </w:rPr>
+              <w:t>進数に変換する関数の中身を書くこと。</w:t>
+            </w:r>
+          </w:p>
+          <w:p>
+            <w:r>
+              <w:t xml:space="preserve">        return decimal.toString(16).toUpperCase();</w:t>
+            </w:r>
+          </w:p>
+          <w:p>
+            <w:r>
+              <w:t xml:space="preserve">       }</w:t>
+            </w:r>
+          </w:p>
+          <w:p>
+            <w:r>
+              <w:rPr>
+                <w:rFonts w:hint="eastAsia"/>
+              </w:rPr>
+              <w:t xml:space="preserve">       var n = 16;     //</w:t>
+            </w:r>
+            <w:r>
+              <w:rPr>
+                <w:rFonts w:hint="eastAsia"/>
+              </w:rPr>
+              <w:t>二次元配列の行、列の要素数</w:t>
+            </w:r>
+            <w:r>
+              <w:rPr>
+                <w:rFonts w:hint="eastAsia"/>
+              </w:rPr>
+              <w:t>(16</w:t>
+            </w:r>
+            <w:r>
+              <w:rPr>
+                <w:rFonts w:hint="eastAsia"/>
+              </w:rPr>
+              <w:t>×</w:t>
+            </w:r>
+            <w:r>
+              <w:rPr>
+                <w:rFonts w:hint="eastAsia"/>
+              </w:rPr>
+              <w:t>16</w:t>
+            </w:r>
+            <w:r>
+              <w:rPr>
+                <w:rFonts w:hint="eastAsia"/>
+              </w:rPr>
+              <w:t>の配列を作る</w:t>
+            </w:r>
+            <w:r>
+              <w:rPr>
+                <w:rFonts w:hint="eastAsia"/>
+              </w:rPr>
+              <w:t>)</w:t>
+            </w:r>
+          </w:p>
+          <w:p>
+            <w:r>
+              <w:rPr>
+                <w:rFonts w:hint="eastAsia"/>
+              </w:rPr>
+              <w:t xml:space="preserve">       var tableData;  //</w:t>
+            </w:r>
+            <w:r>
+              <w:rPr>
+                <w:rFonts w:hint="eastAsia"/>
+              </w:rPr>
+              <w:t>掛け算表のデータを格納する</w:t>
+            </w:r>
+            <w:r>
+              <w:rPr>
+                <w:rFonts w:hint="eastAsia"/>
+              </w:rPr>
+              <w:t>n</w:t>
+            </w:r>
+            <w:r>
+              <w:rPr>
+                <w:rFonts w:hint="eastAsia"/>
+              </w:rPr>
+              <w:t>×</w:t>
+            </w:r>
+            <w:r>
+              <w:rPr>
+                <w:rFonts w:hint="eastAsia"/>
+              </w:rPr>
+              <w:t>n</w:t>
+            </w:r>
+            <w:r>
+              <w:rPr>
+                <w:rFonts w:hint="eastAsia"/>
+              </w:rPr>
+              <w:t>の二次元配列データ</w:t>
+            </w:r>
+          </w:p>
+          <w:p>
+            <w:r>
+              <w:rPr>
+                <w:rFonts w:hint="eastAsia"/>
+              </w:rPr>
+              <w:t xml:space="preserve">       //</w:t>
+            </w:r>
+            <w:r>
+              <w:rPr>
+                <w:rFonts w:hint="eastAsia"/>
+              </w:rPr>
+              <w:t>掛け算表のデータを格納する</w:t>
+            </w:r>
+            <w:r>
+              <w:rPr>
+                <w:rFonts w:hint="eastAsia"/>
+              </w:rPr>
+              <w:t>n</w:t>
+            </w:r>
+            <w:r>
+              <w:rPr>
+                <w:rFonts w:hint="eastAsia"/>
+              </w:rPr>
+              <w:t>×</w:t>
+            </w:r>
+            <w:r>
+              <w:rPr>
+                <w:rFonts w:hint="eastAsia"/>
+              </w:rPr>
+              <w:t>n</w:t>
+            </w:r>
+            <w:r>
+              <w:rPr>
+                <w:rFonts w:hint="eastAsia"/>
+              </w:rPr>
+              <w:t>の二次元配列を作成するコードをここに書くこと。</w:t>
+            </w:r>
+          </w:p>
+          <w:p>
+            <w:r>
+              <w:rPr>
+                <w:rFonts w:hint="eastAsia"/>
+              </w:rPr>
+              <w:t xml:space="preserve">       //</w:t>
+            </w:r>
+            <w:r>
+              <w:rPr>
+                <w:rFonts w:hint="eastAsia"/>
+              </w:rPr>
+              <w:t>以下の手順で二次元配列</w:t>
+            </w:r>
+            <w:r>
+              <w:rPr>
+                <w:rFonts w:hint="eastAsia"/>
+              </w:rPr>
+              <w:t>tableData[n][n]</w:t>
+            </w:r>
+            <w:r>
+              <w:rPr>
+                <w:rFonts w:hint="eastAsia"/>
+              </w:rPr>
+              <w:t>を作成できる</w:t>
+            </w:r>
+          </w:p>
+          <w:p>
+            <w:r>
+              <w:rPr>
+                <w:rFonts w:hint="eastAsia"/>
+              </w:rPr>
+              <w:t xml:space="preserve">       //</w:t>
+            </w:r>
+            <w:r>
+              <w:rPr>
+                <w:rFonts w:hint="eastAsia"/>
+              </w:rPr>
+              <w:t>１．要素数</w:t>
+            </w:r>
+            <w:r>
+              <w:rPr>
+                <w:rFonts w:hint="eastAsia"/>
+              </w:rPr>
+              <w:t>n</w:t>
+            </w:r>
+            <w:r>
+              <w:rPr>
+                <w:rFonts w:hint="eastAsia"/>
+              </w:rPr>
+              <w:t>の配列</w:t>
+            </w:r>
+            <w:r>
+              <w:rPr>
+                <w:rFonts w:hint="eastAsia"/>
+              </w:rPr>
+              <w:t>tableData[n]</w:t>
+            </w:r>
+            <w:r>
+              <w:rPr>
+                <w:rFonts w:hint="eastAsia"/>
+              </w:rPr>
+              <w:t>をまず作成</w:t>
+            </w:r>
+          </w:p>
+          <w:p>
+            <w:r>
+              <w:rPr>
+                <w:rFonts w:hint="eastAsia"/>
+              </w:rPr>
+              <w:t xml:space="preserve">       //</w:t>
+            </w:r>
+            <w:r>
+              <w:rPr>
+                <w:rFonts w:hint="eastAsia"/>
+              </w:rPr>
+              <w:t>２．列の各番地</w:t>
+            </w:r>
+            <w:r>
+              <w:rPr>
+                <w:rFonts w:hint="eastAsia"/>
+              </w:rPr>
+              <w:t>tableData[i]</w:t>
+            </w:r>
+            <w:r>
+              <w:rPr>
+                <w:rFonts w:hint="eastAsia"/>
+              </w:rPr>
+              <w:t>に要素数</w:t>
+            </w:r>
+            <w:r>
+              <w:rPr>
+                <w:rFonts w:hint="eastAsia"/>
+              </w:rPr>
+              <w:t>n</w:t>
+            </w:r>
+            <w:r>
+              <w:rPr>
+                <w:rFonts w:hint="eastAsia"/>
+              </w:rPr>
+              <w:t>の配列を格納</w:t>
+            </w:r>
+          </w:p>
+          <w:p>
+            <w:r>
+              <w:t xml:space="preserve">       var tableData = new Array(n);</w:t>
+            </w:r>
+          </w:p>
+          <w:p>
+            <w:r>
+              <w:t xml:space="preserve">       for(var i=0;i&lt;n;i++){</w:t>
+            </w:r>
+          </w:p>
+          <w:p>
+            <w:r>
+              <w:t xml:space="preserve">         tableData[i] = new Array(n);</w:t>
+            </w:r>
+          </w:p>
+          <w:p>
+            <w:r>
+              <w:t xml:space="preserve">         for(var j=0;j&lt;n;j++){</w:t>
+            </w:r>
+          </w:p>
+          <w:p>
+            <w:r>
+              <w:t xml:space="preserve">           if(i==0&amp;&amp;j==0) { </w:t>
+            </w:r>
+          </w:p>
+          <w:p>
+            <w:r>
+              <w:rPr>
+                <w:rFonts w:hint="eastAsia"/>
+              </w:rPr>
+              <w:lastRenderedPageBreak/>
+              <w:t xml:space="preserve">             tableData[i][j]="</w:t>
+            </w:r>
+            <w:r>
+              <w:rPr>
+                <w:rFonts w:hint="eastAsia"/>
+              </w:rPr>
+              <w:t>＼</w:t>
+            </w:r>
+            <w:r>
+              <w:rPr>
+                <w:rFonts w:hint="eastAsia"/>
+              </w:rPr>
+              <w:t>";</w:t>
+            </w:r>
+          </w:p>
+          <w:p>
+            <w:r>
+              <w:t xml:space="preserve">           }else if(i==0){</w:t>
+            </w:r>
+          </w:p>
+          <w:p>
+            <w:r>
+              <w:t xml:space="preserve">             tableData[i][j]=to_hex(j);</w:t>
+            </w:r>
+          </w:p>
+          <w:p>
+            <w:r>
+              <w:t xml:space="preserve">           }else if(j==0){</w:t>
+            </w:r>
+          </w:p>
+          <w:p>
+            <w:r>
+              <w:t xml:space="preserve">             tableData[i][j]=to_hex(i);</w:t>
+            </w:r>
+          </w:p>
+          <w:p>
+            <w:r>
+              <w:t xml:space="preserve">           }else{</w:t>
+            </w:r>
+          </w:p>
+          <w:p>
+            <w:r>
+              <w:t xml:space="preserve">             tableData[i][j]=to_hex(i*j);</w:t>
+            </w:r>
+          </w:p>
+          <w:p>
+            <w:r>
+              <w:t xml:space="preserve">           }</w:t>
+            </w:r>
+          </w:p>
+          <w:p>
+            <w:r>
+              <w:t xml:space="preserve">          }</w:t>
+            </w:r>
+          </w:p>
+          <w:p>
+            <w:r>
+              <w:t xml:space="preserve">        }</w:t>
+            </w:r>
+          </w:p>
+          <w:p>
+            <w:r>
+              <w:rPr>
+                <w:rFonts w:hint="eastAsia"/>
+              </w:rPr>
+              <w:t xml:space="preserve">       //</w:t>
+            </w:r>
+            <w:r>
+              <w:rPr>
+                <w:rFonts w:hint="eastAsia"/>
+              </w:rPr>
+              <w:t>掛け算表用のデータを二次元配列に格納するコードをここに書くこと</w:t>
+            </w:r>
+            <w:r>
+              <w:rPr>
+                <w:rFonts w:hint="eastAsia"/>
+              </w:rPr>
+              <w:t>(for</w:t>
+            </w:r>
+            <w:r>
+              <w:rPr>
+                <w:rFonts w:hint="eastAsia"/>
+              </w:rPr>
+              <w:t>文を用いること</w:t>
+            </w:r>
+            <w:r>
+              <w:rPr>
+                <w:rFonts w:hint="eastAsia"/>
+              </w:rPr>
+              <w:t>)</w:t>
+            </w:r>
+            <w:r>
+              <w:rPr>
+                <w:rFonts w:hint="eastAsia"/>
+              </w:rPr>
+              <w:t>。</w:t>
+            </w:r>
+          </w:p>
+          <w:p>
+            <w:r>
+              <w:rPr>
+                <w:rFonts w:hint="eastAsia"/>
+              </w:rPr>
+              <w:t xml:space="preserve">       //</w:t>
+            </w:r>
+            <w:r>
+              <w:rPr>
+                <w:rFonts w:hint="eastAsia"/>
+              </w:rPr>
+              <w:t>表の左上部分</w:t>
+            </w:r>
+            <w:r>
+              <w:rPr>
+                <w:rFonts w:hint="eastAsia"/>
+              </w:rPr>
+              <w:t>(0</w:t>
+            </w:r>
+            <w:r>
+              <w:rPr>
+                <w:rFonts w:hint="eastAsia"/>
+              </w:rPr>
+              <w:t>行</w:t>
+            </w:r>
+            <w:r>
+              <w:rPr>
+                <w:rFonts w:hint="eastAsia"/>
+              </w:rPr>
+              <w:t>0</w:t>
+            </w:r>
+            <w:r>
+              <w:rPr>
+                <w:rFonts w:hint="eastAsia"/>
+              </w:rPr>
+              <w:t>列目</w:t>
+            </w:r>
+            <w:r>
+              <w:rPr>
+                <w:rFonts w:hint="eastAsia"/>
+              </w:rPr>
+              <w:t>)</w:t>
+            </w:r>
+            <w:r>
+              <w:rPr>
+                <w:rFonts w:hint="eastAsia"/>
+              </w:rPr>
+              <w:t>には区切りを表す</w:t>
+            </w:r>
+            <w:r>
+              <w:rPr>
+                <w:rFonts w:hint="eastAsia"/>
+              </w:rPr>
+              <w:t>"</w:t>
+            </w:r>
+            <w:r>
+              <w:rPr>
+                <w:rFonts w:hint="eastAsia"/>
+              </w:rPr>
+              <w:t>＼</w:t>
+            </w:r>
+            <w:r>
+              <w:rPr>
+                <w:rFonts w:hint="eastAsia"/>
+              </w:rPr>
+              <w:t>"</w:t>
+            </w:r>
+            <w:r>
+              <w:rPr>
+                <w:rFonts w:hint="eastAsia"/>
+              </w:rPr>
+              <w:t>を格納すること</w:t>
+            </w:r>
+          </w:p>
+          <w:p>
+            <w:r>
+              <w:rPr>
+                <w:rFonts w:hint="eastAsia"/>
+              </w:rPr>
+              <w:t xml:space="preserve">       //</w:t>
+            </w:r>
+            <w:r>
+              <w:rPr>
+                <w:rFonts w:hint="eastAsia"/>
+              </w:rPr>
+              <w:t>表の上段部分</w:t>
+            </w:r>
+            <w:r>
+              <w:rPr>
+                <w:rFonts w:hint="eastAsia"/>
+              </w:rPr>
+              <w:t>(0</w:t>
+            </w:r>
+            <w:r>
+              <w:rPr>
+                <w:rFonts w:hint="eastAsia"/>
+              </w:rPr>
+              <w:t>行</w:t>
+            </w:r>
+            <w:r>
+              <w:rPr>
+                <w:rFonts w:hint="eastAsia"/>
+              </w:rPr>
+              <w:t>1~15</w:t>
+            </w:r>
+            <w:r>
+              <w:rPr>
+                <w:rFonts w:hint="eastAsia"/>
+              </w:rPr>
+              <w:t>列目</w:t>
+            </w:r>
+            <w:r>
+              <w:rPr>
+                <w:rFonts w:hint="eastAsia"/>
+              </w:rPr>
+              <w:t>)</w:t>
+            </w:r>
+            <w:r>
+              <w:rPr>
+                <w:rFonts w:hint="eastAsia"/>
+              </w:rPr>
+              <w:t>に</w:t>
+            </w:r>
+            <w:r>
+              <w:rPr>
+                <w:rFonts w:hint="eastAsia"/>
+              </w:rPr>
+              <w:t>1~15</w:t>
+            </w:r>
+            <w:r>
+              <w:rPr>
+                <w:rFonts w:hint="eastAsia"/>
+              </w:rPr>
+              <w:t>の</w:t>
+            </w:r>
+            <w:r>
+              <w:rPr>
+                <w:rFonts w:hint="eastAsia"/>
+              </w:rPr>
+              <w:t>16</w:t>
+            </w:r>
+            <w:r>
+              <w:rPr>
+                <w:rFonts w:hint="eastAsia"/>
+              </w:rPr>
+              <w:t>進数文字列を格納すること</w:t>
+            </w:r>
+          </w:p>
+          <w:p>
+            <w:r>
+              <w:rPr>
+                <w:rFonts w:hint="eastAsia"/>
+              </w:rPr>
+              <w:t xml:space="preserve">       //</w:t>
+            </w:r>
+            <w:r>
+              <w:rPr>
+                <w:rFonts w:hint="eastAsia"/>
+              </w:rPr>
+              <w:t>表の左端部分</w:t>
+            </w:r>
+            <w:r>
+              <w:rPr>
+                <w:rFonts w:hint="eastAsia"/>
+              </w:rPr>
+              <w:t>(1~15</w:t>
+            </w:r>
+            <w:r>
+              <w:rPr>
+                <w:rFonts w:hint="eastAsia"/>
+              </w:rPr>
+              <w:t>行</w:t>
+            </w:r>
+            <w:r>
+              <w:rPr>
+                <w:rFonts w:hint="eastAsia"/>
+              </w:rPr>
+              <w:t>0</w:t>
+            </w:r>
+            <w:r>
+              <w:rPr>
+                <w:rFonts w:hint="eastAsia"/>
+              </w:rPr>
+              <w:t>列目</w:t>
+            </w:r>
+            <w:r>
+              <w:rPr>
+                <w:rFonts w:hint="eastAsia"/>
+              </w:rPr>
+              <w:t>)</w:t>
+            </w:r>
+            <w:r>
+              <w:rPr>
+                <w:rFonts w:hint="eastAsia"/>
+              </w:rPr>
+              <w:t>に</w:t>
+            </w:r>
+            <w:r>
+              <w:rPr>
+                <w:rFonts w:hint="eastAsia"/>
+              </w:rPr>
+              <w:t>1~15</w:t>
+            </w:r>
+            <w:r>
+              <w:rPr>
+                <w:rFonts w:hint="eastAsia"/>
+              </w:rPr>
+              <w:t>の</w:t>
+            </w:r>
+            <w:r>
+              <w:rPr>
+                <w:rFonts w:hint="eastAsia"/>
+              </w:rPr>
+              <w:t>16</w:t>
+            </w:r>
+            <w:r>
+              <w:rPr>
+                <w:rFonts w:hint="eastAsia"/>
+              </w:rPr>
+              <w:t>進数文字列を格納すること</w:t>
+            </w:r>
+          </w:p>
+          <w:p>
+            <w:r>
+              <w:rPr>
+                <w:rFonts w:hint="eastAsia"/>
+              </w:rPr>
+              <w:t xml:space="preserve">       //</w:t>
+            </w:r>
+            <w:r>
+              <w:rPr>
+                <w:rFonts w:hint="eastAsia"/>
+              </w:rPr>
+              <w:t>残りの</w:t>
+            </w:r>
+            <w:r>
+              <w:rPr>
+                <w:rFonts w:hint="eastAsia"/>
+              </w:rPr>
+              <w:t>i</w:t>
+            </w:r>
+            <w:r>
+              <w:rPr>
+                <w:rFonts w:hint="eastAsia"/>
+              </w:rPr>
+              <w:t>行</w:t>
+            </w:r>
+            <w:r>
+              <w:rPr>
+                <w:rFonts w:hint="eastAsia"/>
+              </w:rPr>
+              <w:t>j</w:t>
+            </w:r>
+            <w:r>
+              <w:rPr>
+                <w:rFonts w:hint="eastAsia"/>
+              </w:rPr>
+              <w:t>列目には掛け算</w:t>
+            </w:r>
+            <w:r>
+              <w:rPr>
+                <w:rFonts w:hint="eastAsia"/>
+              </w:rPr>
+              <w:t>(i*j)</w:t>
+            </w:r>
+            <w:r>
+              <w:rPr>
+                <w:rFonts w:hint="eastAsia"/>
+              </w:rPr>
+              <w:t>の結果の</w:t>
+            </w:r>
+            <w:r>
+              <w:rPr>
+                <w:rFonts w:hint="eastAsia"/>
+              </w:rPr>
+              <w:t>16</w:t>
+            </w:r>
+            <w:r>
+              <w:rPr>
+                <w:rFonts w:hint="eastAsia"/>
+              </w:rPr>
+              <w:t>進数文字列を格納すること</w:t>
+            </w:r>
+          </w:p>
+          <w:p>
+            <w:r>
+              <w:t xml:space="preserve">        function generate_table() {</w:t>
+            </w:r>
+          </w:p>
+          <w:p>
+            <w:r>
+              <w:t xml:space="preserve">          // get the reference for the body</w:t>
+            </w:r>
+          </w:p>
+          <w:p>
+            <w:r>
+              <w:t xml:space="preserve">          var body = document.getElementsByTagName("body")[0];</w:t>
+            </w:r>
+          </w:p>
+          <w:p>
+            <w:r>
+              <w:t xml:space="preserve">          // creates a &lt;table&gt; element and a &lt;tbody&gt; element</w:t>
+            </w:r>
+          </w:p>
+          <w:p>
+            <w:r>
+              <w:t xml:space="preserve">          var tbl = document.createElement("table");</w:t>
+            </w:r>
+          </w:p>
+          <w:p>
+            <w:r>
+              <w:t xml:space="preserve">          var tblBody = document.createElement("tbody");</w:t>
+            </w:r>
+          </w:p>
+          <w:p>
+            <w:r>
+              <w:t xml:space="preserve">        // creating all cells</w:t>
+            </w:r>
+          </w:p>
+          <w:p>
+            <w:r>
+              <w:t xml:space="preserve">          for (var i = 0; i &lt; n; i++) {</w:t>
+            </w:r>
+          </w:p>
+          <w:p>
+            <w:r>
+              <w:t xml:space="preserve">          // creates a table row</w:t>
+            </w:r>
+          </w:p>
+          <w:p>
+            <w:r>
+              <w:t xml:space="preserve">            var row = document.createElement("tr");</w:t>
+            </w:r>
+          </w:p>
+          <w:p>
+            <w:r>
+              <w:t xml:space="preserve">            for (var j = 0; j &lt; n; j++) {</w:t>
+            </w:r>
+          </w:p>
+          <w:p>
+            <w:r>
+              <w:t xml:space="preserve">            // Create a &lt;td&gt; element and a text node, make the text</w:t>
+            </w:r>
+          </w:p>
+          <w:p>
+            <w:r>
+              <w:t xml:space="preserve">            // node the contents of the &lt;td&gt;, and put the &lt;td&gt; at</w:t>
+            </w:r>
+          </w:p>
+          <w:p>
+            <w:r>
+              <w:t xml:space="preserve">            // the end of the table row</w:t>
+            </w:r>
+          </w:p>
+          <w:p>
+            <w:r>
+              <w:t xml:space="preserve">              var cell = document.createElement("td");</w:t>
+            </w:r>
+          </w:p>
+          <w:p>
+            <w:r>
+              <w:t xml:space="preserve">              var cellText = document.createTextNode(tableData[i][j]);</w:t>
+            </w:r>
+          </w:p>
+          <w:p>
+            <w:r>
+              <w:t xml:space="preserve">              cell.appendChild(cellText);</w:t>
+            </w:r>
+          </w:p>
+          <w:p>
+            <w:r>
+              <w:t xml:space="preserve">              row.appendChild(cell);</w:t>
+            </w:r>
+          </w:p>
+          <w:p>
+            <w:r>
+              <w:t xml:space="preserve">            }</w:t>
+            </w:r>
+          </w:p>
+          <w:p>
+            <w:r>
+              <w:t xml:space="preserve">          // add the row to the end of the table body</w:t>
+            </w:r>
+          </w:p>
+          <w:p>
+            <w:r>
+              <w:t xml:space="preserve">            tblBody.appendChild(row);</w:t>
+            </w:r>
+          </w:p>
+          <w:p>
+            <w:r>
+              <w:t xml:space="preserve">          }</w:t>
+            </w:r>
+          </w:p>
+          <w:p>
+            <w:r>
+              <w:t xml:space="preserve">        // put the &lt;tbody&gt; in the &lt;table&gt;</w:t>
+            </w:r>
+          </w:p>
+          <w:p>
+            <w:r>
+              <w:t xml:space="preserve">          tbl.appendChild(tblBody);</w:t>
+            </w:r>
+          </w:p>
+          <w:p>
+            <w:r>
+              <w:t xml:space="preserve">        // appends &lt;table&gt; into &lt;body&gt;</w:t>
+            </w:r>
+          </w:p>
+          <w:p>
+            <w:r>
+              <w:t xml:space="preserve">          body.appendChild(tbl);</w:t>
+            </w:r>
+          </w:p>
+          <w:p>
+            <w:r>
+              <w:t xml:space="preserve">        // sets the border attribute of tbl to 2;</w:t>
+            </w:r>
+          </w:p>
+          <w:p>
+            <w:r>
+              <w:t xml:space="preserve">          tbl.setAttribute("border", "2");</w:t>
+            </w:r>
+          </w:p>
+          <w:p>
+            <w:r>
+              <w:lastRenderedPageBreak/>
+              <w:t xml:space="preserve">        }</w:t>
+            </w:r>
+          </w:p>
+          <w:p>
+            <w:r>
+              <w:t xml:space="preserve">        generate_table();</w:t>
+            </w:r>
+          </w:p>
+          <w:p>
+            <w:r>
+              <w:rPr>
+                <w:rFonts w:hint="eastAsia"/>
+              </w:rPr>
+              <w:t xml:space="preserve">       //</w:t>
+            </w:r>
+            <w:r>
+              <w:rPr>
+                <w:rFonts w:hint="eastAsia"/>
+              </w:rPr>
+              <w:t>表の出力</w:t>
+            </w:r>
+          </w:p>
+          <w:p>
+            <w:r>
+              <w:t xml:space="preserve">     &lt;/script&gt;</w:t>
+            </w:r>
+          </w:p>
+          <w:p>
+            <w:r>
+              <w:t xml:space="preserve">    &lt;/body&gt;</w:t>
+            </w:r>
+          </w:p>
+          <w:p>
+            <w:r>
+              <w:t>&lt;/html&gt;</w:t>
+            </w:r>
+          </w:p>
+        </w:tc>
+      </w:tr>
+    </w:tbl>
+    <w:p>
+      <w:r>
+        <w:rPr>
+          <w:noProof/>
+        </w:rPr>
+        <w:lastRenderedPageBreak/>
+        <w:drawing>
+          <wp:inline distT="0" distB="0" distL="0" distR="0" wp14:anchorId="1C192440" wp14:editId="0B906BD7">
+            <wp:extent cx="4220164" cy="3934374"/>
+            <wp:effectExtent l="0" t="0" r="9525" b="9525"/>
+            <wp:docPr id="2" name="図 2" descr="パソコンの画面&#10;&#10;中程度の精度で自動的に生成された説明"/>
+            <wp:cNvGraphicFramePr>
+              <a:graphicFrameLocks xmlns:a="http://schemas.openxmlformats.org/drawingml/2006/main" noChangeAspect="1"/>
+            </wp:cNvGraphicFramePr>
+            <a:graphic xmlns:a="http://schemas.openxmlformats.org/drawingml/2006/main">
+              <a:graphicData uri="http://schemas.openxmlformats.org/drawingml/2006/picture">
+                <pic:pic xmlns:pic="http://schemas.openxmlformats.org/drawingml/2006/picture">
+                  <pic:nvPicPr>
+                    <pic:cNvPr id="2" name="図 2" descr="パソコンの画面&#10;&#10;中程度の精度で自動的に生成された説明"/>
+                    <pic:cNvPicPr/>
+                  </pic:nvPicPr>
+                  <pic:blipFill>
+                    <a:blip r:embed="rId7"/>
+                    <a:stretch>
+                      <a:fillRect/>
+                    </a:stretch>
+                  </pic:blipFill>
+                  <pic:spPr>
+                    <a:xfrm>
+                      <a:off x="0" y="0"/>
+                      <a:ext cx="4220164" cy="3934374"/>
+                    </a:xfrm>
+                    <a:prstGeom prst="rect">
+                      <a:avLst/>
+                    </a:prstGeom>
+                  </pic:spPr>
+                </pic:pic>
+              </a:graphicData>
+            </a:graphic>
+          </wp:inline>
+        </w:drawing>
+      </w:r>
+    </w:p>
+    <w:p/>
+    <w:p/>
+    <w:p/>
+    <w:p/>
+    <w:p/>
+    <w:p/>
+    <w:p/>
+    <w:p/>
+    <w:p/>
+    <w:p/>
+    <w:p/>
+    <w:p/>
+    <w:p>
+      <w:r>
+        <w:rPr>
+          <w:rFonts w:hint="eastAsia"/>
+        </w:rPr>
+        <w:lastRenderedPageBreak/>
+        <w:t>課題</w:t>
+      </w:r>
+      <w:r>
+        <w:rPr>
+          <w:rFonts w:hint="eastAsia"/>
+        </w:rPr>
+        <w:t>2</w:t>
+      </w:r>
+      <w:r>
+        <w:t>-1</w:t>
+      </w:r>
+    </w:p>
+    <w:tbl>
+      <w:tblPr>
+        <w:tblStyle w:val="a7"/>
+        <w:tblW w:w="0" w:type="auto"/>
+        <w:tblLook w:val="04A0" w:firstRow="1" w:lastRow="0" w:firstColumn="1" w:lastColumn="0" w:noHBand="0" w:noVBand="1"/>
+      </w:tblPr>
+      <w:tblGrid>
+        <w:gridCol w:w="8714"/>
+      </w:tblGrid>
+      <w:tr>
+        <w:tc>
+          <w:tcPr>
+            <w:tcW w:w="8714" w:type="dxa"/>
+          </w:tcPr>
+          <w:p>
+            <w:r>
+              <w:t>&lt;!DOCTYPE HTML&gt;</w:t>
+            </w:r>
+          </w:p>
+          <w:p>
+            <w:r>
+              <w:t>&lt;html&gt;</w:t>
+            </w:r>
+          </w:p>
+          <w:p>
+            <w:r>
+              <w:t xml:space="preserve">  &lt;head&gt;</w:t>
+            </w:r>
+          </w:p>
+          <w:p>
+            <w:r>
+              <w:t xml:space="preserve">    &lt;meta charset="UTF-8"&gt;</w:t>
+            </w:r>
+          </w:p>
+          <w:p>
+            <w:r>
+              <w:rPr>
+                <w:rFonts w:hint="eastAsia"/>
+              </w:rPr>
+              <w:t xml:space="preserve">    &lt;title&gt;ex210: </w:t>
+            </w:r>
+            <w:r>
+              <w:rPr>
+                <w:rFonts w:hint="eastAsia"/>
+              </w:rPr>
+              <w:t>背景色を書き換える</w:t>
+            </w:r>
+            <w:r>
+              <w:rPr>
+                <w:rFonts w:hint="eastAsia"/>
+              </w:rPr>
+              <w:t>&lt;/title&gt;</w:t>
+            </w:r>
+          </w:p>
+          <w:p>
+            <w:r>
+              <w:t xml:space="preserve">    &lt;style&gt;</w:t>
+            </w:r>
+          </w:p>
+          <w:p>
+            <w:r>
+              <w:t xml:space="preserve">      body {</w:t>
+            </w:r>
+          </w:p>
+          <w:p>
+            <w:r>
+              <w:t xml:space="preserve">        background-color: #ffffff;</w:t>
+            </w:r>
+          </w:p>
+          <w:p>
+            <w:r>
+              <w:t xml:space="preserve">      }</w:t>
+            </w:r>
+          </w:p>
+          <w:p>
+            <w:r>
+              <w:t xml:space="preserve">    &lt;/style&gt;</w:t>
+            </w:r>
+          </w:p>
+          <w:p>
+            <w:r>
+              <w:t xml:space="preserve">    &lt;script type="text/javascript"&gt;</w:t>
+            </w:r>
+          </w:p>
+          <w:p>
+            <w:r>
+              <w:rPr>
+                <w:rFonts w:hint="eastAsia"/>
+              </w:rPr>
+              <w:t xml:space="preserve">      var color_id = 0; // 0</w:t>
+            </w:r>
+            <w:r>
+              <w:rPr>
+                <w:rFonts w:hint="eastAsia"/>
+              </w:rPr>
+              <w:t>は初期色の白を示している</w:t>
+            </w:r>
+          </w:p>
+          <w:p>
+            <w:r>
+              <w:t xml:space="preserve">      var max_colors = 10;</w:t>
+            </w:r>
+          </w:p>
+          <w:p>
+            <w:r>
+              <w:t xml:space="preserve">      </w:t>
+            </w:r>
+          </w:p>
+          <w:p>
+            <w:r>
+              <w:t xml:space="preserve">      var colors = new Array(max_colors);</w:t>
+            </w:r>
+          </w:p>
+          <w:p>
+            <w:r>
+              <w:rPr>
+                <w:rFonts w:hint="eastAsia"/>
+              </w:rPr>
+              <w:t xml:space="preserve">      colors[0] = "#ffffff"; // colors[0]</w:t>
+            </w:r>
+            <w:r>
+              <w:rPr>
+                <w:rFonts w:hint="eastAsia"/>
+              </w:rPr>
+              <w:t>は必ず白とすること</w:t>
+            </w:r>
+          </w:p>
+          <w:p>
+            <w:r>
+              <w:rPr>
+                <w:rFonts w:hint="eastAsia"/>
+              </w:rPr>
+              <w:t xml:space="preserve">      colors[1] = "#ffff00"; // </w:t>
+            </w:r>
+            <w:r>
+              <w:rPr>
+                <w:rFonts w:hint="eastAsia"/>
+              </w:rPr>
+              <w:t>黄色</w:t>
+            </w:r>
+          </w:p>
+          <w:p>
+            <w:r>
+              <w:rPr>
+                <w:rFonts w:hint="eastAsia"/>
+              </w:rPr>
+              <w:t xml:space="preserve">      colors[2] = "#0000ff"; // </w:t>
+            </w:r>
+            <w:r>
+              <w:rPr>
+                <w:rFonts w:hint="eastAsia"/>
+              </w:rPr>
+              <w:t>青色</w:t>
+            </w:r>
+          </w:p>
+          <w:p>
+            <w:r>
+              <w:t xml:space="preserve">      colors[3] = "#ff00ff"; // pink</w:t>
+            </w:r>
+          </w:p>
+          <w:p>
+            <w:r>
+              <w:t xml:space="preserve">      colors[4] = "#00ff00"; // lightgreen</w:t>
+            </w:r>
+          </w:p>
+          <w:p>
+            <w:r>
+              <w:t xml:space="preserve">      colors[5] = "#0ff0ff"; // lightblue</w:t>
+            </w:r>
+          </w:p>
+          <w:p>
+            <w:r>
+              <w:t xml:space="preserve">      colors[6] = "#f0f0f0"; // pink</w:t>
+            </w:r>
+          </w:p>
+          <w:p>
+            <w:r>
+              <w:t xml:space="preserve">      colors[7] = "#fedacb"; // brown</w:t>
+            </w:r>
+          </w:p>
+          <w:p>
+            <w:r>
+              <w:t xml:space="preserve">      colors[8] = "#aaff00"; // yellow</w:t>
+            </w:r>
+          </w:p>
+          <w:p>
+            <w:r>
+              <w:t xml:space="preserve">      colors[9] = "#000000"; // black</w:t>
+            </w:r>
+          </w:p>
+          <w:p>
+            <w:r>
+              <w:t xml:space="preserve">      function changeBgForward() {</w:t>
+            </w:r>
+          </w:p>
+          <w:p>
+            <w:r>
+              <w:t xml:space="preserve">      // var node = document.createElement('p');</w:t>
+            </w:r>
+          </w:p>
+          <w:p>
+            <w:r>
+              <w:t xml:space="preserve">      // node.innerHTML = color_id.toString();</w:t>
+            </w:r>
+          </w:p>
+          <w:p>
+            <w:r>
+              <w:t xml:space="preserve">      // document.body.appendChild(node);</w:t>
+            </w:r>
+          </w:p>
+          <w:p>
+            <w:r>
+              <w:t xml:space="preserve">        if(color_id==max_colors-1) {</w:t>
+            </w:r>
+          </w:p>
+          <w:p>
+            <w:r>
+              <w:t xml:space="preserve">          color_id=0;</w:t>
+            </w:r>
+          </w:p>
+          <w:p>
+            <w:r>
+              <w:t xml:space="preserve">          document.body.style.background = colors[color_id];</w:t>
+            </w:r>
+          </w:p>
+          <w:p>
+            <w:r>
+              <w:t xml:space="preserve">        } else {</w:t>
+            </w:r>
+          </w:p>
+          <w:p>
+            <w:r>
+              <w:t xml:space="preserve">          color_id=color_id+1;</w:t>
+            </w:r>
+          </w:p>
+          <w:p>
+            <w:r>
+              <w:t xml:space="preserve">          document.body.style.background = colors[color_id];</w:t>
+            </w:r>
+          </w:p>
+          <w:p>
+            <w:r>
+              <w:t xml:space="preserve">        }</w:t>
+            </w:r>
+          </w:p>
+          <w:p>
+            <w:r>
+              <w:t xml:space="preserve">      }</w:t>
+            </w:r>
+          </w:p>
+          <w:p/>
+          <w:p>
+            <w:r>
+              <w:t xml:space="preserve">      function changeBgBackward() {</w:t>
+            </w:r>
+          </w:p>
+          <w:p>
+            <w:r>
+              <w:t xml:space="preserve">        if(color_id==0) {</w:t>
+            </w:r>
+          </w:p>
+          <w:p>
+            <w:r>
+              <w:t xml:space="preserve">          color_id=max_colors-1;</w:t>
+            </w:r>
+          </w:p>
+          <w:p>
+            <w:r>
+              <w:t xml:space="preserve">          document.body.style.background = colors[color_id];</w:t>
+            </w:r>
+          </w:p>
+          <w:p>
+            <w:r>
+              <w:t xml:space="preserve">        } else {</w:t>
+            </w:r>
+          </w:p>
+          <w:p>
+            <w:r>
+              <w:lastRenderedPageBreak/>
+              <w:t xml:space="preserve">          color_id=color_id-1;</w:t>
+            </w:r>
+          </w:p>
+          <w:p>
+            <w:r>
+              <w:t xml:space="preserve">          document.body.style.background = colors[color_id];</w:t>
+            </w:r>
+          </w:p>
+          <w:p>
+            <w:r>
+              <w:t xml:space="preserve">        }</w:t>
+            </w:r>
+          </w:p>
+          <w:p>
+            <w:r>
+              <w:t xml:space="preserve">      }</w:t>
+            </w:r>
+          </w:p>
+          <w:p/>
+          <w:p>
+            <w:r>
+              <w:t xml:space="preserve">    &lt;/script&gt;</w:t>
+            </w:r>
+          </w:p>
+          <w:p>
+            <w:r>
+              <w:t xml:space="preserve">  &lt;/head&gt;</w:t>
+            </w:r>
+          </w:p>
+          <w:p>
+            <w:r>
+              <w:t xml:space="preserve">  &lt;body&gt;</w:t>
+            </w:r>
+          </w:p>
+          <w:p>
+            <w:r>
+              <w:t xml:space="preserve">    &lt;div id="main_content"&gt;</w:t>
+            </w:r>
+          </w:p>
+          <w:p>
+            <w:r>
+              <w:rPr>
+                <w:rFonts w:hint="eastAsia"/>
+              </w:rPr>
+              <w:t xml:space="preserve">       &lt;button id="forward" onclick="changeBgForward()"&gt;</w:t>
+            </w:r>
+            <w:r>
+              <w:rPr>
+                <w:rFonts w:hint="eastAsia"/>
+              </w:rPr>
+              <w:t>背景色を変更する（前方）</w:t>
+            </w:r>
+            <w:r>
+              <w:rPr>
+                <w:rFonts w:hint="eastAsia"/>
+              </w:rPr>
+              <w:t>&lt;/button&gt;</w:t>
+            </w:r>
+          </w:p>
+          <w:p>
+            <w:r>
+              <w:rPr>
+                <w:rFonts w:hint="eastAsia"/>
+              </w:rPr>
+              <w:t xml:space="preserve">       &lt;button id="backward" onclick="changeBgBackward()"&gt;</w:t>
+            </w:r>
+            <w:r>
+              <w:rPr>
+                <w:rFonts w:hint="eastAsia"/>
+              </w:rPr>
+              <w:t>背景色を変更する（後方）</w:t>
+            </w:r>
+            <w:r>
+              <w:rPr>
+                <w:rFonts w:hint="eastAsia"/>
+              </w:rPr>
+              <w:t>&lt;/button&gt;</w:t>
+            </w:r>
+          </w:p>
+          <w:p>
+            <w:r>
+              <w:t xml:space="preserve">    &lt;/div&gt;</w:t>
+            </w:r>
+          </w:p>
+          <w:p>
+            <w:r>
+              <w:t xml:space="preserve">  &lt;/body&gt;</w:t>
+            </w:r>
+          </w:p>
+          <w:p>
+            <w:r>
+              <w:t>&lt;/html&gt;</w:t>
+            </w:r>
+          </w:p>
+        </w:tc>
+      </w:tr>
+    </w:tbl>
+    <w:p>
+      <w:r>
+        <w:rPr>
+          <w:rFonts w:hint="eastAsia"/>
+        </w:rPr>
+        <w:t>前方へ色を変化させた結果が以下。</w:t>
+      </w:r>
+    </w:p>
+    <w:p>
+      <w:r>
+        <w:rPr>
+          <w:noProof/>
+        </w:rPr>
+        <w:drawing>
+          <wp:inline distT="0" distB="0" distL="0" distR="0" wp14:anchorId="4BCC7393" wp14:editId="7D7A9B6D">
+            <wp:extent cx="3400900" cy="342948"/>
+            <wp:effectExtent l="0" t="0" r="0" b="0"/>
+            <wp:docPr id="3" name="図 3"/>
+            <wp:cNvGraphicFramePr>
+              <a:graphicFrameLocks xmlns:a="http://schemas.openxmlformats.org/drawingml/2006/main" noChangeAspect="1"/>
+            </wp:cNvGraphicFramePr>
+            <a:graphic xmlns:a="http://schemas.openxmlformats.org/drawingml/2006/main">
+              <a:graphicData uri="http://schemas.openxmlformats.org/drawingml/2006/picture">
+                <pic:pic xmlns:pic="http://schemas.openxmlformats.org/drawingml/2006/picture">
+                  <pic:nvPicPr>
+                    <pic:cNvPr id="1" name=""/>
+                    <pic:cNvPicPr/>
+                  </pic:nvPicPr>
+                  <pic:blipFill>
+                    <a:blip r:embed="rId8"/>
+                    <a:stretch>
+                      <a:fillRect/>
+                    </a:stretch>
+                  </pic:blipFill>
+                  <pic:spPr>
+                    <a:xfrm>
+                      <a:off x="0" y="0"/>
+                      <a:ext cx="3400900" cy="342948"/>
+                    </a:xfrm>
+                    <a:prstGeom prst="rect">
+                      <a:avLst/>
+                    </a:prstGeom>
+                  </pic:spPr>
+                </pic:pic>
+              </a:graphicData>
+            </a:graphic>
+          </wp:inline>
+        </w:drawing>
+      </w:r>
+    </w:p>
+    <w:p>
+      <w:r>
+        <w:rPr>
+          <w:noProof/>
+        </w:rPr>
+        <w:drawing>
+          <wp:inline distT="0" distB="0" distL="0" distR="0" wp14:anchorId="1B462316" wp14:editId="6CBCBFC2">
+            <wp:extent cx="3477110" cy="457264"/>
+            <wp:effectExtent l="0" t="0" r="0" b="0"/>
+            <wp:docPr id="4" name="図 4"/>
+            <wp:cNvGraphicFramePr>
+              <a:graphicFrameLocks xmlns:a="http://schemas.openxmlformats.org/drawingml/2006/main" noChangeAspect="1"/>
+            </wp:cNvGraphicFramePr>
+            <a:graphic xmlns:a="http://schemas.openxmlformats.org/drawingml/2006/main">
+              <a:graphicData uri="http://schemas.openxmlformats.org/drawingml/2006/picture">
+                <pic:pic xmlns:pic="http://schemas.openxmlformats.org/drawingml/2006/picture">
+                  <pic:nvPicPr>
+                    <pic:cNvPr id="1" name=""/>
+                    <pic:cNvPicPr/>
+                  </pic:nvPicPr>
+                  <pic:blipFill>
+                    <a:blip r:embed="rId9"/>
+                    <a:stretch>
+                      <a:fillRect/>
+                    </a:stretch>
+                  </pic:blipFill>
+                  <pic:spPr>
+                    <a:xfrm>
+                      <a:off x="0" y="0"/>
+                      <a:ext cx="3477110" cy="457264"/>
+                    </a:xfrm>
+                    <a:prstGeom prst="rect">
+                      <a:avLst/>
+                    </a:prstGeom>
+                  </pic:spPr>
+                </pic:pic>
+              </a:graphicData>
+            </a:graphic>
+          </wp:inline>
+        </w:drawing>
+      </w:r>
+      <w:r>
+        <w:rPr>
+          <w:noProof/>
+        </w:rPr>
+        <w:drawing>
+          <wp:inline distT="0" distB="0" distL="0" distR="0" wp14:anchorId="1142404F" wp14:editId="35A9C648">
+            <wp:extent cx="3486637" cy="419158"/>
+            <wp:effectExtent l="0" t="0" r="0" b="0"/>
+            <wp:docPr id="5" name="図 5"/>
+            <wp:cNvGraphicFramePr>
+              <a:graphicFrameLocks xmlns:a="http://schemas.openxmlformats.org/drawingml/2006/main" noChangeAspect="1"/>
+            </wp:cNvGraphicFramePr>
+            <a:graphic xmlns:a="http://schemas.openxmlformats.org/drawingml/2006/main">
+              <a:graphicData uri="http://schemas.openxmlformats.org/drawingml/2006/picture">
+                <pic:pic xmlns:pic="http://schemas.openxmlformats.org/drawingml/2006/picture">
+                  <pic:nvPicPr>
+                    <pic:cNvPr id="1" name=""/>
+                    <pic:cNvPicPr/>
+                  </pic:nvPicPr>
+                  <pic:blipFill>
+                    <a:blip r:embed="rId10"/>
+                    <a:stretch>
+                      <a:fillRect/>
+                    </a:stretch>
+                  </pic:blipFill>
+                  <pic:spPr>
+                    <a:xfrm>
+                      <a:off x="0" y="0"/>
+                      <a:ext cx="3486637" cy="419158"/>
+                    </a:xfrm>
+                    <a:prstGeom prst="rect">
+                      <a:avLst/>
+                    </a:prstGeom>
+                  </pic:spPr>
+                </pic:pic>
+              </a:graphicData>
+            </a:graphic>
+          </wp:inline>
+        </w:drawing>
+      </w:r>
+    </w:p>
+    <w:p>
+      <w:r>
+        <w:rPr>
+          <w:noProof/>
+        </w:rPr>
+        <w:drawing>
+          <wp:inline distT="0" distB="0" distL="0" distR="0" wp14:anchorId="46B2DC55" wp14:editId="56BB88B6">
+            <wp:extent cx="3467584" cy="371527"/>
+            <wp:effectExtent l="0" t="0" r="0" b="9525"/>
+            <wp:docPr id="6" name="図 6"/>
+            <wp:cNvGraphicFramePr>
+              <a:graphicFrameLocks xmlns:a="http://schemas.openxmlformats.org/drawingml/2006/main" noChangeAspect="1"/>
+            </wp:cNvGraphicFramePr>
+            <a:graphic xmlns:a="http://schemas.openxmlformats.org/drawingml/2006/main">
+              <a:graphicData uri="http://schemas.openxmlformats.org/drawingml/2006/picture">
+                <pic:pic xmlns:pic="http://schemas.openxmlformats.org/drawingml/2006/picture">
+                  <pic:nvPicPr>
+                    <pic:cNvPr id="1" name=""/>
+                    <pic:cNvPicPr/>
+                  </pic:nvPicPr>
+                  <pic:blipFill>
+                    <a:blip r:embed="rId11"/>
+                    <a:stretch>
+                      <a:fillRect/>
+                    </a:stretch>
+                  </pic:blipFill>
+                  <pic:spPr>
+                    <a:xfrm>
+                      <a:off x="0" y="0"/>
+                      <a:ext cx="3467584" cy="371527"/>
+                    </a:xfrm>
+                    <a:prstGeom prst="rect">
+                      <a:avLst/>
+                    </a:prstGeom>
+                  </pic:spPr>
+                </pic:pic>
+              </a:graphicData>
+            </a:graphic>
+          </wp:inline>
+        </w:drawing>
+      </w:r>
+    </w:p>
+    <w:p>
+      <w:r>
+        <w:rPr>
+          <w:noProof/>
+        </w:rPr>
+        <w:drawing>
+          <wp:inline distT="0" distB="0" distL="0" distR="0" wp14:anchorId="7C0108DA" wp14:editId="4EBD7AAC">
+            <wp:extent cx="3439005" cy="438211"/>
+            <wp:effectExtent l="0" t="0" r="9525" b="0"/>
+            <wp:docPr id="7" name="図 7"/>
+            <wp:cNvGraphicFramePr>
+              <a:graphicFrameLocks xmlns:a="http://schemas.openxmlformats.org/drawingml/2006/main" noChangeAspect="1"/>
+            </wp:cNvGraphicFramePr>
+            <a:graphic xmlns:a="http://schemas.openxmlformats.org/drawingml/2006/main">
+              <a:graphicData uri="http://schemas.openxmlformats.org/drawingml/2006/picture">
+                <pic:pic xmlns:pic="http://schemas.openxmlformats.org/drawingml/2006/picture">
+                  <pic:nvPicPr>
+                    <pic:cNvPr id="1" name=""/>
+                    <pic:cNvPicPr/>
+                  </pic:nvPicPr>
+                  <pic:blipFill>
+                    <a:blip r:embed="rId12"/>
+                    <a:stretch>
+                      <a:fillRect/>
+                    </a:stretch>
+                  </pic:blipFill>
+                  <pic:spPr>
+                    <a:xfrm>
+                      <a:off x="0" y="0"/>
+                      <a:ext cx="3439005" cy="438211"/>
+                    </a:xfrm>
+                    <a:prstGeom prst="rect">
+                      <a:avLst/>
+                    </a:prstGeom>
+                  </pic:spPr>
+                </pic:pic>
+              </a:graphicData>
+            </a:graphic>
+          </wp:inline>
+        </w:drawing>
+      </w:r>
+    </w:p>
+    <w:p>
+      <w:r>
+        <w:rPr>
+          <w:noProof/>
+        </w:rPr>
+        <w:drawing>
+          <wp:inline distT="0" distB="0" distL="0" distR="0" wp14:anchorId="762448AA" wp14:editId="6904A541">
+            <wp:extent cx="3496163" cy="438211"/>
+            <wp:effectExtent l="0" t="0" r="9525" b="0"/>
+            <wp:docPr id="8" name="図 8"/>
+            <wp:cNvGraphicFramePr>
+              <a:graphicFrameLocks xmlns:a="http://schemas.openxmlformats.org/drawingml/2006/main" noChangeAspect="1"/>
+            </wp:cNvGraphicFramePr>
+            <a:graphic xmlns:a="http://schemas.openxmlformats.org/drawingml/2006/main">
+              <a:graphicData uri="http://schemas.openxmlformats.org/drawingml/2006/picture">
+                <pic:pic xmlns:pic="http://schemas.openxmlformats.org/drawingml/2006/picture">
+                  <pic:nvPicPr>
+                    <pic:cNvPr id="1" name=""/>
+                    <pic:cNvPicPr/>
+                  </pic:nvPicPr>
+                  <pic:blipFill>
+                    <a:blip r:embed="rId13"/>
+                    <a:stretch>
+                      <a:fillRect/>
+                    </a:stretch>
+                  </pic:blipFill>
+                  <pic:spPr>
+                    <a:xfrm>
+                      <a:off x="0" y="0"/>
+                      <a:ext cx="3496163" cy="438211"/>
+                    </a:xfrm>
+                    <a:prstGeom prst="rect">
+                      <a:avLst/>
+                    </a:prstGeom>
+                  </pic:spPr>
+                </pic:pic>
+              </a:graphicData>
+            </a:graphic>
+          </wp:inline>
+        </w:drawing>
+      </w:r>
+    </w:p>
+    <w:p>
+      <w:r>
+        <w:rPr>
+          <w:noProof/>
+        </w:rPr>
+        <w:drawing>
+          <wp:inline distT="0" distB="0" distL="0" distR="0" wp14:anchorId="21EB04D2" wp14:editId="5024AD53">
+            <wp:extent cx="3439005" cy="428685"/>
+            <wp:effectExtent l="0" t="0" r="0" b="9525"/>
+            <wp:docPr id="9" name="図 9"/>
+            <wp:cNvGraphicFramePr>
+              <a:graphicFrameLocks xmlns:a="http://schemas.openxmlformats.org/drawingml/2006/main" noChangeAspect="1"/>
+            </wp:cNvGraphicFramePr>
+            <a:graphic xmlns:a="http://schemas.openxmlformats.org/drawingml/2006/main">
+              <a:graphicData uri="http://schemas.openxmlformats.org/drawingml/2006/picture">
+                <pic:pic xmlns:pic="http://schemas.openxmlformats.org/drawingml/2006/picture">
+                  <pic:nvPicPr>
+                    <pic:cNvPr id="1" name=""/>
+                    <pic:cNvPicPr/>
+                  </pic:nvPicPr>
+                  <pic:blipFill>
+                    <a:blip r:embed="rId14"/>
+                    <a:stretch>
+                      <a:fillRect/>
+                    </a:stretch>
+                  </pic:blipFill>
+                  <pic:spPr>
+                    <a:xfrm>
+                      <a:off x="0" y="0"/>
+                      <a:ext cx="3439005" cy="428685"/>
+                    </a:xfrm>
+                    <a:prstGeom prst="rect">
+                      <a:avLst/>
+                    </a:prstGeom>
+                  </pic:spPr>
+                </pic:pic>
+              </a:graphicData>
+            </a:graphic>
+          </wp:inline>
+        </w:drawing>
+      </w:r>
+    </w:p>
+    <w:p>
+      <w:r>
+        <w:rPr>
+          <w:noProof/>
+        </w:rPr>
+        <w:drawing>
+          <wp:inline distT="0" distB="0" distL="0" distR="0" wp14:anchorId="3FDB1078" wp14:editId="5213A13C">
+            <wp:extent cx="3477110" cy="438211"/>
+            <wp:effectExtent l="0" t="0" r="9525" b="0"/>
+            <wp:docPr id="10" name="図 10"/>
+            <wp:cNvGraphicFramePr>
+              <a:graphicFrameLocks xmlns:a="http://schemas.openxmlformats.org/drawingml/2006/main" noChangeAspect="1"/>
+            </wp:cNvGraphicFramePr>
+            <a:graphic xmlns:a="http://schemas.openxmlformats.org/drawingml/2006/main">
+              <a:graphicData uri="http://schemas.openxmlformats.org/drawingml/2006/picture">
+                <pic:pic xmlns:pic="http://schemas.openxmlformats.org/drawingml/2006/picture">
+                  <pic:nvPicPr>
+                    <pic:cNvPr id="1" name=""/>
+                    <pic:cNvPicPr/>
+                  </pic:nvPicPr>
+                  <pic:blipFill>
+                    <a:blip r:embed="rId15"/>
+                    <a:stretch>
+                      <a:fillRect/>
+                    </a:stretch>
+                  </pic:blipFill>
+                  <pic:spPr>
+                    <a:xfrm>
+                      <a:off x="0" y="0"/>
+                      <a:ext cx="3477110" cy="438211"/>
+                    </a:xfrm>
+                    <a:prstGeom prst="rect">
+                      <a:avLst/>
+                    </a:prstGeom>
+                  </pic:spPr>
+                </pic:pic>
+              </a:graphicData>
+            </a:graphic>
+          </wp:inline>
+        </w:drawing>
+      </w:r>
+    </w:p>
+    <w:p>
+      <w:r>
+        <w:rPr>
+          <w:noProof/>
+        </w:rPr>
+        <w:drawing>
+          <wp:inline distT="0" distB="0" distL="0" distR="0" wp14:anchorId="4040328E" wp14:editId="79E04940">
+            <wp:extent cx="3486637" cy="447737"/>
+            <wp:effectExtent l="0" t="0" r="0" b="0"/>
+            <wp:docPr id="11" name="図 11"/>
+            <wp:cNvGraphicFramePr>
+              <a:graphicFrameLocks xmlns:a="http://schemas.openxmlformats.org/drawingml/2006/main" noChangeAspect="1"/>
+            </wp:cNvGraphicFramePr>
+            <a:graphic xmlns:a="http://schemas.openxmlformats.org/drawingml/2006/main">
+              <a:graphicData uri="http://schemas.openxmlformats.org/drawingml/2006/picture">
+                <pic:pic xmlns:pic="http://schemas.openxmlformats.org/drawingml/2006/picture">
+                  <pic:nvPicPr>
+                    <pic:cNvPr id="1" name=""/>
+                    <pic:cNvPicPr/>
+                  </pic:nvPicPr>
+                  <pic:blipFill>
+                    <a:blip r:embed="rId16"/>
+                    <a:stretch>
+                      <a:fillRect/>
+                    </a:stretch>
+                  </pic:blipFill>
+                  <pic:spPr>
+                    <a:xfrm>
+                      <a:off x="0" y="0"/>
+                      <a:ext cx="3486637" cy="447737"/>
+                    </a:xfrm>
+                    <a:prstGeom prst="rect">
+                      <a:avLst/>
+                    </a:prstGeom>
+                  </pic:spPr>
+                </pic:pic>
+              </a:graphicData>
+            </a:graphic>
+          </wp:inline>
+        </w:drawing>
+      </w:r>
+    </w:p>
+    <w:p>
+      <w:r>
+        <w:rPr>
+          <w:noProof/>
+        </w:rPr>
+        <w:drawing>
+          <wp:inline distT="0" distB="0" distL="0" distR="0" wp14:anchorId="7831E3FD" wp14:editId="2D046409">
+            <wp:extent cx="3467584" cy="438211"/>
+            <wp:effectExtent l="0" t="0" r="0" b="0"/>
+            <wp:docPr id="12" name="図 12"/>
+            <wp:cNvGraphicFramePr>
+              <a:graphicFrameLocks xmlns:a="http://schemas.openxmlformats.org/drawingml/2006/main" noChangeAspect="1"/>
+            </wp:cNvGraphicFramePr>
+            <a:graphic xmlns:a="http://schemas.openxmlformats.org/drawingml/2006/main">
+              <a:graphicData uri="http://schemas.openxmlformats.org/drawingml/2006/picture">
+                <pic:pic xmlns:pic="http://schemas.openxmlformats.org/drawingml/2006/picture">
+                  <pic:nvPicPr>
+                    <pic:cNvPr id="1" name=""/>
+                    <pic:cNvPicPr/>
+                  </pic:nvPicPr>
+                  <pic:blipFill>
+                    <a:blip r:embed="rId17"/>
+                    <a:stretch>
+                      <a:fillRect/>
+                    </a:stretch>
+                  </pic:blipFill>
+                  <pic:spPr>
+                    <a:xfrm>
+                      <a:off x="0" y="0"/>
+                      <a:ext cx="3467584" cy="438211"/>
+                    </a:xfrm>
+                    <a:prstGeom prst="rect">
+                      <a:avLst/>
+                    </a:prstGeom>
+                  </pic:spPr>
+                </pic:pic>
+              </a:graphicData>
+            </a:graphic>
+          </wp:inline>
+        </w:drawing>
+      </w:r>
+    </w:p>
+    <w:p>
+      <w:r>
+        <w:rPr>
+          <w:rFonts w:hint="eastAsia"/>
+        </w:rPr>
+        <w:lastRenderedPageBreak/>
+        <w:t>課題</w:t>
+      </w:r>
+      <w:r>
+        <w:rPr>
+          <w:rFonts w:hint="eastAsia"/>
+        </w:rPr>
+        <w:t>2</w:t>
+      </w:r>
+      <w:r>
+        <w:t>-2</w:t>
+      </w:r>
+    </w:p>
+    <w:tbl>
+      <w:tblPr>
+        <w:tblStyle w:val="a7"/>
+        <w:tblW w:w="0" w:type="auto"/>
+        <w:tblLook w:val="04A0" w:firstRow="1" w:lastRow="0" w:firstColumn="1" w:lastColumn="0" w:noHBand="0" w:noVBand="1"/>
+      </w:tblPr>
+      <w:tblGrid>
+        <w:gridCol w:w="8714"/>
+      </w:tblGrid>
+      <w:tr>
+        <w:tc>
+          <w:tcPr>
+            <w:tcW w:w="8714" w:type="dxa"/>
+          </w:tcPr>
+          <w:p>
+            <w:r>
+              <w:t>&lt;!DOCTYPE HTML&gt;</w:t>
+            </w:r>
+          </w:p>
+          <w:p>
+            <w:r>
+              <w:t>&lt;html&gt;</w:t>
+            </w:r>
+          </w:p>
+          <w:p>
+            <w:r>
+              <w:t xml:space="preserve">  &lt;head&gt;</w:t>
+            </w:r>
+          </w:p>
+          <w:p>
+            <w:r>
+              <w:t xml:space="preserve">    &lt;meta charset="UTF-8"&gt;</w:t>
+            </w:r>
+          </w:p>
+          <w:p>
+            <w:r>
+              <w:rPr>
+                <w:rFonts w:hint="eastAsia"/>
+              </w:rPr>
+              <w:t xml:space="preserve">    &lt;title&gt;ex220-sample: </w:t>
+            </w:r>
+            <w:r>
+              <w:rPr>
+                <w:rFonts w:hint="eastAsia"/>
+              </w:rPr>
+              <w:t>テキスト行を追加する</w:t>
+            </w:r>
+            <w:r>
+              <w:rPr>
+                <w:rFonts w:hint="eastAsia"/>
+              </w:rPr>
+              <w:t>&lt;/title&gt;</w:t>
+            </w:r>
+          </w:p>
+          <w:p>
+            <w:r>
+              <w:t xml:space="preserve">    &lt;script&gt;</w:t>
+            </w:r>
+          </w:p>
+          <w:p>
+            <w:r>
+              <w:t xml:space="preserve">      var i = 0;</w:t>
+            </w:r>
+          </w:p>
+          <w:p>
+            <w:r>
+              <w:t xml:space="preserve">      function addText(event){</w:t>
+            </w:r>
+          </w:p>
+          <w:p>
+            <w:r>
+              <w:t xml:space="preserve">        i++;</w:t>
+            </w:r>
+          </w:p>
+          <w:p>
+            <w:r>
+              <w:t xml:space="preserve">        var node = document.createElement('p')</w:t>
+            </w:r>
+          </w:p>
+          <w:p>
+            <w:r>
+              <w:t xml:space="preserve">        node.id = "id: " + i.toString();</w:t>
+            </w:r>
+          </w:p>
+          <w:p>
+            <w:r>
+              <w:rPr>
+                <w:rFonts w:hint="eastAsia"/>
+              </w:rPr>
+              <w:t xml:space="preserve">        node.innerHTML = i.toString() + ': </w:t>
+            </w:r>
+            <w:r>
+              <w:rPr>
+                <w:rFonts w:hint="eastAsia"/>
+              </w:rPr>
+              <w:t>あ</w:t>
+            </w:r>
+            <w:r>
+              <w:rPr>
+                <w:rFonts w:hint="eastAsia"/>
+              </w:rPr>
+              <w:t>';</w:t>
+            </w:r>
+          </w:p>
+          <w:p>
+            <w:r>
+              <w:t xml:space="preserve">        document.body.appendChild(node);</w:t>
+            </w:r>
+          </w:p>
+          <w:p>
+            <w:r>
+              <w:t xml:space="preserve">      }</w:t>
+            </w:r>
+          </w:p>
+          <w:p/>
+          <w:p>
+            <w:r>
+              <w:t xml:space="preserve">      function deleteText(event) {</w:t>
+            </w:r>
+          </w:p>
+          <w:p>
+            <w:r>
+              <w:t xml:space="preserve">          if(i&gt;0)</w:t>
+            </w:r>
+          </w:p>
+          <w:p>
+            <w:r>
+              <w:t xml:space="preserve">          {</w:t>
+            </w:r>
+          </w:p>
+          <w:p>
+            <w:r>
+              <w:t xml:space="preserve">            var node = document.getElementById("id: " + i.toString());</w:t>
+            </w:r>
+          </w:p>
+          <w:p>
+            <w:r>
+              <w:t xml:space="preserve">            document.body.removeChild(node);</w:t>
+            </w:r>
+          </w:p>
+          <w:p>
+            <w:r>
+              <w:t xml:space="preserve">            i--;</w:t>
+            </w:r>
+          </w:p>
+          <w:p>
+            <w:r>
+              <w:t xml:space="preserve">          }</w:t>
+            </w:r>
+          </w:p>
+          <w:p/>
+          <w:p>
+            <w:r>
+              <w:t xml:space="preserve">      }</w:t>
+            </w:r>
+          </w:p>
+          <w:p/>
+          <w:p>
+            <w:r>
+              <w:t xml:space="preserve">      window.addEventListener("load", function(event){</w:t>
+            </w:r>
+          </w:p>
+          <w:p>
+            <w:r>
+              <w:t xml:space="preserve">        var addButton = document.getElementById("add-text");</w:t>
+            </w:r>
+          </w:p>
+          <w:p>
+            <w:r>
+              <w:t xml:space="preserve">        var deleteButton = document.getElementById("delete-text");</w:t>
+            </w:r>
+          </w:p>
+          <w:p/>
+          <w:p>
+            <w:r>
+              <w:rPr>
+                <w:rFonts w:hint="eastAsia"/>
+              </w:rPr>
+              <w:t xml:space="preserve">        //</w:t>
+            </w:r>
+            <w:r>
+              <w:rPr>
+                <w:rFonts w:hint="eastAsia"/>
+              </w:rPr>
+              <w:t>クリックイベントを監視</w:t>
+            </w:r>
+          </w:p>
+          <w:p>
+            <w:r>
+              <w:t xml:space="preserve">        addButton.addEventListener("click", addText, false);</w:t>
+            </w:r>
+          </w:p>
+          <w:p>
+            <w:r>
+              <w:t xml:space="preserve">        deleteButton.addEventListener("click", deleteText, false);</w:t>
+            </w:r>
+          </w:p>
+          <w:p>
+            <w:r>
+              <w:t xml:space="preserve">      }, false);</w:t>
+            </w:r>
+          </w:p>
+          <w:p>
+            <w:r>
+              <w:t xml:space="preserve">    &lt;/script&gt;</w:t>
+            </w:r>
+          </w:p>
+          <w:p>
+            <w:r>
+              <w:t xml:space="preserve">  &lt;/head&gt; </w:t>
+            </w:r>
+          </w:p>
+          <w:p>
+            <w:r>
+              <w:t xml:space="preserve">  &lt;body&gt;</w:t>
+            </w:r>
+          </w:p>
+          <w:p>
+            <w:r>
+              <w:t xml:space="preserve">    &lt;div id="box"&gt;</w:t>
+            </w:r>
+          </w:p>
+          <w:p>
+            <w:r>
+              <w:rPr>
+                <w:rFonts w:hint="eastAsia"/>
+              </w:rPr>
+              <w:t xml:space="preserve">      &lt;button id="add-text"&gt;</w:t>
+            </w:r>
+            <w:r>
+              <w:rPr>
+                <w:rFonts w:hint="eastAsia"/>
+              </w:rPr>
+              <w:t>テキストを追加する</w:t>
+            </w:r>
+            <w:r>
+              <w:rPr>
+                <w:rFonts w:hint="eastAsia"/>
+              </w:rPr>
+              <w:t>&lt;/button&gt;</w:t>
+            </w:r>
+          </w:p>
+          <w:p>
+            <w:r>
+              <w:rPr>
+                <w:rFonts w:hint="eastAsia"/>
+              </w:rPr>
+              <w:t xml:space="preserve">      &lt;button id="delete-text"&gt;</w:t>
+            </w:r>
+            <w:r>
+              <w:rPr>
+                <w:rFonts w:hint="eastAsia"/>
+              </w:rPr>
+              <w:t>テキストを削除する</w:t>
+            </w:r>
+            <w:r>
+              <w:rPr>
+                <w:rFonts w:hint="eastAsia"/>
+              </w:rPr>
+              <w:t>&lt;/button&gt;</w:t>
+            </w:r>
+          </w:p>
+          <w:p>
+            <w:r>
+              <w:t xml:space="preserve">    &lt;/div&gt;</w:t>
+            </w:r>
+          </w:p>
+          <w:p>
+            <w:r>
+              <w:t xml:space="preserve">  &lt;/body&gt;</w:t>
+            </w:r>
+          </w:p>
+          <w:p>
+            <w:r>
+              <w:t>&lt;/html&gt;</w:t>
+            </w:r>
+          </w:p>
+        </w:tc>
+      </w:tr>
+    </w:tbl>
+    <w:p/>
+    <w:p>
+      <w:r>
+        <w:rPr>
+          <w:noProof/>
+        </w:rPr>
+        <w:lastRenderedPageBreak/>
+        <w:drawing>
+          <wp:inline distT="0" distB="0" distL="0" distR="0" wp14:anchorId="79F4CA86" wp14:editId="3F0A7ADB">
+            <wp:extent cx="3038899" cy="1076475"/>
+            <wp:effectExtent l="0" t="0" r="9525" b="9525"/>
+            <wp:docPr id="13" name="図 13" descr="グラフィカル ユーザー インターフェイス, テキスト&#10;&#10;自動的に生成された説明"/>
+            <wp:cNvGraphicFramePr>
+              <a:graphicFrameLocks xmlns:a="http://schemas.openxmlformats.org/drawingml/2006/main" noChangeAspect="1"/>
+            </wp:cNvGraphicFramePr>
+            <a:graphic xmlns:a="http://schemas.openxmlformats.org/drawingml/2006/main">
+              <a:graphicData uri="http://schemas.openxmlformats.org/drawingml/2006/picture">
+                <pic:pic xmlns:pic="http://schemas.openxmlformats.org/drawingml/2006/picture">
+                  <pic:nvPicPr>
+                    <pic:cNvPr id="13" name="図 13" descr="グラフィカル ユーザー インターフェイス, テキスト&#10;&#10;自動的に生成された説明"/>
+                    <pic:cNvPicPr/>
+                  </pic:nvPicPr>
+                  <pic:blipFill>
+                    <a:blip r:embed="rId18"/>
+                    <a:stretch>
+                      <a:fillRect/>
+                    </a:stretch>
+                  </pic:blipFill>
+                  <pic:spPr>
+                    <a:xfrm>
+                      <a:off x="0" y="0"/>
+                      <a:ext cx="3038899" cy="1076475"/>
+                    </a:xfrm>
+                    <a:prstGeom prst="rect">
+                      <a:avLst/>
+                    </a:prstGeom>
+                  </pic:spPr>
+                </pic:pic>
+              </a:graphicData>
+            </a:graphic>
+          </wp:inline>
+        </w:drawing>
+      </w:r>
+    </w:p>
+    <w:p>
+      <w:r>
+        <w:rPr>
+          <w:noProof/>
+        </w:rPr>
+        <w:drawing>
+          <wp:inline distT="0" distB="0" distL="0" distR="0" wp14:anchorId="2814D443" wp14:editId="421FC5DD">
+            <wp:extent cx="2686425" cy="1086002"/>
+            <wp:effectExtent l="0" t="0" r="0" b="0"/>
+            <wp:docPr id="14" name="図 14" descr="グラフィカル ユーザー インターフェイス, テキスト, チャットまたはテキスト メッセージ&#10;&#10;自動的に生成された説明"/>
+            <wp:cNvGraphicFramePr>
+              <a:graphicFrameLocks xmlns:a="http://schemas.openxmlformats.org/drawingml/2006/main" noChangeAspect="1"/>
+            </wp:cNvGraphicFramePr>
+            <a:graphic xmlns:a="http://schemas.openxmlformats.org/drawingml/2006/main">
+              <a:graphicData uri="http://schemas.openxmlformats.org/drawingml/2006/picture">
+                <pic:pic xmlns:pic="http://schemas.openxmlformats.org/drawingml/2006/picture">
+                  <pic:nvPicPr>
+                    <pic:cNvPr id="14" name="図 14" descr="グラフィカル ユーザー インターフェイス, テキスト, チャットまたはテキスト メッセージ&#10;&#10;自動的に生成された説明"/>
+                    <pic:cNvPicPr/>
+                  </pic:nvPicPr>
+                  <pic:blipFill>
+                    <a:blip r:embed="rId19"/>
+                    <a:stretch>
+                      <a:fillRect/>
+                    </a:stretch>
+                  </pic:blipFill>
+                  <pic:spPr>
+                    <a:xfrm>
+                      <a:off x="0" y="0"/>
+                      <a:ext cx="2686425" cy="1086002"/>
+                    </a:xfrm>
+                    <a:prstGeom prst="rect">
+                      <a:avLst/>
+                    </a:prstGeom>
+                  </pic:spPr>
+                </pic:pic>
+              </a:graphicData>
+            </a:graphic>
+          </wp:inline>
+        </w:drawing>
+      </w:r>
+    </w:p>
+    <w:p/>
+    <w:p/>
+    <w:p/>
+    <w:p>
+      <w:r>
+        <w:rPr>
+          <w:noProof/>
+        </w:rPr>
+        <w:drawing>
+          <wp:inline distT="0" distB="0" distL="0" distR="0" wp14:anchorId="23D059D2" wp14:editId="0B129B4B">
+            <wp:extent cx="2686425" cy="1181265"/>
+            <wp:effectExtent l="0" t="0" r="0" b="0"/>
+            <wp:docPr id="15" name="図 15" descr="グラフィカル ユーザー インターフェイス, テキスト&#10;&#10;自動的に生成された説明"/>
+            <wp:cNvGraphicFramePr>
+              <a:graphicFrameLocks xmlns:a="http://schemas.openxmlformats.org/drawingml/2006/main" noChangeAspect="1"/>
+            </wp:cNvGraphicFramePr>
+            <a:graphic xmlns:a="http://schemas.openxmlformats.org/drawingml/2006/main">
+              <a:graphicData uri="http://schemas.openxmlformats.org/drawingml/2006/picture">
+                <pic:pic xmlns:pic="http://schemas.openxmlformats.org/drawingml/2006/picture">
+                  <pic:nvPicPr>
+                    <pic:cNvPr id="15" name="図 15" descr="グラフィカル ユーザー インターフェイス, テキスト&#10;&#10;自動的に生成された説明"/>
+                    <pic:cNvPicPr/>
+                  </pic:nvPicPr>
+                  <pic:blipFill>
+                    <a:blip r:embed="rId20"/>
+                    <a:stretch>
+                      <a:fillRect/>
+                    </a:stretch>
+                  </pic:blipFill>
+                  <pic:spPr>
+                    <a:xfrm>
+                      <a:off x="0" y="0"/>
+                      <a:ext cx="2686425" cy="1181265"/>
+                    </a:xfrm>
+                    <a:prstGeom prst="rect">
+                      <a:avLst/>
+                    </a:prstGeom>
+                  </pic:spPr>
+                </pic:pic>
+              </a:graphicData>
+            </a:graphic>
+          </wp:inline>
+        </w:drawing>
+      </w:r>
+    </w:p>
+    <w:p/>
+    <w:p/>
+    <w:p/>
+    <w:p/>
+    <w:p/>
+    <w:p/>
+    <w:p/>
+    <w:p/>
+    <w:p/>
+    <w:p/>
+    <w:p/>
+    <w:p/>
+    <w:p/>
+    <w:p/>
+    <w:p/>
+    <w:p>
+      <w:r>
+        <w:rPr>
+          <w:rFonts w:hint="eastAsia"/>
+        </w:rPr>
+        <w:lastRenderedPageBreak/>
+        <w:t>課題</w:t>
+      </w:r>
+      <w:r>
+        <w:t>3-1</w:t>
+      </w:r>
+    </w:p>
+    <w:tbl>
+      <w:tblPr>
+        <w:tblStyle w:val="a7"/>
+        <w:tblW w:w="0" w:type="auto"/>
+        <w:tblLook w:val="04A0" w:firstRow="1" w:lastRow="0" w:firstColumn="1" w:lastColumn="0" w:noHBand="0" w:noVBand="1"/>
+      </w:tblPr>
+      <w:tblGrid>
+        <w:gridCol w:w="8714"/>
+      </w:tblGrid>
+      <w:tr>
+        <w:tc>
+          <w:tcPr>
+            <w:tcW w:w="8714" w:type="dxa"/>
+          </w:tcPr>
+          <w:p>
+            <w:r>
+              <w:rPr>
+                <w:rFonts w:hint="eastAsia"/>
+              </w:rPr>
+              <w:t>//</w:t>
+            </w:r>
+            <w:r>
+              <w:rPr>
+                <w:rFonts w:hint="eastAsia"/>
+              </w:rPr>
+              <w:t>アプリケーション中に使う変数を定義</w:t>
+            </w:r>
+          </w:p>
+          <w:p>
+            <w:r>
+              <w:t>var timer;</w:t>
+            </w:r>
+          </w:p>
+          <w:p>
+            <w:r>
+              <w:t>var start;</w:t>
+            </w:r>
+          </w:p>
+          <w:p>
+            <w:r>
+              <w:t>var isStarted = false;</w:t>
+            </w:r>
+          </w:p>
+          <w:p/>
+          <w:p>
+            <w:r>
+              <w:rPr>
+                <w:rFonts w:hint="eastAsia"/>
+              </w:rPr>
+              <w:t>//DOM</w:t>
+            </w:r>
+            <w:r>
+              <w:rPr>
+                <w:rFonts w:hint="eastAsia"/>
+              </w:rPr>
+              <w:t>で操作する要素を代入</w:t>
+            </w:r>
+          </w:p>
+          <w:p>
+            <w:r>
+              <w:t>var startButton = document.getElementById('start');</w:t>
+            </w:r>
+          </w:p>
+          <w:p>
+            <w:r>
+              <w:t>var stopButton  = document.getElementById('stop');</w:t>
+            </w:r>
+          </w:p>
+          <w:p>
+            <w:r>
+              <w:t>var resetButton = document.getElementById('reset');</w:t>
+            </w:r>
+          </w:p>
+          <w:p>
+            <w:r>
+              <w:t>var watch       = document.querySelector('.stopwatch p');</w:t>
+            </w:r>
+          </w:p>
+          <w:p/>
+          <w:p>
+            <w:r>
+              <w:rPr>
+                <w:rFonts w:hint="eastAsia"/>
+              </w:rPr>
+              <w:t>//</w:t>
+            </w:r>
+            <w:r>
+              <w:rPr>
+                <w:rFonts w:hint="eastAsia"/>
+              </w:rPr>
+              <w:t>イベント監視</w:t>
+            </w:r>
+          </w:p>
+          <w:p>
+            <w:r>
+              <w:t>startButton.addEventListener('click', watchStart, false);</w:t>
+            </w:r>
+          </w:p>
+          <w:p>
+            <w:r>
+              <w:t>stopButton. addEventListener('click', watchStop, false);</w:t>
+            </w:r>
+          </w:p>
+          <w:p>
+            <w:r>
+              <w:t>resetButton.addEventListener('click', watchReset, false);</w:t>
+            </w:r>
+          </w:p>
+          <w:p/>
+          <w:p>
+            <w:r>
+              <w:rPr>
+                <w:rFonts w:hint="eastAsia"/>
+              </w:rPr>
+              <w:t>//</w:t>
+            </w:r>
+            <w:r>
+              <w:rPr>
+                <w:rFonts w:hint="eastAsia"/>
+              </w:rPr>
+              <w:t>開始ボタンのイベントハンドラー</w:t>
+            </w:r>
+          </w:p>
+          <w:p>
+            <w:r>
+              <w:t>function watchStart(){</w:t>
+            </w:r>
+          </w:p>
+          <w:p>
+            <w:r>
+              <w:t xml:space="preserve">  if (! isStarted) {</w:t>
+            </w:r>
+          </w:p>
+          <w:p>
+            <w:r>
+              <w:rPr>
+                <w:rFonts w:hint="eastAsia"/>
+              </w:rPr>
+              <w:t xml:space="preserve">    // Date() </w:t>
+            </w:r>
+            <w:r>
+              <w:rPr>
+                <w:rFonts w:hint="eastAsia"/>
+              </w:rPr>
+              <w:t>はミリ秒単位の現在時刻を出力する関数</w:t>
+            </w:r>
+          </w:p>
+          <w:p>
+            <w:r>
+              <w:t xml:space="preserve">    start = new Date();</w:t>
+            </w:r>
+          </w:p>
+          <w:p/>
+          <w:p>
+            <w:r>
+              <w:rPr>
+                <w:rFonts w:hint="eastAsia"/>
+              </w:rPr>
+              <w:t xml:space="preserve">    // setInterval</w:t>
+            </w:r>
+            <w:r>
+              <w:rPr>
+                <w:rFonts w:hint="eastAsia"/>
+              </w:rPr>
+              <w:t>は第２引数で指定した間隔（ミリ秒単位）ごとに</w:t>
+            </w:r>
+          </w:p>
+          <w:p>
+            <w:r>
+              <w:rPr>
+                <w:rFonts w:hint="eastAsia"/>
+              </w:rPr>
+              <w:t xml:space="preserve">    // </w:t>
+            </w:r>
+            <w:r>
+              <w:rPr>
+                <w:rFonts w:hint="eastAsia"/>
+              </w:rPr>
+              <w:t>第１引数で指定した関数を呼び出す関数</w:t>
+            </w:r>
+          </w:p>
+          <w:p>
+            <w:r>
+              <w:t xml:space="preserve">    timer = setInterval(updateWatch, 1000/10);</w:t>
+            </w:r>
+          </w:p>
+          <w:p>
+            <w:r>
+              <w:rPr>
+                <w:rFonts w:hint="eastAsia"/>
+              </w:rPr>
+              <w:t xml:space="preserve">    // </w:t>
+            </w:r>
+            <w:r>
+              <w:rPr>
+                <w:rFonts w:hint="eastAsia"/>
+              </w:rPr>
+              <w:t>ここでは</w:t>
+            </w:r>
+            <w:r>
+              <w:rPr>
+                <w:rFonts w:hint="eastAsia"/>
+              </w:rPr>
+              <w:t xml:space="preserve"> 1/60 </w:t>
+            </w:r>
+            <w:r>
+              <w:rPr>
+                <w:rFonts w:hint="eastAsia"/>
+              </w:rPr>
+              <w:t>秒に１度</w:t>
+            </w:r>
+            <w:r>
+              <w:rPr>
+                <w:rFonts w:hint="eastAsia"/>
+              </w:rPr>
+              <w:t xml:space="preserve"> updateWatch </w:t>
+            </w:r>
+            <w:r>
+              <w:rPr>
+                <w:rFonts w:hint="eastAsia"/>
+              </w:rPr>
+              <w:t>を呼び出すと指定</w:t>
+            </w:r>
+          </w:p>
+          <w:p/>
+          <w:p>
+            <w:r>
+              <w:t xml:space="preserve">    isStarted = true;</w:t>
+            </w:r>
+          </w:p>
+          <w:p>
+            <w:r>
+              <w:t xml:space="preserve">  }</w:t>
+            </w:r>
+          </w:p>
+          <w:p>
+            <w:r>
+              <w:t>}</w:t>
+            </w:r>
+          </w:p>
+          <w:p/>
+          <w:p>
+            <w:r>
+              <w:rPr>
+                <w:rFonts w:hint="eastAsia"/>
+              </w:rPr>
+              <w:t>//</w:t>
+            </w:r>
+            <w:r>
+              <w:rPr>
+                <w:rFonts w:hint="eastAsia"/>
+              </w:rPr>
+              <w:t>停止ボタンのイベントハンドラー（仕様</w:t>
+            </w:r>
+            <w:r>
+              <w:rPr>
+                <w:rFonts w:hint="eastAsia"/>
+              </w:rPr>
+              <w:t>(7)</w:t>
+            </w:r>
+            <w:r>
+              <w:rPr>
+                <w:rFonts w:hint="eastAsia"/>
+              </w:rPr>
+              <w:t>を満たすためには改造が必要）</w:t>
+            </w:r>
+          </w:p>
+          <w:p>
+            <w:r>
+              <w:t>function watchStop(){</w:t>
+            </w:r>
+          </w:p>
+          <w:p>
+            <w:r>
+              <w:t xml:space="preserve">  if ( isStarted ) {</w:t>
+            </w:r>
+          </w:p>
+          <w:p/>
+          <w:p>
+            <w:r>
+              <w:rPr>
+                <w:rFonts w:hint="eastAsia"/>
+              </w:rPr>
+              <w:t xml:space="preserve">    // clearInterval</w:t>
+            </w:r>
+            <w:r>
+              <w:rPr>
+                <w:rFonts w:hint="eastAsia"/>
+              </w:rPr>
+              <w:t>は</w:t>
+            </w:r>
+            <w:r>
+              <w:rPr>
+                <w:rFonts w:hint="eastAsia"/>
+              </w:rPr>
+              <w:t>setInterval</w:t>
+            </w:r>
+            <w:r>
+              <w:rPr>
+                <w:rFonts w:hint="eastAsia"/>
+              </w:rPr>
+              <w:t>を停止する関数</w:t>
+            </w:r>
+          </w:p>
+          <w:p>
+            <w:r>
+              <w:t xml:space="preserve">    clearInterval(timer);</w:t>
+            </w:r>
+          </w:p>
+          <w:p>
+            <w:r>
+              <w:t xml:space="preserve">    isStarted = false;</w:t>
+            </w:r>
+          </w:p>
+          <w:p>
+            <w:r>
+              <w:t xml:space="preserve">  }</w:t>
+            </w:r>
+          </w:p>
+          <w:p>
+            <w:r>
+              <w:t>}</w:t>
+            </w:r>
+          </w:p>
+          <w:p/>
+          <w:p>
+            <w:r>
+              <w:rPr>
+                <w:rFonts w:hint="eastAsia"/>
+              </w:rPr>
+              <w:t>//</w:t>
+            </w:r>
+            <w:r>
+              <w:rPr>
+                <w:rFonts w:hint="eastAsia"/>
+              </w:rPr>
+              <w:t>リセットボタンのイベントハンドラー（仕様</w:t>
+            </w:r>
+            <w:r>
+              <w:rPr>
+                <w:rFonts w:hint="eastAsia"/>
+              </w:rPr>
+              <w:t>(6)</w:t>
+            </w:r>
+            <w:r>
+              <w:rPr>
+                <w:rFonts w:hint="eastAsia"/>
+              </w:rPr>
+              <w:t>を満たすためには改造が必要）</w:t>
+            </w:r>
+          </w:p>
+          <w:p>
+            <w:r>
+              <w:lastRenderedPageBreak/>
+              <w:t>function watchReset() {</w:t>
+            </w:r>
+          </w:p>
+          <w:p>
+            <w:r>
+              <w:t xml:space="preserve">  if (!isStarted) {</w:t>
+            </w:r>
+          </w:p>
+          <w:p>
+            <w:r>
+              <w:t xml:space="preserve">    watchStop();</w:t>
+            </w:r>
+          </w:p>
+          <w:p>
+            <w:r>
+              <w:t xml:space="preserve">    watch.innerHTML = "00:00:00:0";</w:t>
+            </w:r>
+          </w:p>
+          <w:p>
+            <w:r>
+              <w:t xml:space="preserve">  }</w:t>
+            </w:r>
+          </w:p>
+          <w:p/>
+          <w:p>
+            <w:r>
+              <w:rPr>
+                <w:rFonts w:hint="eastAsia"/>
+              </w:rPr>
+              <w:t xml:space="preserve">  // DOM </w:t>
+            </w:r>
+            <w:r>
+              <w:rPr>
+                <w:rFonts w:hint="eastAsia"/>
+              </w:rPr>
+              <w:t>の</w:t>
+            </w:r>
+            <w:r>
+              <w:rPr>
+                <w:rFonts w:hint="eastAsia"/>
+              </w:rPr>
+              <w:t xml:space="preserve"> watch </w:t>
+            </w:r>
+            <w:r>
+              <w:rPr>
+                <w:rFonts w:hint="eastAsia"/>
+              </w:rPr>
+              <w:t>ノードの</w:t>
+            </w:r>
+            <w:r>
+              <w:rPr>
+                <w:rFonts w:hint="eastAsia"/>
+              </w:rPr>
+              <w:t>HTML</w:t>
+            </w:r>
+            <w:r>
+              <w:rPr>
+                <w:rFonts w:hint="eastAsia"/>
+              </w:rPr>
+              <w:t>記述を更新することでゼロにリセット</w:t>
+            </w:r>
+          </w:p>
+          <w:p>
+            <w:r>
+              <w:t>}</w:t>
+            </w:r>
+          </w:p>
+          <w:p/>
+          <w:p>
+            <w:r>
+              <w:rPr>
+                <w:rFonts w:hint="eastAsia"/>
+              </w:rPr>
+              <w:t>//</w:t>
+            </w:r>
+            <w:r>
+              <w:rPr>
+                <w:rFonts w:hint="eastAsia"/>
+              </w:rPr>
+              <w:t>計測中の時刻計算用関数</w:t>
+            </w:r>
+          </w:p>
+          <w:p>
+            <w:r>
+              <w:t>function updateWatch() {</w:t>
+            </w:r>
+          </w:p>
+          <w:p>
+            <w:r>
+              <w:rPr>
+                <w:rFonts w:hint="eastAsia"/>
+              </w:rPr>
+              <w:t xml:space="preserve">  //</w:t>
+            </w:r>
+            <w:r>
+              <w:rPr>
+                <w:rFonts w:hint="eastAsia"/>
+              </w:rPr>
+              <w:t>現在時間を</w:t>
+            </w:r>
+            <w:r>
+              <w:rPr>
+                <w:rFonts w:hint="eastAsia"/>
+              </w:rPr>
+              <w:t xml:space="preserve"> date </w:t>
+            </w:r>
+            <w:r>
+              <w:rPr>
+                <w:rFonts w:hint="eastAsia"/>
+              </w:rPr>
+              <w:t>に代入</w:t>
+            </w:r>
+          </w:p>
+          <w:p>
+            <w:r>
+              <w:t xml:space="preserve">  var date = new Date();</w:t>
+            </w:r>
+          </w:p>
+          <w:p/>
+          <w:p>
+            <w:r>
+              <w:rPr>
+                <w:rFonts w:hint="eastAsia"/>
+              </w:rPr>
+              <w:t xml:space="preserve">  //</w:t>
+            </w:r>
+            <w:r>
+              <w:rPr>
+                <w:rFonts w:hint="eastAsia"/>
+              </w:rPr>
+              <w:t>ここで</w:t>
+            </w:r>
+            <w:r>
+              <w:rPr>
+                <w:rFonts w:hint="eastAsia"/>
+              </w:rPr>
+              <w:t xml:space="preserve"> diff </w:t>
+            </w:r>
+            <w:r>
+              <w:rPr>
+                <w:rFonts w:hint="eastAsia"/>
+              </w:rPr>
+              <w:t>という変数を定義し、現在時刻とスタートした時刻の差分を代入</w:t>
+            </w:r>
+          </w:p>
+          <w:p>
+            <w:r>
+              <w:rPr>
+                <w:rFonts w:hint="eastAsia"/>
+              </w:rPr>
+              <w:t xml:space="preserve">  //</w:t>
+            </w:r>
+            <w:r>
+              <w:rPr>
+                <w:rFonts w:hint="eastAsia"/>
+              </w:rPr>
+              <w:t>するコードを以下に書くこと。具体的には</w:t>
+            </w:r>
+            <w:r>
+              <w:rPr>
+                <w:rFonts w:hint="eastAsia"/>
+              </w:rPr>
+              <w:t xml:space="preserve"> date </w:t>
+            </w:r>
+            <w:r>
+              <w:rPr>
+                <w:rFonts w:hint="eastAsia"/>
+              </w:rPr>
+              <w:t>と</w:t>
+            </w:r>
+            <w:r>
+              <w:rPr>
+                <w:rFonts w:hint="eastAsia"/>
+              </w:rPr>
+              <w:t xml:space="preserve"> start </w:t>
+            </w:r>
+            <w:r>
+              <w:rPr>
+                <w:rFonts w:hint="eastAsia"/>
+              </w:rPr>
+              <w:t>オブジェクトの</w:t>
+            </w:r>
+          </w:p>
+          <w:p>
+            <w:r>
+              <w:rPr>
+                <w:rFonts w:hint="eastAsia"/>
+              </w:rPr>
+              <w:t xml:space="preserve">  //getTime() </w:t>
+            </w:r>
+            <w:r>
+              <w:rPr>
+                <w:rFonts w:hint="eastAsia"/>
+              </w:rPr>
+              <w:t>メソッドの返り値を用いて計算すること。</w:t>
+            </w:r>
+            <w:r>
+              <w:rPr>
+                <w:rFonts w:hint="eastAsia"/>
+              </w:rPr>
+              <w:t xml:space="preserve"> getTime() </w:t>
+            </w:r>
+            <w:r>
+              <w:rPr>
+                <w:rFonts w:hint="eastAsia"/>
+              </w:rPr>
+              <w:t>メソッドは、</w:t>
+            </w:r>
+          </w:p>
+          <w:p>
+            <w:r>
+              <w:rPr>
+                <w:rFonts w:hint="eastAsia"/>
+              </w:rPr>
+              <w:t xml:space="preserve">  //</w:t>
+            </w:r>
+            <w:r>
+              <w:rPr>
+                <w:rFonts w:hint="eastAsia"/>
+              </w:rPr>
+              <w:t>オブジェクト内に格納されているミリ秒単位の時刻を出力する。</w:t>
+            </w:r>
+          </w:p>
+          <w:p>
+            <w:r>
+              <w:t xml:space="preserve">  var diff = date.getTime() - start;</w:t>
+            </w:r>
+          </w:p>
+          <w:p>
+            <w:r>
+              <w:t xml:space="preserve">  var ms = Math.floor((diff % 1000)/100);</w:t>
+            </w:r>
+          </w:p>
+          <w:p>
+            <w:r>
+              <w:t xml:space="preserve">  var sec = Math.floor(diff / 1000) % 60;</w:t>
+            </w:r>
+          </w:p>
+          <w:p>
+            <w:r>
+              <w:t xml:space="preserve">  var min = Math.floor(diff / 60000);</w:t>
+            </w:r>
+          </w:p>
+          <w:p>
+            <w:r>
+              <w:t xml:space="preserve">  var hour = Math.floor(diff / 360000);</w:t>
+            </w:r>
+          </w:p>
+          <w:p/>
+          <w:p>
+            <w:r>
+              <w:rPr>
+                <w:rFonts w:hint="eastAsia"/>
+              </w:rPr>
+              <w:t xml:space="preserve">  //</w:t>
+            </w:r>
+            <w:r>
+              <w:rPr>
+                <w:rFonts w:hint="eastAsia"/>
+              </w:rPr>
+              <w:t>表示用に桁数を合わせるコードを以下に書くこと。</w:t>
+            </w:r>
+          </w:p>
+          <w:p>
+            <w:r>
+              <w:t xml:space="preserve">  if (hour &lt; 10) hour = "0" + String(hour);</w:t>
+            </w:r>
+          </w:p>
+          <w:p>
+            <w:r>
+              <w:t xml:space="preserve">  if (min &lt; 10) min = "0" + String(min);</w:t>
+            </w:r>
+          </w:p>
+          <w:p>
+            <w:r>
+              <w:t xml:space="preserve">  if (sec &lt; 10) sec = "0" + String(sec);</w:t>
+            </w:r>
+          </w:p>
+          <w:p>
+            <w:r>
+              <w:rPr>
+                <w:rFonts w:hint="eastAsia"/>
+              </w:rPr>
+              <w:t xml:space="preserve">  //DOM</w:t>
+            </w:r>
+            <w:r>
+              <w:rPr>
+                <w:rFonts w:hint="eastAsia"/>
+              </w:rPr>
+              <w:t>の</w:t>
+            </w:r>
+            <w:r>
+              <w:rPr>
+                <w:rFonts w:hint="eastAsia"/>
+              </w:rPr>
+              <w:t xml:space="preserve"> watch </w:t>
+            </w:r>
+            <w:r>
+              <w:rPr>
+                <w:rFonts w:hint="eastAsia"/>
+              </w:rPr>
+              <w:t>ノードの</w:t>
+            </w:r>
+            <w:r>
+              <w:rPr>
+                <w:rFonts w:hint="eastAsia"/>
+              </w:rPr>
+              <w:t>HTML</w:t>
+            </w:r>
+            <w:r>
+              <w:rPr>
+                <w:rFonts w:hint="eastAsia"/>
+              </w:rPr>
+              <w:t>記述を書き換えることでスタートからの経過時間を</w:t>
+            </w:r>
+          </w:p>
+          <w:p>
+            <w:r>
+              <w:rPr>
+                <w:rFonts w:hint="eastAsia"/>
+              </w:rPr>
+              <w:t xml:space="preserve">  //</w:t>
+            </w:r>
+            <w:r>
+              <w:rPr>
+                <w:rFonts w:hint="eastAsia"/>
+              </w:rPr>
+              <w:t>表示するコードを以下に書くこと。</w:t>
+            </w:r>
+          </w:p>
+          <w:p>
+            <w:r>
+              <w:t xml:space="preserve">  watch.innerHTML = hour + ":" + min + ":" + sec + ":" + ms;</w:t>
+            </w:r>
+          </w:p>
+          <w:p>
+            <w:r>
+              <w:t>}</w:t>
+            </w:r>
+          </w:p>
+        </w:tc>
+      </w:tr>
+    </w:tbl>
+    <w:p/>
+    <w:p/>
+    <w:p/>
+    <w:p/>
+    <w:p/>
+    <w:p/>
+    <w:p/>
+    <w:p>
+      <w:r>
+        <w:rPr>
+          <w:noProof/>
+        </w:rPr>
+        <w:lastRenderedPageBreak/>
+        <w:drawing>
+          <wp:inline distT="0" distB="0" distL="0" distR="0" wp14:anchorId="109FAC7B" wp14:editId="58A8A01B">
+            <wp:extent cx="5172797" cy="1533739"/>
+            <wp:effectExtent l="0" t="0" r="8890" b="9525"/>
+            <wp:docPr id="16" name="図 16" descr="テキスト&#10;&#10;自動的に生成された説明"/>
+            <wp:cNvGraphicFramePr>
+              <a:graphicFrameLocks xmlns:a="http://schemas.openxmlformats.org/drawingml/2006/main" noChangeAspect="1"/>
+            </wp:cNvGraphicFramePr>
+            <a:graphic xmlns:a="http://schemas.openxmlformats.org/drawingml/2006/main">
+              <a:graphicData uri="http://schemas.openxmlformats.org/drawingml/2006/picture">
+                <pic:pic xmlns:pic="http://schemas.openxmlformats.org/drawingml/2006/picture">
+                  <pic:nvPicPr>
+                    <pic:cNvPr id="16" name="図 16" descr="テキスト&#10;&#10;自動的に生成された説明"/>
+                    <pic:cNvPicPr/>
+                  </pic:nvPicPr>
+                  <pic:blipFill>
+                    <a:blip r:embed="rId21"/>
+                    <a:stretch>
+                      <a:fillRect/>
+                    </a:stretch>
+                  </pic:blipFill>
+                  <pic:spPr>
+                    <a:xfrm>
+                      <a:off x="0" y="0"/>
+                      <a:ext cx="5172797" cy="1533739"/>
+                    </a:xfrm>
+                    <a:prstGeom prst="rect">
+                      <a:avLst/>
+                    </a:prstGeom>
+                  </pic:spPr>
+                </pic:pic>
+              </a:graphicData>
+            </a:graphic>
+          </wp:inline>
+        </w:drawing>
+      </w:r>
+    </w:p>
+    <w:p/>
+    <w:p>
+      <w:r>
+        <w:rPr>
+          <w:rFonts w:hint="eastAsia"/>
+        </w:rPr>
+        <w:t>課題</w:t>
+      </w:r>
+      <w:r>
+        <w:t>4-1</w:t>
+      </w:r>
+    </w:p>
+    <w:tbl>
+      <w:tblPr>
+        <w:tblStyle w:val="a7"/>
+        <w:tblW w:w="0" w:type="auto"/>
+        <w:tblLook w:val="04A0" w:firstRow="1" w:lastRow="0" w:firstColumn="1" w:lastColumn="0" w:noHBand="0" w:noVBand="1"/>
+      </w:tblPr>
+      <w:tblGrid>
+        <w:gridCol w:w="8714"/>
+      </w:tblGrid>
+      <w:tr>
+        <w:tc>
+          <w:tcPr>
+            <w:tcW w:w="8714" w:type="dxa"/>
+          </w:tcPr>
+          <w:p>
+            <w:r>
+              <w:rPr>
+                <w:rFonts w:hint="eastAsia"/>
+              </w:rPr>
+              <w:t xml:space="preserve">&lt;!-- </w:t>
+            </w:r>
+            <w:r>
+              <w:rPr>
+                <w:rFonts w:hint="eastAsia"/>
+              </w:rPr>
+              <w:t>省略しない記法で書かれたプログラムを省略記法に書き直す課題</w:t>
+            </w:r>
+            <w:r>
+              <w:rPr>
+                <w:rFonts w:hint="eastAsia"/>
+              </w:rPr>
+              <w:t xml:space="preserve"> --&gt;</w:t>
+            </w:r>
+          </w:p>
+          <w:p>
+            <w:r>
+              <w:t>&lt;!DOCTYPE HTML&gt;</w:t>
+            </w:r>
+          </w:p>
+          <w:p>
+            <w:r>
+              <w:t>&lt;html&gt;</w:t>
+            </w:r>
+          </w:p>
+          <w:p>
+            <w:r>
+              <w:t xml:space="preserve">  &lt;head&gt;</w:t>
+            </w:r>
+          </w:p>
+          <w:p>
+            <w:r>
+              <w:t xml:space="preserve">    &lt;meta charset="UTF-8"&gt;</w:t>
+            </w:r>
+          </w:p>
+          <w:p>
+            <w:r>
+              <w:rPr>
+                <w:rFonts w:hint="eastAsia"/>
+              </w:rPr>
+              <w:t xml:space="preserve">    &lt;title&gt;ex410: ajax</w:t>
+            </w:r>
+            <w:r>
+              <w:rPr>
+                <w:rFonts w:hint="eastAsia"/>
+              </w:rPr>
+              <w:t>の実験</w:t>
+            </w:r>
+            <w:r>
+              <w:rPr>
+                <w:rFonts w:hint="eastAsia"/>
+              </w:rPr>
+              <w:t>&lt;/title&gt;</w:t>
+            </w:r>
+          </w:p>
+          <w:p>
+            <w:r>
+              <w:t xml:space="preserve">    &lt;script type="text/javascript" src="https://code.jquery.com/jquery-3.6.0.min.js"&gt;&lt;/script&gt;</w:t>
+            </w:r>
+          </w:p>
+          <w:p/>
+          <w:p>
+            <w:r>
+              <w:t xml:space="preserve">    &lt;script&gt;</w:t>
+            </w:r>
+          </w:p>
+          <w:p>
+            <w:r>
+              <w:rPr>
+                <w:rFonts w:hint="eastAsia"/>
+              </w:rPr>
+              <w:t xml:space="preserve">      //</w:t>
+            </w:r>
+            <w:r>
+              <w:rPr>
+                <w:rFonts w:hint="eastAsia"/>
+              </w:rPr>
+              <w:t>大域変数の定義：左の状態</w:t>
+            </w:r>
+            <w:r>
+              <w:rPr>
+                <w:rFonts w:hint="eastAsia"/>
+              </w:rPr>
+              <w:t xml:space="preserve"> (false, true)</w:t>
+            </w:r>
+            <w:r>
+              <w:rPr>
+                <w:rFonts w:hint="eastAsia"/>
+              </w:rPr>
+              <w:t>と右の状態</w:t>
+            </w:r>
+            <w:r>
+              <w:rPr>
+                <w:rFonts w:hint="eastAsia"/>
+              </w:rPr>
+              <w:t xml:space="preserve"> (false, true)</w:t>
+            </w:r>
+          </w:p>
+          <w:p>
+            <w:r>
+              <w:t xml:space="preserve">      var left_state  = false;</w:t>
+            </w:r>
+          </w:p>
+          <w:p>
+            <w:r>
+              <w:t xml:space="preserve">      var right_state = false;</w:t>
+            </w:r>
+          </w:p>
+          <w:p/>
+          <w:p>
+            <w:r>
+              <w:t xml:space="preserve">      $(function(){</w:t>
+            </w:r>
+          </w:p>
+          <w:p>
+            <w:r>
+              <w:rPr>
+                <w:rFonts w:hint="eastAsia"/>
+              </w:rPr>
+              <w:t xml:space="preserve">        //</w:t>
+            </w:r>
+            <w:r>
+              <w:rPr>
+                <w:rFonts w:hint="eastAsia"/>
+              </w:rPr>
+              <w:t>ボタン</w:t>
+            </w:r>
+            <w:r>
+              <w:rPr>
+                <w:rFonts w:hint="eastAsia"/>
+              </w:rPr>
+              <w:t>1</w:t>
+            </w:r>
+            <w:r>
+              <w:rPr>
+                <w:rFonts w:hint="eastAsia"/>
+              </w:rPr>
+              <w:t>が押されたら、</w:t>
+            </w:r>
+            <w:r>
+              <w:rPr>
+                <w:rFonts w:hint="eastAsia"/>
+              </w:rPr>
+              <w:t>left_function</w:t>
+            </w:r>
+            <w:r>
+              <w:rPr>
+                <w:rFonts w:hint="eastAsia"/>
+              </w:rPr>
+              <w:t>を呼び出す</w:t>
+            </w:r>
+          </w:p>
+          <w:p>
+            <w:r>
+              <w:t xml:space="preserve">        $('#button1').click(function(){</w:t>
+            </w:r>
+          </w:p>
+          <w:p>
+            <w:r>
+              <w:rPr>
+                <w:rFonts w:hint="eastAsia"/>
+              </w:rPr>
+              <w:t xml:space="preserve">            //left_state</w:t>
+            </w:r>
+            <w:r>
+              <w:rPr>
+                <w:rFonts w:hint="eastAsia"/>
+              </w:rPr>
+              <w:t>が</w:t>
+            </w:r>
+            <w:r>
+              <w:rPr>
+                <w:rFonts w:hint="eastAsia"/>
+              </w:rPr>
+              <w:t>false</w:t>
+            </w:r>
+            <w:r>
+              <w:rPr>
+                <w:rFonts w:hint="eastAsia"/>
+              </w:rPr>
+              <w:t>なら</w:t>
+            </w:r>
+            <w:r>
+              <w:rPr>
+                <w:rFonts w:hint="eastAsia"/>
+              </w:rPr>
+              <w:t>Ajax</w:t>
+            </w:r>
+            <w:r>
+              <w:rPr>
+                <w:rFonts w:hint="eastAsia"/>
+              </w:rPr>
+              <w:t>でダウンロードを試みる</w:t>
+            </w:r>
+          </w:p>
+          <w:p>
+            <w:r>
+              <w:t xml:space="preserve">            if (left_state == false) {</w:t>
+            </w:r>
+          </w:p>
+          <w:p>
+            <w:r>
+              <w:tab/>
+            </w:r>
+            <w:r>
+              <w:tab/>
+              <w:t xml:space="preserve">          $.ajax('ex410-load.txt').done(function(data) {</w:t>
+            </w:r>
+          </w:p>
+          <w:p>
+            <w:r>
+              <w:rPr>
+                <w:rFonts w:hint="eastAsia"/>
+              </w:rPr>
+              <w:t xml:space="preserve">                $('#status-area1').text('</w:t>
+            </w:r>
+            <w:r>
+              <w:rPr>
+                <w:rFonts w:hint="eastAsia"/>
+              </w:rPr>
+              <w:t>読み込み成功</w:t>
+            </w:r>
+            <w:r>
+              <w:rPr>
+                <w:rFonts w:hint="eastAsia"/>
+              </w:rPr>
+              <w:t>');</w:t>
+            </w:r>
+          </w:p>
+          <w:p>
+            <w:r>
+              <w:t xml:space="preserve">                $('#display-area1').html(data);</w:t>
+            </w:r>
+          </w:p>
+          <w:p>
+            <w:r>
+              <w:t xml:space="preserve">              }).fail(function() {</w:t>
+            </w:r>
+          </w:p>
+          <w:p>
+            <w:r>
+              <w:rPr>
+                <w:rFonts w:hint="eastAsia"/>
+              </w:rPr>
+              <w:t xml:space="preserve">                $('#status-area1').text('</w:t>
+            </w:r>
+            <w:r>
+              <w:rPr>
+                <w:rFonts w:hint="eastAsia"/>
+              </w:rPr>
+              <w:t>読み込み失敗</w:t>
+            </w:r>
+            <w:r>
+              <w:rPr>
+                <w:rFonts w:hint="eastAsia"/>
+              </w:rPr>
+              <w:t>');</w:t>
+            </w:r>
+          </w:p>
+          <w:p>
+            <w:r>
+              <w:t xml:space="preserve">            });</w:t>
+            </w:r>
+          </w:p>
+          <w:p>
+            <w:r>
+              <w:rPr>
+                <w:rFonts w:hint="eastAsia"/>
+              </w:rPr>
+              <w:tab/>
+            </w:r>
+            <w:r>
+              <w:rPr>
+                <w:rFonts w:hint="eastAsia"/>
+              </w:rPr>
+              <w:tab/>
+              <w:t xml:space="preserve">    //</w:t>
+            </w:r>
+            <w:r>
+              <w:rPr>
+                <w:rFonts w:hint="eastAsia"/>
+              </w:rPr>
+              <w:t>状態の変更</w:t>
+            </w:r>
+          </w:p>
+          <w:p>
+            <w:r>
+              <w:tab/>
+            </w:r>
+            <w:r>
+              <w:tab/>
+              <w:t xml:space="preserve">    left_state = true;</w:t>
+            </w:r>
+          </w:p>
+          <w:p>
+            <w:r>
+              <w:tab/>
+            </w:r>
+            <w:r>
+              <w:tab/>
+              <w:t>} else {</w:t>
+            </w:r>
+          </w:p>
+          <w:p>
+            <w:r>
+              <w:rPr>
+                <w:rFonts w:hint="eastAsia"/>
+              </w:rPr>
+              <w:tab/>
+            </w:r>
+            <w:r>
+              <w:rPr>
+                <w:rFonts w:hint="eastAsia"/>
+              </w:rPr>
+              <w:tab/>
+              <w:t xml:space="preserve">  //</w:t>
+            </w:r>
+            <w:r>
+              <w:rPr>
+                <w:rFonts w:hint="eastAsia"/>
+              </w:rPr>
+              <w:t>停止状態に移行</w:t>
+            </w:r>
+          </w:p>
+          <w:p>
+            <w:r>
+              <w:rPr>
+                <w:rFonts w:hint="eastAsia"/>
+              </w:rPr>
+              <w:tab/>
+            </w:r>
+            <w:r>
+              <w:rPr>
+                <w:rFonts w:hint="eastAsia"/>
+              </w:rPr>
+              <w:tab/>
+              <w:t xml:space="preserve">  //text()</w:t>
+            </w:r>
+            <w:r>
+              <w:rPr>
+                <w:rFonts w:hint="eastAsia"/>
+              </w:rPr>
+              <w:t>メソッドは、</w:t>
+            </w:r>
+            <w:r>
+              <w:rPr>
+                <w:rFonts w:hint="eastAsia"/>
+              </w:rPr>
+              <w:t>DOM</w:t>
+            </w:r>
+            <w:r>
+              <w:rPr>
+                <w:rFonts w:hint="eastAsia"/>
+              </w:rPr>
+              <w:t>ノードのテキストを変更する</w:t>
+            </w:r>
+          </w:p>
+          <w:p>
+            <w:r>
+              <w:tab/>
+            </w:r>
+            <w:r>
+              <w:tab/>
+              <w:t xml:space="preserve">  $('#status-area1').text('');</w:t>
+            </w:r>
+          </w:p>
+          <w:p>
+            <w:r>
+              <w:tab/>
+            </w:r>
+            <w:r>
+              <w:tab/>
+              <w:t xml:space="preserve">  $('#display-area1').text('');</w:t>
+            </w:r>
+          </w:p>
+          <w:p>
+            <w:r>
+              <w:lastRenderedPageBreak/>
+              <w:tab/>
+            </w:r>
+            <w:r>
+              <w:tab/>
+              <w:t xml:space="preserve">  left_state = false;</w:t>
+            </w:r>
+          </w:p>
+          <w:p>
+            <w:r>
+              <w:tab/>
+            </w:r>
+            <w:r>
+              <w:tab/>
+              <w:t>}</w:t>
+            </w:r>
+          </w:p>
+          <w:p>
+            <w:r>
+              <w:tab/>
+            </w:r>
+            <w:r>
+              <w:tab/>
+              <w:t>} );</w:t>
+            </w:r>
+          </w:p>
+          <w:p/>
+          <w:p>
+            <w:r>
+              <w:rPr>
+                <w:rFonts w:hint="eastAsia"/>
+              </w:rPr>
+              <w:t xml:space="preserve">        //</w:t>
+            </w:r>
+            <w:r>
+              <w:rPr>
+                <w:rFonts w:hint="eastAsia"/>
+              </w:rPr>
+              <w:t>ボタン</w:t>
+            </w:r>
+            <w:r>
+              <w:rPr>
+                <w:rFonts w:hint="eastAsia"/>
+              </w:rPr>
+              <w:t>2</w:t>
+            </w:r>
+            <w:r>
+              <w:rPr>
+                <w:rFonts w:hint="eastAsia"/>
+              </w:rPr>
+              <w:t>が押されたら、</w:t>
+            </w:r>
+            <w:r>
+              <w:rPr>
+                <w:rFonts w:hint="eastAsia"/>
+              </w:rPr>
+              <w:t>right_function</w:t>
+            </w:r>
+            <w:r>
+              <w:rPr>
+                <w:rFonts w:hint="eastAsia"/>
+              </w:rPr>
+              <w:t>を呼び出す</w:t>
+            </w:r>
+          </w:p>
+          <w:p>
+            <w:r>
+              <w:t xml:space="preserve">        $('#button2').click(function() {</w:t>
+            </w:r>
+          </w:p>
+          <w:p>
+            <w:r>
+              <w:t xml:space="preserve">            if(right_state == false) {</w:t>
+            </w:r>
+          </w:p>
+          <w:p>
+            <w:r>
+              <w:t xml:space="preserve">                $.ajax('ex410-load.html').done(function(data) {</w:t>
+            </w:r>
+          </w:p>
+          <w:p>
+            <w:r>
+              <w:rPr>
+                <w:rFonts w:hint="eastAsia"/>
+              </w:rPr>
+              <w:t xml:space="preserve">                    $('#status-area2').text('</w:t>
+            </w:r>
+            <w:r>
+              <w:rPr>
+                <w:rFonts w:hint="eastAsia"/>
+              </w:rPr>
+              <w:t>読み込み成功</w:t>
+            </w:r>
+            <w:r>
+              <w:rPr>
+                <w:rFonts w:hint="eastAsia"/>
+              </w:rPr>
+              <w:t>');</w:t>
+            </w:r>
+          </w:p>
+          <w:p>
+            <w:r>
+              <w:t xml:space="preserve">                    $('#display-area2').html(data);</w:t>
+            </w:r>
+          </w:p>
+          <w:p>
+            <w:r>
+              <w:t xml:space="preserve">                }).fail(function() {</w:t>
+            </w:r>
+          </w:p>
+          <w:p>
+            <w:r>
+              <w:rPr>
+                <w:rFonts w:hint="eastAsia"/>
+              </w:rPr>
+              <w:t xml:space="preserve">                    $('#status-area2').text('</w:t>
+            </w:r>
+            <w:r>
+              <w:rPr>
+                <w:rFonts w:hint="eastAsia"/>
+              </w:rPr>
+              <w:t>読み込み失敗</w:t>
+            </w:r>
+            <w:r>
+              <w:rPr>
+                <w:rFonts w:hint="eastAsia"/>
+              </w:rPr>
+              <w:t>');</w:t>
+            </w:r>
+          </w:p>
+          <w:p>
+            <w:r>
+              <w:t xml:space="preserve">                });</w:t>
+            </w:r>
+          </w:p>
+          <w:p>
+            <w:r>
+              <w:t xml:space="preserve">                right_state = true;</w:t>
+            </w:r>
+          </w:p>
+          <w:p>
+            <w:r>
+              <w:t xml:space="preserve">            } else {</w:t>
+            </w:r>
+          </w:p>
+          <w:p>
+            <w:r>
+              <w:t xml:space="preserve">                $('#status-area2').text('');</w:t>
+            </w:r>
+          </w:p>
+          <w:p/>
+          <w:p>
+            <w:r>
+              <w:rPr>
+                <w:rFonts w:hint="eastAsia"/>
+              </w:rPr>
+              <w:t xml:space="preserve">                //html()</w:t>
+            </w:r>
+            <w:r>
+              <w:rPr>
+                <w:rFonts w:hint="eastAsia"/>
+              </w:rPr>
+              <w:t>メソッドは、</w:t>
+            </w:r>
+            <w:r>
+              <w:rPr>
+                <w:rFonts w:hint="eastAsia"/>
+              </w:rPr>
+              <w:t>DOM</w:t>
+            </w:r>
+            <w:r>
+              <w:rPr>
+                <w:rFonts w:hint="eastAsia"/>
+              </w:rPr>
+              <w:t>ノードのテキストを変更する</w:t>
+            </w:r>
+          </w:p>
+          <w:p>
+            <w:r>
+              <w:t xml:space="preserve">                $('#display-area2').html('');</w:t>
+            </w:r>
+          </w:p>
+          <w:p>
+            <w:r>
+              <w:t xml:space="preserve">                right_state = false;</w:t>
+            </w:r>
+          </w:p>
+          <w:p>
+            <w:r>
+              <w:t xml:space="preserve">            }</w:t>
+            </w:r>
+          </w:p>
+          <w:p>
+            <w:r>
+              <w:t xml:space="preserve">            }</w:t>
+            </w:r>
+          </w:p>
+          <w:p>
+            <w:r>
+              <w:t xml:space="preserve">        );</w:t>
+            </w:r>
+          </w:p>
+          <w:p>
+            <w:r>
+              <w:t xml:space="preserve">      })</w:t>
+            </w:r>
+          </w:p>
+          <w:p>
+            <w:r>
+              <w:t xml:space="preserve">    &lt;/script&gt;</w:t>
+            </w:r>
+          </w:p>
+          <w:p>
+            <w:r>
+              <w:t xml:space="preserve">  &lt;/head&gt;</w:t>
+            </w:r>
+          </w:p>
+          <w:p/>
+          <w:p>
+            <w:r>
+              <w:t xml:space="preserve">  &lt;body bgcolor="#FFFFFF"&gt;</w:t>
+            </w:r>
+          </w:p>
+          <w:p>
+            <w:r>
+              <w:t xml:space="preserve">    &lt;table&gt;</w:t>
+            </w:r>
+          </w:p>
+          <w:p>
+            <w:r>
+              <w:t xml:space="preserve">      &lt;tr&gt;</w:t>
+            </w:r>
+          </w:p>
+          <w:p>
+            <w:r>
+              <w:t xml:space="preserve">        &lt;td&gt;</w:t>
+            </w:r>
+          </w:p>
+          <w:p>
+            <w:r>
+              <w:t xml:space="preserve">          &lt;div style='clear:both;border: 2px dotted #080;margin:10px; padding:10px;'&gt;</w:t>
+            </w:r>
+          </w:p>
+          <w:p>
+            <w:r>
+              <w:t xml:space="preserve">            &lt;p&gt;</w:t>
+            </w:r>
+          </w:p>
+          <w:p>
+            <w:r>
+              <w:rPr>
+                <w:rFonts w:hint="eastAsia"/>
+              </w:rPr>
+              <w:t xml:space="preserve">              &lt;button id='button1'&gt;Ajax </w:t>
+            </w:r>
+            <w:r>
+              <w:rPr>
+                <w:rFonts w:hint="eastAsia"/>
+              </w:rPr>
+              <w:t>で取得したテキストファイルを表示</w:t>
+            </w:r>
+            <w:r>
+              <w:rPr>
+                <w:rFonts w:hint="eastAsia"/>
+              </w:rPr>
+              <w:t>&lt;/button&gt;</w:t>
+            </w:r>
+          </w:p>
+          <w:p>
+            <w:r>
+              <w:t xml:space="preserve">            &lt;/p&gt;</w:t>
+            </w:r>
+          </w:p>
+          <w:p>
+            <w:r>
+              <w:t xml:space="preserve">            &lt;span id='status-area1'&gt;&lt;/span&gt;&lt;br&gt;</w:t>
+            </w:r>
+          </w:p>
+          <w:p>
+            <w:r>
+              <w:t xml:space="preserve">            &lt;div id='display-area1' style='border:1px solid #00f;padding:10px;font-size:20px;font-weight:bold; height: 100px'&gt;&lt;/div&gt;</w:t>
+            </w:r>
+          </w:p>
+          <w:p>
+            <w:r>
+              <w:t xml:space="preserve">          &lt;/div&gt;</w:t>
+            </w:r>
+          </w:p>
+          <w:p>
+            <w:r>
+              <w:t xml:space="preserve">        &lt;/td&gt;</w:t>
+            </w:r>
+          </w:p>
+          <w:p>
+            <w:r>
+              <w:t xml:space="preserve">        &lt;td&gt;</w:t>
+            </w:r>
+          </w:p>
+          <w:p>
+            <w:r>
+              <w:t xml:space="preserve">          &lt;div style='clear:both;border: 2px dotted #080;margin:10px; padding:10px;'&gt;</w:t>
+            </w:r>
+          </w:p>
+          <w:p>
+            <w:r>
+              <w:lastRenderedPageBreak/>
+              <w:t xml:space="preserve">            &lt;p&gt;</w:t>
+            </w:r>
+          </w:p>
+          <w:p>
+            <w:r>
+              <w:rPr>
+                <w:rFonts w:hint="eastAsia"/>
+              </w:rPr>
+              <w:t xml:space="preserve">              &lt;button id='button2'&gt;Ajax </w:t>
+            </w:r>
+            <w:r>
+              <w:rPr>
+                <w:rFonts w:hint="eastAsia"/>
+              </w:rPr>
+              <w:t>で取得した</w:t>
+            </w:r>
+            <w:r>
+              <w:rPr>
+                <w:rFonts w:hint="eastAsia"/>
+              </w:rPr>
+              <w:t xml:space="preserve"> HTML </w:t>
+            </w:r>
+            <w:r>
+              <w:rPr>
+                <w:rFonts w:hint="eastAsia"/>
+              </w:rPr>
+              <w:t>を表示</w:t>
+            </w:r>
+            <w:r>
+              <w:rPr>
+                <w:rFonts w:hint="eastAsia"/>
+              </w:rPr>
+              <w:t>&lt;/button&gt;</w:t>
+            </w:r>
+          </w:p>
+          <w:p>
+            <w:r>
+              <w:t xml:space="preserve">            &lt;/p&gt;</w:t>
+            </w:r>
+          </w:p>
+          <w:p>
+            <w:r>
+              <w:t xml:space="preserve">            &lt;span id='status-area2'&gt;&lt;/span&gt;&lt;br&gt;</w:t>
+            </w:r>
+          </w:p>
+          <w:p>
+            <w:r>
+              <w:t xml:space="preserve">            &lt;div id='display-area2' style='border:1px solid #00f;padding:10px;font-size:20px;font-weight:bold; height: 100px'&gt;&lt;/div&gt;</w:t>
+            </w:r>
+          </w:p>
+          <w:p>
+            <w:r>
+              <w:t xml:space="preserve">          &lt;/div&gt;</w:t>
+            </w:r>
+          </w:p>
+          <w:p>
+            <w:r>
+              <w:t xml:space="preserve">        &lt;/td&gt;</w:t>
+            </w:r>
+          </w:p>
+          <w:p>
+            <w:r>
+              <w:t xml:space="preserve">      &lt;/tr&gt;</w:t>
+            </w:r>
+          </w:p>
+          <w:p>
+            <w:r>
+              <w:t xml:space="preserve">    &lt;/table&gt;</w:t>
+            </w:r>
+          </w:p>
+          <w:p>
+            <w:r>
+              <w:t xml:space="preserve">  &lt;/body&gt;</w:t>
+            </w:r>
+          </w:p>
+          <w:p>
+            <w:r>
+              <w:t>&lt;/html&gt;</w:t>
+            </w:r>
+          </w:p>
+        </w:tc>
+      </w:tr>
+    </w:tbl>
+    <w:p/>
+    <w:p>
+      <w:r>
+        <w:rPr>
+          <w:noProof/>
+        </w:rPr>
+        <w:drawing>
+          <wp:inline distT="0" distB="0" distL="0" distR="0" wp14:anchorId="7326D169" wp14:editId="308C321F">
+            <wp:extent cx="5396230" cy="2310130"/>
+            <wp:effectExtent l="0" t="0" r="0" b="0"/>
+            <wp:docPr id="17" name="図 17" descr="グラフィカル ユーザー インターフェイス が含まれている画像&#10;&#10;自動的に生成された説明"/>
+            <wp:cNvGraphicFramePr>
+              <a:graphicFrameLocks xmlns:a="http://schemas.openxmlformats.org/drawingml/2006/main" noChangeAspect="1"/>
+            </wp:cNvGraphicFramePr>
+            <a:graphic xmlns:a="http://schemas.openxmlformats.org/drawingml/2006/main">
+              <a:graphicData uri="http://schemas.openxmlformats.org/drawingml/2006/picture">
+                <pic:pic xmlns:pic="http://schemas.openxmlformats.org/drawingml/2006/picture">
+                  <pic:nvPicPr>
+                    <pic:cNvPr id="17" name="図 17" descr="グラフィカル ユーザー インターフェイス が含まれている画像&#10;&#10;自動的に生成された説明"/>
+                    <pic:cNvPicPr/>
+                  </pic:nvPicPr>
+                  <pic:blipFill>
+                    <a:blip r:embed="rId22"/>
+                    <a:stretch>
+                      <a:fillRect/>
+                    </a:stretch>
+                  </pic:blipFill>
+                  <pic:spPr>
+                    <a:xfrm>
+                      <a:off x="0" y="0"/>
+                      <a:ext cx="5396230" cy="2310130"/>
+                    </a:xfrm>
+                    <a:prstGeom prst="rect">
+                      <a:avLst/>
+                    </a:prstGeom>
+                  </pic:spPr>
+                </pic:pic>
+              </a:graphicData>
+            </a:graphic>
+          </wp:inline>
+        </w:drawing>
+      </w:r>
+    </w:p>
+    <w:p/>
+    <w:p/>
+    <w:p/>
+    <w:p/>
+    <w:p/>
+    <w:p/>
+    <w:p/>
+    <w:p/>
+    <w:p/>
+    <w:p/>
+    <w:p/>
+    <w:p/>
+    <w:p/>
+    <w:p>
+      <w:r>
+        <w:rPr>
+          <w:rFonts w:hint="eastAsia"/>
+        </w:rPr>
+        <w:lastRenderedPageBreak/>
+        <w:t>課題</w:t>
+      </w:r>
+      <w:r>
+        <w:t>4-2</w:t>
+      </w:r>
+    </w:p>
+    <w:tbl>
+      <w:tblPr>
+        <w:tblStyle w:val="a7"/>
+        <w:tblW w:w="0" w:type="auto"/>
+        <w:tblLook w:val="04A0" w:firstRow="1" w:lastRow="0" w:firstColumn="1" w:lastColumn="0" w:noHBand="0" w:noVBand="1"/>
+      </w:tblPr>
+      <w:tblGrid>
+        <w:gridCol w:w="8714"/>
+      </w:tblGrid>
+      <w:tr>
+        <w:tc>
+          <w:tcPr>
+            <w:tcW w:w="8714" w:type="dxa"/>
+          </w:tcPr>
+          <w:p>
+            <w:r>
+              <w:t>&lt;!DOCTYPE HTML&gt;</w:t>
+            </w:r>
+          </w:p>
+          <w:p>
+            <w:r>
+              <w:t>&lt;html&gt;</w:t>
+            </w:r>
+          </w:p>
+          <w:p>
+            <w:r>
+              <w:t xml:space="preserve">  &lt;head&gt;</w:t>
+            </w:r>
+          </w:p>
+          <w:p>
+            <w:r>
+              <w:t xml:space="preserve">    &lt;meta charset="UTF-8"&gt;</w:t>
+            </w:r>
+          </w:p>
+          <w:p>
+            <w:r>
+              <w:rPr>
+                <w:rFonts w:hint="eastAsia"/>
+              </w:rPr>
+              <w:t xml:space="preserve">    &lt;title&gt;ex421: </w:t>
+            </w:r>
+            <w:r>
+              <w:rPr>
+                <w:rFonts w:hint="eastAsia"/>
+              </w:rPr>
+              <w:t>天気情報取得</w:t>
+            </w:r>
+            <w:r>
+              <w:rPr>
+                <w:rFonts w:hint="eastAsia"/>
+              </w:rPr>
+              <w:t>&lt;/title&gt;</w:t>
+            </w:r>
+          </w:p>
+          <w:p>
+            <w:r>
+              <w:t xml:space="preserve">    &lt;script src="https://code.jquery.com/jquery-3.6.0.min.js"&gt;&lt;/script&gt;</w:t>
+            </w:r>
+          </w:p>
+          <w:p>
+            <w:r>
+              <w:t xml:space="preserve">    &lt;script src="./mamewaza/mamewaza_weather.min.js"&gt;&lt;/script&gt;</w:t>
+            </w:r>
+          </w:p>
+          <w:p>
+            <w:r>
+              <w:t xml:space="preserve">    &lt;script&gt;</w:t>
+            </w:r>
+          </w:p>
+          <w:p>
+            <w:r>
+              <w:t xml:space="preserve">      jQuery(document).ready(init);</w:t>
+            </w:r>
+          </w:p>
+          <w:p>
+            <w:r>
+              <w:t xml:space="preserve">      function init(){</w:t>
+            </w:r>
+          </w:p>
+          <w:p>
+            <w:r>
+              <w:t xml:space="preserve">        jQuery('#region').change(select_region);</w:t>
+            </w:r>
+          </w:p>
+          <w:p>
+            <w:r>
+              <w:t xml:space="preserve">      }</w:t>
+            </w:r>
+          </w:p>
+          <w:p>
+            <w:r>
+              <w:t xml:space="preserve">      function select_region(){</w:t>
+            </w:r>
+          </w:p>
+          <w:p>
+            <w:r>
+              <w:t xml:space="preserve">        var region = jQuery(this).children('option:selected').val();</w:t>
+            </w:r>
+          </w:p>
+          <w:p>
+            <w:r>
+              <w:t xml:space="preserve">        var city_name = jQuery(this).children('option:selected').text();</w:t>
+            </w:r>
+          </w:p>
+          <w:p>
+            <w:r>
+              <w:t xml:space="preserve">        jQuery("#city").html("");</w:t>
+            </w:r>
+          </w:p>
+          <w:p>
+            <w:r>
+              <w:t xml:space="preserve">        jQuery.mamewaza_weather({</w:t>
+            </w:r>
+          </w:p>
+          <w:p>
+            <w:r>
+              <w:t xml:space="preserve">          selector: '#city',</w:t>
+            </w:r>
+          </w:p>
+          <w:p>
+            <w:r>
+              <w:t xml:space="preserve">          region: region,</w:t>
+            </w:r>
+          </w:p>
+          <w:p>
+            <w:r>
+              <w:t xml:space="preserve">          layout: 'horizontal',</w:t>
+            </w:r>
+          </w:p>
+          <w:p>
+            <w:r>
+              <w:t xml:space="preserve">          when: '7days',</w:t>
+            </w:r>
+          </w:p>
+          <w:p>
+            <w:r>
+              <w:t xml:space="preserve">          explanation: true,</w:t>
+            </w:r>
+          </w:p>
+          <w:p>
+            <w:r>
+              <w:t xml:space="preserve">          cssPath: './mamewaza/mamewaza_weather.css'</w:t>
+            </w:r>
+          </w:p>
+          <w:p>
+            <w:r>
+              <w:t xml:space="preserve">        });</w:t>
+            </w:r>
+          </w:p>
+          <w:p>
+            <w:r>
+              <w:t xml:space="preserve">        jQuery('#city_name').html(city_name);</w:t>
+            </w:r>
+          </w:p>
+          <w:p>
+            <w:r>
+              <w:t xml:space="preserve">      }</w:t>
+            </w:r>
+          </w:p>
+          <w:p>
+            <w:r>
+              <w:t xml:space="preserve">    &lt;/script&gt;</w:t>
+            </w:r>
+          </w:p>
+          <w:p>
+            <w:r>
+              <w:t xml:space="preserve">  &lt;/head&gt;</w:t>
+            </w:r>
+          </w:p>
+          <w:p>
+            <w:r>
+              <w:t xml:space="preserve">  &lt;body&gt;</w:t>
+            </w:r>
+          </w:p>
+          <w:p>
+            <w:r>
+              <w:t xml:space="preserve">    &lt;select id="region"&gt;</w:t>
+            </w:r>
+          </w:p>
+          <w:p>
+            <w:r>
+              <w:rPr>
+                <w:rFonts w:hint="eastAsia"/>
+              </w:rPr>
+              <w:t xml:space="preserve">      &lt;option value=""&gt;</w:t>
+            </w:r>
+            <w:r>
+              <w:rPr>
+                <w:rFonts w:hint="eastAsia"/>
+              </w:rPr>
+              <w:t>選択してください</w:t>
+            </w:r>
+            <w:r>
+              <w:rPr>
+                <w:rFonts w:hint="eastAsia"/>
+              </w:rPr>
+              <w:t>&lt;/option&gt;</w:t>
+            </w:r>
+          </w:p>
+          <w:p>
+            <w:r>
+              <w:rPr>
+                <w:rFonts w:hint="eastAsia"/>
+              </w:rPr>
+              <w:t xml:space="preserve">      &lt;option value="360000"&gt;</w:t>
+            </w:r>
+            <w:r>
+              <w:rPr>
+                <w:rFonts w:hint="eastAsia"/>
+              </w:rPr>
+              <w:t>徳島県</w:t>
+            </w:r>
+            <w:r>
+              <w:rPr>
+                <w:rFonts w:hint="eastAsia"/>
+              </w:rPr>
+              <w:t>&lt;/option&gt;</w:t>
+            </w:r>
+          </w:p>
+          <w:p>
+            <w:r>
+              <w:rPr>
+                <w:rFonts w:hint="eastAsia"/>
+              </w:rPr>
+              <w:t xml:space="preserve">      &lt;option value="370000"&gt;</w:t>
+            </w:r>
+            <w:r>
+              <w:rPr>
+                <w:rFonts w:hint="eastAsia"/>
+              </w:rPr>
+              <w:t>香川県</w:t>
+            </w:r>
+            <w:r>
+              <w:rPr>
+                <w:rFonts w:hint="eastAsia"/>
+              </w:rPr>
+              <w:t>&lt;/option&gt;</w:t>
+            </w:r>
+          </w:p>
+          <w:p>
+            <w:r>
+              <w:rPr>
+                <w:rFonts w:hint="eastAsia"/>
+              </w:rPr>
+              <w:t xml:space="preserve">      &lt;option value="380000"&gt;</w:t>
+            </w:r>
+            <w:r>
+              <w:rPr>
+                <w:rFonts w:hint="eastAsia"/>
+              </w:rPr>
+              <w:t>愛媛県</w:t>
+            </w:r>
+            <w:r>
+              <w:rPr>
+                <w:rFonts w:hint="eastAsia"/>
+              </w:rPr>
+              <w:t>&lt;/option&gt;</w:t>
+            </w:r>
+          </w:p>
+          <w:p>
+            <w:r>
+              <w:rPr>
+                <w:rFonts w:hint="eastAsia"/>
+              </w:rPr>
+              <w:t xml:space="preserve">      &lt;option value="390000"&gt;</w:t>
+            </w:r>
+            <w:r>
+              <w:rPr>
+                <w:rFonts w:hint="eastAsia"/>
+              </w:rPr>
+              <w:t>高知県</w:t>
+            </w:r>
+            <w:r>
+              <w:rPr>
+                <w:rFonts w:hint="eastAsia"/>
+              </w:rPr>
+              <w:t>&lt;/option&gt;</w:t>
+            </w:r>
+          </w:p>
+          <w:p>
+            <w:r>
+              <w:t xml:space="preserve">    &lt;/select&gt;</w:t>
+            </w:r>
+          </w:p>
+          <w:p>
+            <w:r>
+              <w:t xml:space="preserve">    &lt;div&gt;</w:t>
+            </w:r>
+          </w:p>
+          <w:p>
+            <w:r>
+              <w:rPr>
+                <w:rFonts w:hint="eastAsia"/>
+              </w:rPr>
+              <w:t xml:space="preserve">      </w:t>
+            </w:r>
+            <w:r>
+              <w:rPr>
+                <w:rFonts w:hint="eastAsia"/>
+              </w:rPr>
+              <w:t>四国地方の天気予報</w:t>
+            </w:r>
+          </w:p>
+          <w:p>
+            <w:r>
+              <w:t xml:space="preserve">      &lt;p id="city"&gt;&lt;/p&gt;</w:t>
+            </w:r>
+          </w:p>
+          <w:p>
+            <w:r>
+              <w:t xml:space="preserve">    &lt;/div&gt;</w:t>
+            </w:r>
+          </w:p>
+          <w:p>
+            <w:r>
+              <w:t xml:space="preserve">  &lt;/body&gt;</w:t>
+            </w:r>
+          </w:p>
+          <w:p>
+            <w:r>
+              <w:t>&lt;/html&gt;</w:t>
+            </w:r>
+          </w:p>
+        </w:tc>
+      </w:tr>
+    </w:tbl>
+    <w:p/>
+    <w:p>
+      <w:r>
+        <w:rPr>
+          <w:noProof/>
+        </w:rPr>
+        <w:lastRenderedPageBreak/>
+        <w:drawing>
+          <wp:inline distT="0" distB="0" distL="0" distR="0" wp14:anchorId="1C052BD8" wp14:editId="1C015096">
+            <wp:extent cx="5396230" cy="1473200"/>
+            <wp:effectExtent l="0" t="0" r="0" b="0"/>
+            <wp:docPr id="18" name="図 18" descr="モニター画面に映るグラフ&#10;&#10;自動的に生成された説明"/>
+            <wp:cNvGraphicFramePr>
+              <a:graphicFrameLocks xmlns:a="http://schemas.openxmlformats.org/drawingml/2006/main" noChangeAspect="1"/>
+            </wp:cNvGraphicFramePr>
+            <a:graphic xmlns:a="http://schemas.openxmlformats.org/drawingml/2006/main">
+              <a:graphicData uri="http://schemas.openxmlformats.org/drawingml/2006/picture">
+                <pic:pic xmlns:pic="http://schemas.openxmlformats.org/drawingml/2006/picture">
+                  <pic:nvPicPr>
+                    <pic:cNvPr id="18" name="図 18" descr="モニター画面に映るグラフ&#10;&#10;自動的に生成された説明"/>
+                    <pic:cNvPicPr/>
+                  </pic:nvPicPr>
+                  <pic:blipFill>
+                    <a:blip r:embed="rId23"/>
+                    <a:stretch>
+                      <a:fillRect/>
+                    </a:stretch>
+                  </pic:blipFill>
+                  <pic:spPr>
+                    <a:xfrm>
+                      <a:off x="0" y="0"/>
+                      <a:ext cx="5396230" cy="1473200"/>
+                    </a:xfrm>
+                    <a:prstGeom prst="rect">
+                      <a:avLst/>
+                    </a:prstGeom>
+                  </pic:spPr>
+                </pic:pic>
+              </a:graphicData>
+            </a:graphic>
+          </wp:inline>
+        </w:drawing>
+      </w:r>
+    </w:p>
+    <w:p>
+      <w:r>
+        <w:rPr>
+          <w:noProof/>
+        </w:rPr>
+        <w:drawing>
+          <wp:inline distT="0" distB="0" distL="0" distR="0" wp14:anchorId="6F188190" wp14:editId="6482A24D">
+            <wp:extent cx="5396230" cy="1527175"/>
+            <wp:effectExtent l="0" t="0" r="0" b="0"/>
+            <wp:docPr id="20" name="図 20" descr="モニター画面に映るゲーム画面&#10;&#10;低い精度で自動的に生成された説明"/>
+            <wp:cNvGraphicFramePr>
+              <a:graphicFrameLocks xmlns:a="http://schemas.openxmlformats.org/drawingml/2006/main" noChangeAspect="1"/>
+            </wp:cNvGraphicFramePr>
+            <a:graphic xmlns:a="http://schemas.openxmlformats.org/drawingml/2006/main">
+              <a:graphicData uri="http://schemas.openxmlformats.org/drawingml/2006/picture">
+                <pic:pic xmlns:pic="http://schemas.openxmlformats.org/drawingml/2006/picture">
+                  <pic:nvPicPr>
+                    <pic:cNvPr id="20" name="図 20" descr="モニター画面に映るゲーム画面&#10;&#10;低い精度で自動的に生成された説明"/>
+                    <pic:cNvPicPr/>
+                  </pic:nvPicPr>
+                  <pic:blipFill>
+                    <a:blip r:embed="rId24"/>
+                    <a:stretch>
+                      <a:fillRect/>
+                    </a:stretch>
+                  </pic:blipFill>
+                  <pic:spPr>
+                    <a:xfrm>
+                      <a:off x="0" y="0"/>
+                      <a:ext cx="5396230" cy="1527175"/>
+                    </a:xfrm>
+                    <a:prstGeom prst="rect">
+                      <a:avLst/>
+                    </a:prstGeom>
+                  </pic:spPr>
+                </pic:pic>
+              </a:graphicData>
+            </a:graphic>
+          </wp:inline>
+        </w:drawing>
+      </w:r>
+    </w:p>
+    <w:p>
+      <w:r>
+        <w:rPr>
+          <w:noProof/>
+        </w:rPr>
+        <w:drawing>
+          <wp:inline distT="0" distB="0" distL="0" distR="0" wp14:anchorId="5A752797" wp14:editId="22620B21">
+            <wp:extent cx="5396230" cy="1423035"/>
+            <wp:effectExtent l="0" t="0" r="0" b="0"/>
+            <wp:docPr id="21" name="図 21" descr="モニター画面に映るグラフ&#10;&#10;自動的に生成された説明"/>
+            <wp:cNvGraphicFramePr>
+              <a:graphicFrameLocks xmlns:a="http://schemas.openxmlformats.org/drawingml/2006/main" noChangeAspect="1"/>
+            </wp:cNvGraphicFramePr>
+            <a:graphic xmlns:a="http://schemas.openxmlformats.org/drawingml/2006/main">
+              <a:graphicData uri="http://schemas.openxmlformats.org/drawingml/2006/picture">
+                <pic:pic xmlns:pic="http://schemas.openxmlformats.org/drawingml/2006/picture">
+                  <pic:nvPicPr>
+                    <pic:cNvPr id="21" name="図 21" descr="モニター画面に映るグラフ&#10;&#10;自動的に生成された説明"/>
+                    <pic:cNvPicPr/>
+                  </pic:nvPicPr>
+                  <pic:blipFill>
+                    <a:blip r:embed="rId25"/>
+                    <a:stretch>
+                      <a:fillRect/>
+                    </a:stretch>
+                  </pic:blipFill>
+                  <pic:spPr>
+                    <a:xfrm>
+                      <a:off x="0" y="0"/>
+                      <a:ext cx="5396230" cy="1423035"/>
+                    </a:xfrm>
+                    <a:prstGeom prst="rect">
+                      <a:avLst/>
+                    </a:prstGeom>
+                  </pic:spPr>
+                </pic:pic>
+              </a:graphicData>
+            </a:graphic>
+          </wp:inline>
+        </w:drawing>
+      </w:r>
+    </w:p>
+    <w:p>
+      <w:r>
+        <w:rPr>
+          <w:noProof/>
+        </w:rPr>
+        <w:drawing>
+          <wp:inline distT="0" distB="0" distL="0" distR="0" wp14:anchorId="62016FF9" wp14:editId="3A4C5F33">
+            <wp:extent cx="5396230" cy="1460500"/>
+            <wp:effectExtent l="0" t="0" r="0" b="0"/>
+            <wp:docPr id="22" name="図 22" descr="モニター, 屋内, 画面, 座る が含まれている画像&#10;&#10;自動的に生成された説明"/>
+            <wp:cNvGraphicFramePr>
+              <a:graphicFrameLocks xmlns:a="http://schemas.openxmlformats.org/drawingml/2006/main" noChangeAspect="1"/>
+            </wp:cNvGraphicFramePr>
+            <a:graphic xmlns:a="http://schemas.openxmlformats.org/drawingml/2006/main">
+              <a:graphicData uri="http://schemas.openxmlformats.org/drawingml/2006/picture">
+                <pic:pic xmlns:pic="http://schemas.openxmlformats.org/drawingml/2006/picture">
+                  <pic:nvPicPr>
+                    <pic:cNvPr id="22" name="図 22" descr="モニター, 屋内, 画面, 座る が含まれている画像&#10;&#10;自動的に生成された説明"/>
+                    <pic:cNvPicPr/>
+                  </pic:nvPicPr>
+                  <pic:blipFill>
+                    <a:blip r:embed="rId26"/>
+                    <a:stretch>
+                      <a:fillRect/>
+                    </a:stretch>
+                  </pic:blipFill>
+                  <pic:spPr>
+                    <a:xfrm>
+                      <a:off x="0" y="0"/>
+                      <a:ext cx="5396230" cy="1460500"/>
+                    </a:xfrm>
+                    <a:prstGeom prst="rect">
+                      <a:avLst/>
+                    </a:prstGeom>
+                  </pic:spPr>
+                </pic:pic>
+              </a:graphicData>
+            </a:graphic>
+          </wp:inline>
+        </w:drawing>
+      </w:r>
+    </w:p>
+    <w:p/>
+    <w:p/>
+    <w:p/>
+    <w:p/>
+    <w:p/>
+    <w:p/>
+    <w:p/>
+    <w:p/>
+    <w:p>
+      <w:r>
+        <w:rPr>
+          <w:rFonts w:hint="eastAsia"/>
+        </w:rPr>
+        <w:lastRenderedPageBreak/>
+        <w:t>課題</w:t>
+      </w:r>
+      <w:r>
+        <w:t>4-3</w:t>
+      </w:r>
+    </w:p>
+    <w:tbl>
+      <w:tblPr>
+        <w:tblStyle w:val="a7"/>
+        <w:tblW w:w="0" w:type="auto"/>
+        <w:tblLook w:val="04A0" w:firstRow="1" w:lastRow="0" w:firstColumn="1" w:lastColumn="0" w:noHBand="0" w:noVBand="1"/>
+      </w:tblPr>
+      <w:tblGrid>
+        <w:gridCol w:w="8714"/>
+      </w:tblGrid>
+      <w:tr>
+        <w:tc>
+          <w:tcPr>
+            <w:tcW w:w="8714" w:type="dxa"/>
+          </w:tcPr>
+          <w:p>
+            <w:r>
+              <w:rPr>
+                <w:rFonts w:hint="eastAsia"/>
+              </w:rPr>
+              <w:t>&lt;!-- jQuery</w:t>
+            </w:r>
+            <w:r>
+              <w:rPr>
+                <w:rFonts w:hint="eastAsia"/>
+              </w:rPr>
+              <w:t>を利用したアニメーションの課題</w:t>
+            </w:r>
+            <w:r>
+              <w:rPr>
+                <w:rFonts w:hint="eastAsia"/>
+              </w:rPr>
+              <w:t xml:space="preserve"> --&gt;</w:t>
+            </w:r>
+          </w:p>
+          <w:p>
+            <w:r>
+              <w:t>&lt;!DOCTYPE HTML&gt;</w:t>
+            </w:r>
+          </w:p>
+          <w:p>
+            <w:r>
+              <w:t>&lt;html&gt;</w:t>
+            </w:r>
+          </w:p>
+          <w:p>
+            <w:r>
+              <w:t xml:space="preserve">  &lt;head&gt;</w:t>
+            </w:r>
+          </w:p>
+          <w:p>
+            <w:r>
+              <w:t xml:space="preserve">    &lt;meta charset="UTF-8"&gt;</w:t>
+            </w:r>
+          </w:p>
+          <w:p>
+            <w:r>
+              <w:rPr>
+                <w:rFonts w:hint="eastAsia"/>
+              </w:rPr>
+              <w:t xml:space="preserve">    &lt;title&gt;ex430: </w:t>
+            </w:r>
+            <w:r>
+              <w:rPr>
+                <w:rFonts w:hint="eastAsia"/>
+              </w:rPr>
+              <w:t>パラパラアニメーション</w:t>
+            </w:r>
+            <w:r>
+              <w:rPr>
+                <w:rFonts w:hint="eastAsia"/>
+              </w:rPr>
+              <w:t>&lt;/title&gt;</w:t>
+            </w:r>
+          </w:p>
+          <w:p>
+            <w:r>
+              <w:t xml:space="preserve">    &lt;script type="text/javascript" src="https://code.jquery.com/jquery-3.6.0.min.js"&gt;&lt;/script&gt;</w:t>
+            </w:r>
+          </w:p>
+          <w:p/>
+          <w:p>
+            <w:r>
+              <w:rPr>
+                <w:rFonts w:hint="eastAsia"/>
+              </w:rPr>
+              <w:t xml:space="preserve">    &lt;style type="text/css"&gt; /*style</w:t>
+            </w:r>
+            <w:r>
+              <w:rPr>
+                <w:rFonts w:hint="eastAsia"/>
+              </w:rPr>
+              <w:t>内の書式は</w:t>
+            </w:r>
+            <w:r>
+              <w:rPr>
+                <w:rFonts w:hint="eastAsia"/>
+              </w:rPr>
+              <w:t>css*/</w:t>
+            </w:r>
+          </w:p>
+          <w:p>
+            <w:r>
+              <w:rPr>
+                <w:rFonts w:hint="eastAsia"/>
+              </w:rPr>
+              <w:t xml:space="preserve">      /*myImage</w:t>
+            </w:r>
+            <w:r>
+              <w:rPr>
+                <w:rFonts w:hint="eastAsia"/>
+              </w:rPr>
+              <w:t>という</w:t>
+            </w:r>
+            <w:r>
+              <w:rPr>
+                <w:rFonts w:hint="eastAsia"/>
+              </w:rPr>
+              <w:t>ID</w:t>
+            </w:r>
+            <w:r>
+              <w:rPr>
+                <w:rFonts w:hint="eastAsia"/>
+              </w:rPr>
+              <w:t>属性が付けられた</w:t>
+            </w:r>
+            <w:r>
+              <w:rPr>
+                <w:rFonts w:hint="eastAsia"/>
+              </w:rPr>
+              <w:t>HTML</w:t>
+            </w:r>
+            <w:r>
+              <w:rPr>
+                <w:rFonts w:hint="eastAsia"/>
+              </w:rPr>
+              <w:t>要素に対してスタイルを指定</w:t>
+            </w:r>
+            <w:r>
+              <w:rPr>
+                <w:rFonts w:hint="eastAsia"/>
+              </w:rPr>
+              <w:t>*/</w:t>
+            </w:r>
+          </w:p>
+          <w:p>
+            <w:r>
+              <w:t xml:space="preserve">      #myImage {</w:t>
+            </w:r>
+          </w:p>
+          <w:p>
+            <w:r>
+              <w:rPr>
+                <w:rFonts w:hint="eastAsia"/>
+              </w:rPr>
+              <w:t xml:space="preserve">       </w:t>
+            </w:r>
+            <w:r>
+              <w:rPr>
+                <w:rFonts w:hint="eastAsia"/>
+              </w:rPr>
+              <w:tab/>
+              <w:t>position: absolute;        /*</w:t>
+            </w:r>
+            <w:r>
+              <w:rPr>
+                <w:rFonts w:hint="eastAsia"/>
+              </w:rPr>
+              <w:t>配置する位置を絶対位置で指定</w:t>
+            </w:r>
+          </w:p>
+          <w:p>
+            <w:r>
+              <w:rPr>
+                <w:rFonts w:hint="eastAsia"/>
+              </w:rPr>
+              <w:t xml:space="preserve">          (absolute</w:t>
+            </w:r>
+            <w:r>
+              <w:rPr>
+                <w:rFonts w:hint="eastAsia"/>
+              </w:rPr>
+              <w:t>の場合はブラウザウインドウの左上が基準位置</w:t>
+            </w:r>
+            <w:r>
+              <w:rPr>
+                <w:rFonts w:hint="eastAsia"/>
+              </w:rPr>
+              <w:t>(0,0)</w:t>
+            </w:r>
+            <w:r>
+              <w:rPr>
+                <w:rFonts w:hint="eastAsia"/>
+              </w:rPr>
+              <w:t>となる</w:t>
+            </w:r>
+            <w:r>
+              <w:rPr>
+                <w:rFonts w:hint="eastAsia"/>
+              </w:rPr>
+              <w:t>)*/</w:t>
+            </w:r>
+          </w:p>
+          <w:p>
+            <w:r>
+              <w:rPr>
+                <w:rFonts w:hint="eastAsia"/>
+              </w:rPr>
+              <w:t xml:space="preserve">        top: 20px;                 /*</w:t>
+            </w:r>
+            <w:r>
+              <w:rPr>
+                <w:rFonts w:hint="eastAsia"/>
+              </w:rPr>
+              <w:t>ウインドウ左上から</w:t>
+            </w:r>
+            <w:r>
+              <w:rPr>
+                <w:rFonts w:hint="eastAsia"/>
+              </w:rPr>
+              <w:t>20px</w:t>
+            </w:r>
+            <w:r>
+              <w:rPr>
+                <w:rFonts w:hint="eastAsia"/>
+              </w:rPr>
+              <w:t>下に配置</w:t>
+            </w:r>
+            <w:r>
+              <w:rPr>
+                <w:rFonts w:hint="eastAsia"/>
+              </w:rPr>
+              <w:t>*/</w:t>
+            </w:r>
+          </w:p>
+          <w:p>
+            <w:r>
+              <w:rPr>
+                <w:rFonts w:hint="eastAsia"/>
+              </w:rPr>
+              <w:t xml:space="preserve">        left: 100px;               /*</w:t>
+            </w:r>
+            <w:r>
+              <w:rPr>
+                <w:rFonts w:hint="eastAsia"/>
+              </w:rPr>
+              <w:t>ウインドウ左上から</w:t>
+            </w:r>
+            <w:r>
+              <w:rPr>
+                <w:rFonts w:hint="eastAsia"/>
+              </w:rPr>
+              <w:t>100px</w:t>
+            </w:r>
+            <w:r>
+              <w:rPr>
+                <w:rFonts w:hint="eastAsia"/>
+              </w:rPr>
+              <w:t>右に配置</w:t>
+            </w:r>
+            <w:r>
+              <w:rPr>
+                <w:rFonts w:hint="eastAsia"/>
+              </w:rPr>
+              <w:t>*/</w:t>
+            </w:r>
+          </w:p>
+          <w:p>
+            <w:r>
+              <w:rPr>
+                <w:rFonts w:hint="eastAsia"/>
+              </w:rPr>
+              <w:t xml:space="preserve">        -moz-user-select: none;    /*</w:t>
+            </w:r>
+            <w:r>
+              <w:rPr>
+                <w:rFonts w:hint="eastAsia"/>
+              </w:rPr>
+              <w:t>ダブルクリックやドラッグで選択されない</w:t>
+            </w:r>
+          </w:p>
+          <w:p>
+            <w:r>
+              <w:rPr>
+                <w:rFonts w:hint="eastAsia"/>
+              </w:rPr>
+              <w:t xml:space="preserve">                                     </w:t>
+            </w:r>
+            <w:r>
+              <w:rPr>
+                <w:rFonts w:hint="eastAsia"/>
+              </w:rPr>
+              <w:t>ようにする</w:t>
+            </w:r>
+            <w:r>
+              <w:rPr>
+                <w:rFonts w:hint="eastAsia"/>
+              </w:rPr>
+              <w:t>(Firefox</w:t>
+            </w:r>
+            <w:r>
+              <w:rPr>
+                <w:rFonts w:hint="eastAsia"/>
+              </w:rPr>
+              <w:t>版</w:t>
+            </w:r>
+            <w:r>
+              <w:rPr>
+                <w:rFonts w:hint="eastAsia"/>
+              </w:rPr>
+              <w:t>)*/</w:t>
+            </w:r>
+          </w:p>
+          <w:p>
+            <w:r>
+              <w:rPr>
+                <w:rFonts w:hint="eastAsia"/>
+              </w:rPr>
+              <w:t xml:space="preserve">        -webkit-user-select: none; /*(Safari, Chrome</w:t>
+            </w:r>
+            <w:r>
+              <w:rPr>
+                <w:rFonts w:hint="eastAsia"/>
+              </w:rPr>
+              <w:t>版</w:t>
+            </w:r>
+            <w:r>
+              <w:rPr>
+                <w:rFonts w:hint="eastAsia"/>
+              </w:rPr>
+              <w:t>)*/</w:t>
+            </w:r>
+          </w:p>
+          <w:p>
+            <w:r>
+              <w:t xml:space="preserve">      }</w:t>
+            </w:r>
+          </w:p>
+          <w:p>
+            <w:r>
+              <w:t xml:space="preserve">    &lt;/style&gt;</w:t>
+            </w:r>
+          </w:p>
+          <w:p/>
+          <w:p>
+            <w:r>
+              <w:t xml:space="preserve">    &lt;script type="text/javascript"&gt;</w:t>
+            </w:r>
+          </w:p>
+          <w:p>
+            <w:r>
+              <w:rPr>
+                <w:rFonts w:hint="eastAsia"/>
+              </w:rPr>
+              <w:t xml:space="preserve">      var NumOfImage = 4;             //</w:t>
+            </w:r>
+            <w:r>
+              <w:rPr>
+                <w:rFonts w:hint="eastAsia"/>
+              </w:rPr>
+              <w:t>パラパラアニメーションに用いる画像の総数</w:t>
+            </w:r>
+          </w:p>
+          <w:p>
+            <w:r>
+              <w:rPr>
+                <w:rFonts w:hint="eastAsia"/>
+              </w:rPr>
+              <w:t xml:space="preserve">      var INTERVAL = 200;             //</w:t>
+            </w:r>
+            <w:r>
+              <w:rPr>
+                <w:rFonts w:hint="eastAsia"/>
+              </w:rPr>
+              <w:t>パラパラアニメーションの速度</w:t>
+            </w:r>
+          </w:p>
+          <w:p>
+            <w:r>
+              <w:rPr>
+                <w:rFonts w:hint="eastAsia"/>
+              </w:rPr>
+              <w:t xml:space="preserve">                                        //(</w:t>
+            </w:r>
+            <w:r>
+              <w:rPr>
+                <w:rFonts w:hint="eastAsia"/>
+              </w:rPr>
+              <w:t>画像が切り替わる時間間隔</w:t>
+            </w:r>
+            <w:r>
+              <w:rPr>
+                <w:rFonts w:hint="eastAsia"/>
+              </w:rPr>
+              <w:t>)</w:t>
+            </w:r>
+          </w:p>
+          <w:p>
+            <w:r>
+              <w:rPr>
+                <w:rFonts w:hint="eastAsia"/>
+              </w:rPr>
+              <w:t xml:space="preserve">      var currentImg = 0;             //</w:t>
+            </w:r>
+            <w:r>
+              <w:rPr>
+                <w:rFonts w:hint="eastAsia"/>
+              </w:rPr>
+              <w:t>現在表示している画像の番号</w:t>
+            </w:r>
+          </w:p>
+          <w:p>
+            <w:r>
+              <w:rPr>
+                <w:rFonts w:hint="eastAsia"/>
+              </w:rPr>
+              <w:t xml:space="preserve">                                        //(</w:t>
+            </w:r>
+            <w:r>
+              <w:rPr>
+                <w:rFonts w:hint="eastAsia"/>
+              </w:rPr>
+              <w:t>デフォルトでは</w:t>
+            </w:r>
+            <w:r>
+              <w:rPr>
+                <w:rFonts w:hint="eastAsia"/>
+              </w:rPr>
+              <w:t>0</w:t>
+            </w:r>
+            <w:r>
+              <w:rPr>
+                <w:rFonts w:hint="eastAsia"/>
+              </w:rPr>
+              <w:t>番目の画像を表示</w:t>
+            </w:r>
+            <w:r>
+              <w:rPr>
+                <w:rFonts w:hint="eastAsia"/>
+              </w:rPr>
+              <w:t>)</w:t>
+            </w:r>
+          </w:p>
+          <w:p>
+            <w:r>
+              <w:rPr>
+                <w:rFonts w:hint="eastAsia"/>
+              </w:rPr>
+              <w:t xml:space="preserve">      var timerId;                    //clearTimeout</w:t>
+            </w:r>
+            <w:r>
+              <w:rPr>
+                <w:rFonts w:hint="eastAsia"/>
+              </w:rPr>
+              <w:t>で使われる数値の</w:t>
+            </w:r>
+            <w:r>
+              <w:rPr>
+                <w:rFonts w:hint="eastAsia"/>
+              </w:rPr>
+              <w:t>ID</w:t>
+            </w:r>
+          </w:p>
+          <w:p>
+            <w:r>
+              <w:rPr>
+                <w:rFonts w:hint="eastAsia"/>
+              </w:rPr>
+              <w:t xml:space="preserve">      var isAnimating = false;        //</w:t>
+            </w:r>
+            <w:r>
+              <w:rPr>
+                <w:rFonts w:hint="eastAsia"/>
+              </w:rPr>
+              <w:t>パラパラアニメーションの再生</w:t>
+            </w:r>
+            <w:r>
+              <w:rPr>
+                <w:rFonts w:hint="eastAsia"/>
+              </w:rPr>
+              <w:t>/</w:t>
+            </w:r>
+            <w:r>
+              <w:rPr>
+                <w:rFonts w:hint="eastAsia"/>
+              </w:rPr>
+              <w:t>終了状態を</w:t>
+            </w:r>
+          </w:p>
+          <w:p>
+            <w:r>
+              <w:rPr>
+                <w:rFonts w:hint="eastAsia"/>
+              </w:rPr>
+              <w:t xml:space="preserve">                                        //</w:t>
+            </w:r>
+            <w:r>
+              <w:rPr>
+                <w:rFonts w:hint="eastAsia"/>
+              </w:rPr>
+              <w:t>表すフラグ</w:t>
+            </w:r>
+          </w:p>
+          <w:p>
+            <w:r>
+              <w:rPr>
+                <w:rFonts w:hint="eastAsia"/>
+              </w:rPr>
+              <w:t xml:space="preserve">      var stopped = false;            //</w:t>
+            </w:r>
+            <w:r>
+              <w:rPr>
+                <w:rFonts w:hint="eastAsia"/>
+              </w:rPr>
+              <w:t>パラパラアニメーションの一時停止状態を</w:t>
+            </w:r>
+          </w:p>
+          <w:p>
+            <w:r>
+              <w:rPr>
+                <w:rFonts w:hint="eastAsia"/>
+              </w:rPr>
+              <w:t xml:space="preserve">                                        //</w:t>
+            </w:r>
+            <w:r>
+              <w:rPr>
+                <w:rFonts w:hint="eastAsia"/>
+              </w:rPr>
+              <w:t>表すフラグ</w:t>
+            </w:r>
+          </w:p>
+          <w:p/>
+          <w:p/>
+          <w:p>
+            <w:r>
+              <w:rPr>
+                <w:rFonts w:hint="eastAsia"/>
+              </w:rPr>
+              <w:t xml:space="preserve">      //ready</w:t>
+            </w:r>
+            <w:r>
+              <w:rPr>
+                <w:rFonts w:hint="eastAsia"/>
+              </w:rPr>
+              <w:t>メソッド：この関数は</w:t>
+            </w:r>
+            <w:r>
+              <w:rPr>
+                <w:rFonts w:hint="eastAsia"/>
+              </w:rPr>
+              <w:t>HTML</w:t>
+            </w:r>
+            <w:r>
+              <w:rPr>
+                <w:rFonts w:hint="eastAsia"/>
+              </w:rPr>
+              <w:t>文書の読み込みが完了した後に呼ばれる</w:t>
+            </w:r>
+          </w:p>
+          <w:p>
+            <w:r>
+              <w:t xml:space="preserve">      $(function(){</w:t>
+            </w:r>
+          </w:p>
+          <w:p>
+            <w:r>
+              <w:rPr>
+                <w:rFonts w:hint="eastAsia"/>
+              </w:rPr>
+              <w:t xml:space="preserve">        //</w:t>
+            </w:r>
+            <w:r>
+              <w:rPr>
+                <w:rFonts w:hint="eastAsia"/>
+              </w:rPr>
+              <w:t>画像のプリロード：</w:t>
+            </w:r>
+            <w:r>
+              <w:rPr>
+                <w:rFonts w:hint="eastAsia"/>
+              </w:rPr>
+              <w:t>img</w:t>
+            </w:r>
+            <w:r>
+              <w:rPr>
+                <w:rFonts w:hint="eastAsia"/>
+              </w:rPr>
+              <w:t>要素を作成し</w:t>
+            </w:r>
+            <w:r>
+              <w:rPr>
+                <w:rFonts w:hint="eastAsia"/>
+              </w:rPr>
+              <w:t>, images/img[</w:t>
+            </w:r>
+            <w:r>
+              <w:rPr>
+                <w:rFonts w:hint="eastAsia"/>
+              </w:rPr>
+              <w:t>画像の番号</w:t>
+            </w:r>
+            <w:r>
+              <w:rPr>
+                <w:rFonts w:hint="eastAsia"/>
+              </w:rPr>
+              <w:t>].png</w:t>
+            </w:r>
+          </w:p>
+          <w:p>
+            <w:r>
+              <w:rPr>
+                <w:rFonts w:hint="eastAsia"/>
+              </w:rPr>
+              <w:t xml:space="preserve">        //</w:t>
+            </w:r>
+            <w:r>
+              <w:rPr>
+                <w:rFonts w:hint="eastAsia"/>
+              </w:rPr>
+              <w:t>の画像ファイルを読み込んでおく</w:t>
+            </w:r>
+          </w:p>
+          <w:p>
+            <w:r>
+              <w:lastRenderedPageBreak/>
+              <w:t xml:space="preserve">        for(var i=0; i&lt;NumOfImage; i++)</w:t>
+            </w:r>
+          </w:p>
+          <w:p>
+            <w:r>
+              <w:t xml:space="preserve">          $("&lt;img&gt;").attr("src", "images/img" + i + ".png");</w:t>
+            </w:r>
+          </w:p>
+          <w:p/>
+          <w:p>
+            <w:r>
+              <w:rPr>
+                <w:rFonts w:hint="eastAsia"/>
+              </w:rPr>
+              <w:t xml:space="preserve">        //</w:t>
+            </w:r>
+            <w:r>
+              <w:rPr>
+                <w:rFonts w:hint="eastAsia"/>
+              </w:rPr>
+              <w:t>最初の画像を</w:t>
+            </w:r>
+            <w:r>
+              <w:rPr>
+                <w:rFonts w:hint="eastAsia"/>
+              </w:rPr>
+              <w:t>div</w:t>
+            </w:r>
+            <w:r>
+              <w:rPr>
+                <w:rFonts w:hint="eastAsia"/>
+              </w:rPr>
+              <w:t>要素に追加</w:t>
+            </w:r>
+          </w:p>
+          <w:p>
+            <w:r>
+              <w:rPr>
+                <w:rFonts w:hint="eastAsia"/>
+              </w:rPr>
+              <w:t xml:space="preserve">        $("&lt;img id='myImage' width='80' height='120'&gt;")  //ID=myImage</w:t>
+            </w:r>
+            <w:r>
+              <w:rPr>
+                <w:rFonts w:hint="eastAsia"/>
+              </w:rPr>
+              <w:t>とした幅</w:t>
+            </w:r>
+            <w:r>
+              <w:rPr>
+                <w:rFonts w:hint="eastAsia"/>
+              </w:rPr>
+              <w:t>80px,</w:t>
+            </w:r>
+          </w:p>
+          <w:p>
+            <w:r>
+              <w:rPr>
+                <w:rFonts w:hint="eastAsia"/>
+              </w:rPr>
+              <w:t xml:space="preserve">                                                         //</w:t>
+            </w:r>
+            <w:r>
+              <w:rPr>
+                <w:rFonts w:hint="eastAsia"/>
+              </w:rPr>
+              <w:t>高さ</w:t>
+            </w:r>
+            <w:r>
+              <w:rPr>
+                <w:rFonts w:hint="eastAsia"/>
+              </w:rPr>
+              <w:t>120px</w:t>
+            </w:r>
+            <w:r>
+              <w:rPr>
+                <w:rFonts w:hint="eastAsia"/>
+              </w:rPr>
+              <w:t>の</w:t>
+            </w:r>
+            <w:r>
+              <w:rPr>
+                <w:rFonts w:hint="eastAsia"/>
+              </w:rPr>
+              <w:t>img</w:t>
+            </w:r>
+            <w:r>
+              <w:rPr>
+                <w:rFonts w:hint="eastAsia"/>
+              </w:rPr>
+              <w:t>要素を作成</w:t>
+            </w:r>
+          </w:p>
+          <w:p/>
+          <w:p>
+            <w:r>
+              <w:rPr>
+                <w:rFonts w:hint="eastAsia"/>
+              </w:rPr>
+              <w:t xml:space="preserve">          .attr("src", "images/img0.png")                //img</w:t>
+            </w:r>
+            <w:r>
+              <w:rPr>
+                <w:rFonts w:hint="eastAsia"/>
+              </w:rPr>
+              <w:t>要素への</w:t>
+            </w:r>
+            <w:r>
+              <w:rPr>
+                <w:rFonts w:hint="eastAsia"/>
+              </w:rPr>
+              <w:t>0</w:t>
+            </w:r>
+            <w:r>
+              <w:rPr>
+                <w:rFonts w:hint="eastAsia"/>
+              </w:rPr>
+              <w:t>番目画像の</w:t>
+            </w:r>
+          </w:p>
+          <w:p>
+            <w:r>
+              <w:rPr>
+                <w:rFonts w:hint="eastAsia"/>
+              </w:rPr>
+              <w:t xml:space="preserve">                                                         //</w:t>
+            </w:r>
+            <w:r>
+              <w:rPr>
+                <w:rFonts w:hint="eastAsia"/>
+              </w:rPr>
+              <w:t>割り当て</w:t>
+            </w:r>
+          </w:p>
+          <w:p/>
+          <w:p>
+            <w:r>
+              <w:rPr>
+                <w:rFonts w:hint="eastAsia"/>
+              </w:rPr>
+              <w:t xml:space="preserve">          .appendTo("#myDiv");                           //ID=myDiv</w:t>
+            </w:r>
+            <w:r>
+              <w:rPr>
+                <w:rFonts w:hint="eastAsia"/>
+              </w:rPr>
+              <w:t>である</w:t>
+            </w:r>
+            <w:r>
+              <w:rPr>
+                <w:rFonts w:hint="eastAsia"/>
+              </w:rPr>
+              <w:t>div</w:t>
+            </w:r>
+            <w:r>
+              <w:rPr>
+                <w:rFonts w:hint="eastAsia"/>
+              </w:rPr>
+              <w:t>要素に</w:t>
+            </w:r>
+            <w:r>
+              <w:rPr>
+                <w:rFonts w:hint="eastAsia"/>
+              </w:rPr>
+              <w:t>,</w:t>
+            </w:r>
+          </w:p>
+          <w:p>
+            <w:r>
+              <w:rPr>
+                <w:rFonts w:hint="eastAsia"/>
+              </w:rPr>
+              <w:t xml:space="preserve">                                                         //</w:t>
+            </w:r>
+            <w:r>
+              <w:rPr>
+                <w:rFonts w:hint="eastAsia"/>
+              </w:rPr>
+              <w:t>作成した</w:t>
+            </w:r>
+            <w:r>
+              <w:rPr>
+                <w:rFonts w:hint="eastAsia"/>
+              </w:rPr>
+              <w:t>img</w:t>
+            </w:r>
+            <w:r>
+              <w:rPr>
+                <w:rFonts w:hint="eastAsia"/>
+              </w:rPr>
+              <w:t>要素を追加</w:t>
+            </w:r>
+          </w:p>
+          <w:p>
+            <w:r>
+              <w:rPr>
+                <w:rFonts w:hint="eastAsia"/>
+              </w:rPr>
+              <w:t xml:space="preserve">                                                         //(</w:t>
+            </w:r>
+            <w:r>
+              <w:rPr>
+                <w:rFonts w:hint="eastAsia"/>
+              </w:rPr>
+              <w:t>メソッドチェーンを利用</w:t>
+            </w:r>
+            <w:r>
+              <w:rPr>
+                <w:rFonts w:hint="eastAsia"/>
+              </w:rPr>
+              <w:t>)</w:t>
+            </w:r>
+          </w:p>
+          <w:p/>
+          <w:p>
+            <w:r>
+              <w:rPr>
+                <w:rFonts w:hint="eastAsia"/>
+              </w:rPr>
+              <w:t xml:space="preserve">        //</w:t>
+            </w:r>
+            <w:r>
+              <w:rPr>
+                <w:rFonts w:hint="eastAsia"/>
+              </w:rPr>
+              <w:t>「スタート」ボタンをクリックしたときに呼ばれる関数</w:t>
+            </w:r>
+          </w:p>
+          <w:p>
+            <w:r>
+              <w:t xml:space="preserve">        $("#startBtn").click(function(){</w:t>
+            </w:r>
+          </w:p>
+          <w:p/>
+          <w:p>
+            <w:r>
+              <w:rPr>
+                <w:rFonts w:hint="eastAsia"/>
+              </w:rPr>
+              <w:t xml:space="preserve">          //</w:t>
+            </w:r>
+            <w:r>
+              <w:rPr>
+                <w:rFonts w:hint="eastAsia"/>
+              </w:rPr>
+              <w:t>パラパラアニメーション中なら終了させる</w:t>
+            </w:r>
+          </w:p>
+          <w:p>
+            <w:r>
+              <w:t xml:space="preserve">          if (isAnimating) {</w:t>
+            </w:r>
+          </w:p>
+          <w:p>
+            <w:r>
+              <w:t xml:space="preserve">            clearTimeout(timerId);</w:t>
+            </w:r>
+          </w:p>
+          <w:p>
+            <w:r>
+              <w:t xml:space="preserve">            isAnimating = false;</w:t>
+            </w:r>
+          </w:p>
+          <w:p>
+            <w:r>
+              <w:rPr>
+                <w:rFonts w:hint="eastAsia"/>
+              </w:rPr>
+              <w:t xml:space="preserve">            $("#startBtn").val("</w:t>
+            </w:r>
+            <w:r>
+              <w:rPr>
+                <w:rFonts w:hint="eastAsia"/>
+              </w:rPr>
+              <w:t>スタート</w:t>
+            </w:r>
+            <w:r>
+              <w:rPr>
+                <w:rFonts w:hint="eastAsia"/>
+              </w:rPr>
+              <w:t>");  //</w:t>
+            </w:r>
+            <w:r>
+              <w:rPr>
+                <w:rFonts w:hint="eastAsia"/>
+              </w:rPr>
+              <w:t>ボタンのラベルを変更</w:t>
+            </w:r>
+          </w:p>
+          <w:p>
+            <w:r>
+              <w:rPr>
+                <w:rFonts w:hint="eastAsia"/>
+              </w:rPr>
+              <w:t xml:space="preserve">          //</w:t>
+            </w:r>
+            <w:r>
+              <w:rPr>
+                <w:rFonts w:hint="eastAsia"/>
+              </w:rPr>
+              <w:t>そうでなければアニメーション開始</w:t>
+            </w:r>
+          </w:p>
+          <w:p>
+            <w:r>
+              <w:t xml:space="preserve">          }else{</w:t>
+            </w:r>
+          </w:p>
+          <w:p>
+            <w:r>
+              <w:t xml:space="preserve">            isAnimating = true;</w:t>
+            </w:r>
+          </w:p>
+          <w:p>
+            <w:r>
+              <w:t xml:space="preserve">            flipAnimate();</w:t>
+            </w:r>
+          </w:p>
+          <w:p>
+            <w:r>
+              <w:rPr>
+                <w:rFonts w:hint="eastAsia"/>
+              </w:rPr>
+              <w:t xml:space="preserve">            $("#startBtn").val("</w:t>
+            </w:r>
+            <w:r>
+              <w:rPr>
+                <w:rFonts w:hint="eastAsia"/>
+              </w:rPr>
+              <w:t>ストップ</w:t>
+            </w:r>
+            <w:r>
+              <w:rPr>
+                <w:rFonts w:hint="eastAsia"/>
+              </w:rPr>
+              <w:t>");  //</w:t>
+            </w:r>
+            <w:r>
+              <w:rPr>
+                <w:rFonts w:hint="eastAsia"/>
+              </w:rPr>
+              <w:t>ボタンのラベルを変更</w:t>
+            </w:r>
+          </w:p>
+          <w:p>
+            <w:r>
+              <w:t xml:space="preserve">          }</w:t>
+            </w:r>
+          </w:p>
+          <w:p>
+            <w:r>
+              <w:t xml:space="preserve">        });</w:t>
+            </w:r>
+          </w:p>
+          <w:p>
+            <w:r>
+              <w:t xml:space="preserve">      });</w:t>
+            </w:r>
+          </w:p>
+          <w:p/>
+          <w:p/>
+          <w:p>
+            <w:r>
+              <w:rPr>
+                <w:rFonts w:hint="eastAsia"/>
+              </w:rPr>
+              <w:t xml:space="preserve">      //Web</w:t>
+            </w:r>
+            <w:r>
+              <w:rPr>
+                <w:rFonts w:hint="eastAsia"/>
+              </w:rPr>
+              <w:t>ブラウザ上をダブルクリックしたときに呼ばれる関数</w:t>
+            </w:r>
+          </w:p>
+          <w:p>
+            <w:r>
+              <w:t xml:space="preserve">      $(document).dblclick(function(event){</w:t>
+            </w:r>
+          </w:p>
+          <w:p/>
+          <w:p>
+            <w:r>
+              <w:rPr>
+                <w:rFonts w:hint="eastAsia"/>
+              </w:rPr>
+              <w:t xml:space="preserve">        //</w:t>
+            </w:r>
+            <w:r>
+              <w:rPr>
+                <w:rFonts w:hint="eastAsia"/>
+              </w:rPr>
+              <w:t>以下の手順</w:t>
+            </w:r>
+            <w:r>
+              <w:rPr>
+                <w:rFonts w:hint="eastAsia"/>
+              </w:rPr>
+              <w:t>1, 2</w:t>
+            </w:r>
+            <w:r>
+              <w:rPr>
+                <w:rFonts w:hint="eastAsia"/>
+              </w:rPr>
+              <w:t>を参考にして</w:t>
+            </w:r>
+            <w:r>
+              <w:rPr>
+                <w:rFonts w:hint="eastAsia"/>
+              </w:rPr>
+              <w:t xml:space="preserve">, </w:t>
+            </w:r>
+            <w:r>
+              <w:rPr>
+                <w:rFonts w:hint="eastAsia"/>
+              </w:rPr>
+              <w:t>ダブルクリック時に</w:t>
+            </w:r>
+            <w:r>
+              <w:rPr>
+                <w:rFonts w:hint="eastAsia"/>
+              </w:rPr>
+              <w:t>img</w:t>
+            </w:r>
+            <w:r>
+              <w:rPr>
+                <w:rFonts w:hint="eastAsia"/>
+              </w:rPr>
+              <w:t>要素が直線移動</w:t>
+            </w:r>
+          </w:p>
+          <w:p>
+            <w:r>
+              <w:rPr>
+                <w:rFonts w:hint="eastAsia"/>
+              </w:rPr>
+              <w:t xml:space="preserve">        //</w:t>
+            </w:r>
+            <w:r>
+              <w:rPr>
+                <w:rFonts w:hint="eastAsia"/>
+              </w:rPr>
+              <w:t>アニメーションを行うコードをここに書くこと</w:t>
+            </w:r>
+          </w:p>
+          <w:p/>
+          <w:p>
+            <w:r>
+              <w:rPr>
+                <w:rFonts w:hint="eastAsia"/>
+              </w:rPr>
+              <w:t xml:space="preserve">        //</w:t>
+            </w:r>
+            <w:r>
+              <w:rPr>
+                <w:rFonts w:hint="eastAsia"/>
+              </w:rPr>
+              <w:t>手順</w:t>
+            </w:r>
+            <w:r>
+              <w:rPr>
+                <w:rFonts w:hint="eastAsia"/>
+              </w:rPr>
+              <w:t>1.</w:t>
+            </w:r>
+            <w:r>
+              <w:rPr>
+                <w:rFonts w:hint="eastAsia"/>
+              </w:rPr>
+              <w:t>パラパラアニメーションを一時停止</w:t>
+            </w:r>
+          </w:p>
+          <w:p>
+            <w:r>
+              <w:rPr>
+                <w:rFonts w:hint="eastAsia"/>
+              </w:rPr>
+              <w:t xml:space="preserve">        //</w:t>
+            </w:r>
+            <w:r>
+              <w:rPr>
+                <w:rFonts w:hint="eastAsia"/>
+              </w:rPr>
+              <w:t>現在</w:t>
+            </w:r>
+            <w:r>
+              <w:rPr>
+                <w:rFonts w:hint="eastAsia"/>
+              </w:rPr>
+              <w:t>img</w:t>
+            </w:r>
+            <w:r>
+              <w:rPr>
+                <w:rFonts w:hint="eastAsia"/>
+              </w:rPr>
+              <w:t>要素がパラパラアニメーション再生状態にあるかを判定</w:t>
+            </w:r>
+          </w:p>
+          <w:p>
+            <w:r>
+              <w:rPr>
+                <w:rFonts w:hint="eastAsia"/>
+              </w:rPr>
+              <w:t xml:space="preserve">        //</w:t>
+            </w:r>
+            <w:r>
+              <w:rPr>
+                <w:rFonts w:hint="eastAsia"/>
+              </w:rPr>
+              <w:t>もし再生中ならば</w:t>
+            </w:r>
+            <w:r>
+              <w:rPr>
+                <w:rFonts w:hint="eastAsia"/>
+              </w:rPr>
+              <w:t xml:space="preserve">, </w:t>
+            </w:r>
+            <w:r>
+              <w:rPr>
+                <w:rFonts w:hint="eastAsia"/>
+              </w:rPr>
+              <w:t>そのアニメーションを一時停止する</w:t>
+            </w:r>
+          </w:p>
+          <w:p>
+            <w:r>
+              <w:tab/>
+            </w:r>
+            <w:r>
+              <w:tab/>
+              <w:t xml:space="preserve">  </w:t>
+            </w:r>
+            <w:r>
+              <w:tab/>
+              <w:t>if(isAnimating) {</w:t>
+            </w:r>
+          </w:p>
+          <w:p>
+            <w:r>
+              <w:lastRenderedPageBreak/>
+              <w:t xml:space="preserve">            stopped=true;</w:t>
+            </w:r>
+          </w:p>
+          <w:p>
+            <w:r>
+              <w:t xml:space="preserve">            clearTimeout(timerId);</w:t>
+            </w:r>
+          </w:p>
+          <w:p>
+            <w:r>
+              <w:t xml:space="preserve">        }</w:t>
+            </w:r>
+          </w:p>
+          <w:p>
+            <w:r>
+              <w:rPr>
+                <w:rFonts w:hint="eastAsia"/>
+              </w:rPr>
+              <w:t xml:space="preserve">        //</w:t>
+            </w:r>
+            <w:r>
+              <w:rPr>
+                <w:rFonts w:hint="eastAsia"/>
+              </w:rPr>
+              <w:t>手順</w:t>
+            </w:r>
+            <w:r>
+              <w:rPr>
+                <w:rFonts w:hint="eastAsia"/>
+              </w:rPr>
+              <w:t>2.ID=myImage</w:t>
+            </w:r>
+            <w:r>
+              <w:rPr>
+                <w:rFonts w:hint="eastAsia"/>
+              </w:rPr>
+              <w:t>を持つ</w:t>
+            </w:r>
+            <w:r>
+              <w:rPr>
+                <w:rFonts w:hint="eastAsia"/>
+              </w:rPr>
+              <w:t>img</w:t>
+            </w:r>
+            <w:r>
+              <w:rPr>
+                <w:rFonts w:hint="eastAsia"/>
+              </w:rPr>
+              <w:t>要素に対して直線移動アニメーション効果を適用</w:t>
+            </w:r>
+          </w:p>
+          <w:p>
+            <w:r>
+              <w:rPr>
+                <w:rFonts w:hint="eastAsia"/>
+              </w:rPr>
+              <w:t xml:space="preserve">        //</w:t>
+            </w:r>
+            <w:r>
+              <w:rPr>
+                <w:rFonts w:hint="eastAsia"/>
+              </w:rPr>
+              <w:t>アニメーションの内容は</w:t>
+            </w:r>
+            <w:r>
+              <w:rPr>
+                <w:rFonts w:hint="eastAsia"/>
+              </w:rPr>
+              <w:t xml:space="preserve">, </w:t>
+            </w:r>
+            <w:r>
+              <w:rPr>
+                <w:rFonts w:hint="eastAsia"/>
+              </w:rPr>
+              <w:t>ダブルクリックを行った位置まで</w:t>
+            </w:r>
+            <w:r>
+              <w:rPr>
+                <w:rFonts w:hint="eastAsia"/>
+              </w:rPr>
+              <w:t>img</w:t>
+            </w:r>
+            <w:r>
+              <w:rPr>
+                <w:rFonts w:hint="eastAsia"/>
+              </w:rPr>
+              <w:t>要素</w:t>
+            </w:r>
+            <w:r>
+              <w:rPr>
+                <w:rFonts w:hint="eastAsia"/>
+              </w:rPr>
+              <w:t>(</w:t>
+            </w:r>
+            <w:r>
+              <w:rPr>
+                <w:rFonts w:hint="eastAsia"/>
+              </w:rPr>
+              <w:t>の中心部分</w:t>
+            </w:r>
+            <w:r>
+              <w:rPr>
+                <w:rFonts w:hint="eastAsia"/>
+              </w:rPr>
+              <w:t>)</w:t>
+            </w:r>
+          </w:p>
+          <w:p>
+            <w:r>
+              <w:rPr>
+                <w:rFonts w:hint="eastAsia"/>
+              </w:rPr>
+              <w:t xml:space="preserve">        //</w:t>
+            </w:r>
+            <w:r>
+              <w:rPr>
+                <w:rFonts w:hint="eastAsia"/>
+              </w:rPr>
+              <w:t>を直線移動させるものとする</w:t>
+            </w:r>
+          </w:p>
+          <w:p>
+            <w:r>
+              <w:t xml:space="preserve">            $("#myImage").animate({</w:t>
+            </w:r>
+          </w:p>
+          <w:p>
+            <w:r>
+              <w:t xml:space="preserve">                left: event.pageX-$("#myImage").width()/2,</w:t>
+            </w:r>
+          </w:p>
+          <w:p>
+            <w:r>
+              <w:t xml:space="preserve">                top: event.pageY-$("#myImage").height()/2,</w:t>
+            </w:r>
+          </w:p>
+          <w:p>
+            <w:r>
+              <w:t xml:space="preserve">            }, "slow", "swing", flipAnimate);</w:t>
+            </w:r>
+          </w:p>
+          <w:p>
+            <w:r>
+              <w:rPr>
+                <w:rFonts w:hint="eastAsia"/>
+              </w:rPr>
+              <w:t xml:space="preserve">        //animate</w:t>
+            </w:r>
+            <w:r>
+              <w:rPr>
+                <w:rFonts w:hint="eastAsia"/>
+              </w:rPr>
+              <w:t>メソッドを用いたアニメーション効果の書式は以下の通り</w:t>
+            </w:r>
+          </w:p>
+          <w:p>
+            <w:r>
+              <w:rPr>
+                <w:rFonts w:hint="eastAsia"/>
+              </w:rPr>
+              <w:t xml:space="preserve">        //[ID=myImage</w:t>
+            </w:r>
+            <w:r>
+              <w:rPr>
+                <w:rFonts w:hint="eastAsia"/>
+              </w:rPr>
+              <w:t>を持つ</w:t>
+            </w:r>
+            <w:r>
+              <w:rPr>
+                <w:rFonts w:hint="eastAsia"/>
+              </w:rPr>
+              <w:t>img</w:t>
+            </w:r>
+            <w:r>
+              <w:rPr>
+                <w:rFonts w:hint="eastAsia"/>
+              </w:rPr>
+              <w:t>要素</w:t>
+            </w:r>
+            <w:r>
+              <w:rPr>
+                <w:rFonts w:hint="eastAsia"/>
+              </w:rPr>
+              <w:t>].animate(params, [duration], [easing], [callback])</w:t>
+            </w:r>
+          </w:p>
+          <w:p>
+            <w:r>
+              <w:rPr>
+                <w:rFonts w:hint="eastAsia"/>
+              </w:rPr>
+              <w:t xml:space="preserve">        //[]</w:t>
+            </w:r>
+            <w:r>
+              <w:rPr>
+                <w:rFonts w:hint="eastAsia"/>
+              </w:rPr>
+              <w:t>で書かれた引数は省略できる</w:t>
+            </w:r>
+          </w:p>
+          <w:p>
+            <w:r>
+              <w:rPr>
+                <w:rFonts w:hint="eastAsia"/>
+              </w:rPr>
+              <w:t xml:space="preserve">        //</w:t>
+            </w:r>
+            <w:r>
+              <w:rPr>
+                <w:rFonts w:hint="eastAsia"/>
+              </w:rPr>
+              <w:t>第１引数：</w:t>
+            </w:r>
+            <w:r>
+              <w:rPr>
+                <w:rFonts w:hint="eastAsia"/>
+              </w:rPr>
+              <w:t xml:space="preserve">params   </w:t>
+            </w:r>
+            <w:r>
+              <w:rPr>
+                <w:rFonts w:hint="eastAsia"/>
+              </w:rPr>
+              <w:t>…</w:t>
+            </w:r>
+            <w:r>
+              <w:rPr>
+                <w:rFonts w:hint="eastAsia"/>
+              </w:rPr>
+              <w:t xml:space="preserve"> </w:t>
+            </w:r>
+            <w:r>
+              <w:rPr>
+                <w:rFonts w:hint="eastAsia"/>
+              </w:rPr>
+              <w:t>アニメーションで数値を変化させたいプロパティとその値を</w:t>
+            </w:r>
+          </w:p>
+          <w:p>
+            <w:r>
+              <w:rPr>
+                <w:rFonts w:hint="eastAsia"/>
+              </w:rPr>
+              <w:t xml:space="preserve">        //  JSON</w:t>
+            </w:r>
+            <w:r>
+              <w:rPr>
+                <w:rFonts w:hint="eastAsia"/>
+              </w:rPr>
+              <w:t>型式</w:t>
+            </w:r>
+          </w:p>
+          <w:p>
+            <w:r>
+              <w:rPr>
+                <w:rFonts w:hint="eastAsia"/>
+              </w:rPr>
+              <w:t xml:space="preserve">        //  {[</w:t>
+            </w:r>
+            <w:r>
+              <w:rPr>
+                <w:rFonts w:hint="eastAsia"/>
+              </w:rPr>
+              <w:t>プロパティ</w:t>
+            </w:r>
+            <w:r>
+              <w:rPr>
+                <w:rFonts w:hint="eastAsia"/>
+              </w:rPr>
+              <w:t>] : [</w:t>
+            </w:r>
+            <w:r>
+              <w:rPr>
+                <w:rFonts w:hint="eastAsia"/>
+              </w:rPr>
+              <w:t>変化後の値</w:t>
+            </w:r>
+            <w:r>
+              <w:rPr>
+                <w:rFonts w:hint="eastAsia"/>
+              </w:rPr>
+              <w:t>], [</w:t>
+            </w:r>
+            <w:r>
+              <w:rPr>
+                <w:rFonts w:hint="eastAsia"/>
+              </w:rPr>
+              <w:t>プロパティ</w:t>
+            </w:r>
+            <w:r>
+              <w:rPr>
+                <w:rFonts w:hint="eastAsia"/>
+              </w:rPr>
+              <w:t>] : [</w:t>
+            </w:r>
+            <w:r>
+              <w:rPr>
+                <w:rFonts w:hint="eastAsia"/>
+              </w:rPr>
+              <w:t>変化後の値</w:t>
+            </w:r>
+            <w:r>
+              <w:rPr>
+                <w:rFonts w:hint="eastAsia"/>
+              </w:rPr>
+              <w:t>] ...}</w:t>
+            </w:r>
+            <w:r>
+              <w:rPr>
+                <w:rFonts w:hint="eastAsia"/>
+              </w:rPr>
+              <w:t>で指定する</w:t>
+            </w:r>
+          </w:p>
+          <w:p>
+            <w:r>
+              <w:rPr>
+                <w:rFonts w:hint="eastAsia"/>
+              </w:rPr>
+              <w:t xml:space="preserve">        //</w:t>
+            </w:r>
+            <w:r>
+              <w:rPr>
+                <w:rFonts w:hint="eastAsia"/>
+              </w:rPr>
+              <w:t>第２引数：</w:t>
+            </w:r>
+            <w:r>
+              <w:rPr>
+                <w:rFonts w:hint="eastAsia"/>
+              </w:rPr>
+              <w:t xml:space="preserve">duration </w:t>
+            </w:r>
+            <w:r>
+              <w:rPr>
+                <w:rFonts w:hint="eastAsia"/>
+              </w:rPr>
+              <w:t>…</w:t>
+            </w:r>
+            <w:r>
+              <w:rPr>
+                <w:rFonts w:hint="eastAsia"/>
+              </w:rPr>
+              <w:t xml:space="preserve"> </w:t>
+            </w:r>
+            <w:r>
+              <w:rPr>
+                <w:rFonts w:hint="eastAsia"/>
+              </w:rPr>
+              <w:t>アニメーションの動作時間</w:t>
+            </w:r>
+          </w:p>
+          <w:p>
+            <w:r>
+              <w:rPr>
+                <w:rFonts w:hint="eastAsia"/>
+              </w:rPr>
+              <w:t xml:space="preserve">        //</w:t>
+            </w:r>
+            <w:r>
+              <w:rPr>
+                <w:rFonts w:hint="eastAsia"/>
+              </w:rPr>
+              <w:t>第３引数：</w:t>
+            </w:r>
+            <w:r>
+              <w:rPr>
+                <w:rFonts w:hint="eastAsia"/>
+              </w:rPr>
+              <w:t xml:space="preserve">easing   </w:t>
+            </w:r>
+            <w:r>
+              <w:rPr>
+                <w:rFonts w:hint="eastAsia"/>
+              </w:rPr>
+              <w:t>…</w:t>
+            </w:r>
+            <w:r>
+              <w:rPr>
+                <w:rFonts w:hint="eastAsia"/>
+              </w:rPr>
+              <w:t xml:space="preserve"> </w:t>
+            </w:r>
+            <w:r>
+              <w:rPr>
+                <w:rFonts w:hint="eastAsia"/>
+              </w:rPr>
+              <w:t>数値が変化する度合</w:t>
+            </w:r>
+          </w:p>
+          <w:p>
+            <w:r>
+              <w:rPr>
+                <w:rFonts w:hint="eastAsia"/>
+              </w:rPr>
+              <w:t xml:space="preserve">        //</w:t>
+            </w:r>
+            <w:r>
+              <w:rPr>
+                <w:rFonts w:hint="eastAsia"/>
+              </w:rPr>
+              <w:t>第４引数：</w:t>
+            </w:r>
+            <w:r>
+              <w:rPr>
+                <w:rFonts w:hint="eastAsia"/>
+              </w:rPr>
+              <w:t xml:space="preserve">callback </w:t>
+            </w:r>
+            <w:r>
+              <w:rPr>
+                <w:rFonts w:hint="eastAsia"/>
+              </w:rPr>
+              <w:t>…</w:t>
+            </w:r>
+            <w:r>
+              <w:rPr>
+                <w:rFonts w:hint="eastAsia"/>
+              </w:rPr>
+              <w:t xml:space="preserve"> </w:t>
+            </w:r>
+            <w:r>
+              <w:rPr>
+                <w:rFonts w:hint="eastAsia"/>
+              </w:rPr>
+              <w:t>アニメーション終了時に呼ばれる関数</w:t>
+            </w:r>
+          </w:p>
+          <w:p/>
+          <w:p>
+            <w:r>
+              <w:rPr>
+                <w:rFonts w:hint="eastAsia"/>
+              </w:rPr>
+              <w:t xml:space="preserve">        //</w:t>
+            </w:r>
+            <w:r>
+              <w:rPr>
+                <w:rFonts w:hint="eastAsia"/>
+              </w:rPr>
+              <w:t>上記の</w:t>
+            </w:r>
+            <w:r>
+              <w:rPr>
+                <w:rFonts w:hint="eastAsia"/>
+              </w:rPr>
+              <w:t>4</w:t>
+            </w:r>
+            <w:r>
+              <w:rPr>
+                <w:rFonts w:hint="eastAsia"/>
+              </w:rPr>
+              <w:t>パラメータのうち</w:t>
+            </w:r>
+            <w:r>
+              <w:rPr>
+                <w:rFonts w:hint="eastAsia"/>
+              </w:rPr>
+              <w:t>, params</w:t>
+            </w:r>
+            <w:r>
+              <w:rPr>
+                <w:rFonts w:hint="eastAsia"/>
+              </w:rPr>
+              <w:t>にはダブルクリックを行った位置まで</w:t>
+            </w:r>
+            <w:r>
+              <w:rPr>
+                <w:rFonts w:hint="eastAsia"/>
+              </w:rPr>
+              <w:t>img</w:t>
+            </w:r>
+            <w:r>
+              <w:rPr>
+                <w:rFonts w:hint="eastAsia"/>
+              </w:rPr>
+              <w:t>要素</w:t>
+            </w:r>
+          </w:p>
+          <w:p>
+            <w:r>
+              <w:rPr>
+                <w:rFonts w:hint="eastAsia"/>
+              </w:rPr>
+              <w:t xml:space="preserve">        //(</w:t>
+            </w:r>
+            <w:r>
+              <w:rPr>
+                <w:rFonts w:hint="eastAsia"/>
+              </w:rPr>
+              <w:t>の中心部分</w:t>
+            </w:r>
+            <w:r>
+              <w:rPr>
+                <w:rFonts w:hint="eastAsia"/>
+              </w:rPr>
+              <w:t>)</w:t>
+            </w:r>
+            <w:r>
+              <w:rPr>
+                <w:rFonts w:hint="eastAsia"/>
+              </w:rPr>
+              <w:t>を直線移動させるよう</w:t>
+            </w:r>
+            <w:r>
+              <w:rPr>
+                <w:rFonts w:hint="eastAsia"/>
+              </w:rPr>
+              <w:t xml:space="preserve">, </w:t>
+            </w:r>
+            <w:r>
+              <w:rPr>
+                <w:rFonts w:hint="eastAsia"/>
+              </w:rPr>
+              <w:t>適切なプロパティと数値を設定すること</w:t>
+            </w:r>
+          </w:p>
+          <w:p>
+            <w:r>
+              <w:rPr>
+                <w:rFonts w:hint="eastAsia"/>
+              </w:rPr>
+              <w:t xml:space="preserve">        //</w:t>
+            </w:r>
+            <w:r>
+              <w:rPr>
+                <w:rFonts w:hint="eastAsia"/>
+              </w:rPr>
+              <w:t>ヒント</w:t>
+            </w:r>
+            <w:r>
+              <w:rPr>
+                <w:rFonts w:hint="eastAsia"/>
+              </w:rPr>
+              <w:t>1</w:t>
+            </w:r>
+            <w:r>
+              <w:rPr>
+                <w:rFonts w:hint="eastAsia"/>
+              </w:rPr>
+              <w:t>：</w:t>
+            </w:r>
+            <w:r>
+              <w:rPr>
+                <w:rFonts w:hint="eastAsia"/>
+              </w:rPr>
+              <w:t>left</w:t>
+            </w:r>
+            <w:r>
+              <w:rPr>
+                <w:rFonts w:hint="eastAsia"/>
+              </w:rPr>
+              <w:t>プロパティ及び</w:t>
+            </w:r>
+            <w:r>
+              <w:rPr>
+                <w:rFonts w:hint="eastAsia"/>
+              </w:rPr>
+              <w:t>top</w:t>
+            </w:r>
+            <w:r>
+              <w:rPr>
+                <w:rFonts w:hint="eastAsia"/>
+              </w:rPr>
+              <w:t>プロパティを利用する</w:t>
+            </w:r>
+          </w:p>
+          <w:p>
+            <w:r>
+              <w:rPr>
+                <w:rFonts w:hint="eastAsia"/>
+              </w:rPr>
+              <w:t xml:space="preserve">        //</w:t>
+            </w:r>
+            <w:r>
+              <w:rPr>
+                <w:rFonts w:hint="eastAsia"/>
+              </w:rPr>
+              <w:t>ヒント</w:t>
+            </w:r>
+            <w:r>
+              <w:rPr>
+                <w:rFonts w:hint="eastAsia"/>
+              </w:rPr>
+              <w:t>2</w:t>
+            </w:r>
+            <w:r>
+              <w:rPr>
+                <w:rFonts w:hint="eastAsia"/>
+              </w:rPr>
+              <w:t>：ダブルクリックを行った位置は</w:t>
+            </w:r>
+            <w:r>
+              <w:rPr>
+                <w:rFonts w:hint="eastAsia"/>
+              </w:rPr>
+              <w:t>dbclick</w:t>
+            </w:r>
+            <w:r>
+              <w:rPr>
+                <w:rFonts w:hint="eastAsia"/>
+              </w:rPr>
+              <w:t>関数の引数</w:t>
+            </w:r>
+            <w:r>
+              <w:rPr>
+                <w:rFonts w:hint="eastAsia"/>
+              </w:rPr>
+              <w:t>event</w:t>
+            </w:r>
+            <w:r>
+              <w:rPr>
+                <w:rFonts w:hint="eastAsia"/>
+              </w:rPr>
+              <w:t>内に格納されて</w:t>
+            </w:r>
+          </w:p>
+          <w:p>
+            <w:r>
+              <w:rPr>
+                <w:rFonts w:hint="eastAsia"/>
+              </w:rPr>
+              <w:t xml:space="preserve">        //</w:t>
+            </w:r>
+            <w:r>
+              <w:rPr>
+                <w:rFonts w:hint="eastAsia"/>
+              </w:rPr>
+              <w:t>おり</w:t>
+            </w:r>
+            <w:r>
+              <w:rPr>
+                <w:rFonts w:hint="eastAsia"/>
+              </w:rPr>
+              <w:t xml:space="preserve">, </w:t>
+            </w:r>
+            <w:r>
+              <w:rPr>
+                <w:rFonts w:hint="eastAsia"/>
+              </w:rPr>
+              <w:t>その座標</w:t>
+            </w:r>
+            <w:r>
+              <w:rPr>
+                <w:rFonts w:hint="eastAsia"/>
+              </w:rPr>
+              <w:t>(x, y)</w:t>
+            </w:r>
+            <w:r>
+              <w:rPr>
+                <w:rFonts w:hint="eastAsia"/>
+              </w:rPr>
+              <w:t>は</w:t>
+            </w:r>
+            <w:r>
+              <w:rPr>
+                <w:rFonts w:hint="eastAsia"/>
+              </w:rPr>
+              <w:t>event.pageX, event.pageY</w:t>
+            </w:r>
+            <w:r>
+              <w:rPr>
+                <w:rFonts w:hint="eastAsia"/>
+              </w:rPr>
+              <w:t>で取得できる</w:t>
+            </w:r>
+          </w:p>
+          <w:p>
+            <w:r>
+              <w:rPr>
+                <w:rFonts w:hint="eastAsia"/>
+              </w:rPr>
+              <w:t xml:space="preserve">        //</w:t>
+            </w:r>
+            <w:r>
+              <w:rPr>
+                <w:rFonts w:hint="eastAsia"/>
+              </w:rPr>
+              <w:t>ヒント</w:t>
+            </w:r>
+            <w:r>
+              <w:rPr>
+                <w:rFonts w:hint="eastAsia"/>
+              </w:rPr>
+              <w:t>3</w:t>
+            </w:r>
+            <w:r>
+              <w:rPr>
+                <w:rFonts w:hint="eastAsia"/>
+              </w:rPr>
+              <w:t>：</w:t>
+            </w:r>
+            <w:r>
+              <w:rPr>
+                <w:rFonts w:hint="eastAsia"/>
+              </w:rPr>
+              <w:t>img</w:t>
+            </w:r>
+            <w:r>
+              <w:rPr>
+                <w:rFonts w:hint="eastAsia"/>
+              </w:rPr>
+              <w:t>要素の幅と高さはそれぞれ</w:t>
+            </w:r>
+            <w:r>
+              <w:rPr>
+                <w:rFonts w:hint="eastAsia"/>
+              </w:rPr>
+              <w:t>, [ID=myImage</w:t>
+            </w:r>
+            <w:r>
+              <w:rPr>
+                <w:rFonts w:hint="eastAsia"/>
+              </w:rPr>
+              <w:t>を持つ</w:t>
+            </w:r>
+            <w:r>
+              <w:rPr>
+                <w:rFonts w:hint="eastAsia"/>
+              </w:rPr>
+              <w:t>img</w:t>
+            </w:r>
+            <w:r>
+              <w:rPr>
+                <w:rFonts w:hint="eastAsia"/>
+              </w:rPr>
+              <w:t>要素</w:t>
+            </w:r>
+            <w:r>
+              <w:rPr>
+                <w:rFonts w:hint="eastAsia"/>
+              </w:rPr>
+              <w:t>].width(),</w:t>
+            </w:r>
+          </w:p>
+          <w:p>
+            <w:r>
+              <w:rPr>
+                <w:rFonts w:hint="eastAsia"/>
+              </w:rPr>
+              <w:t xml:space="preserve">        // [ID=myImage</w:t>
+            </w:r>
+            <w:r>
+              <w:rPr>
+                <w:rFonts w:hint="eastAsia"/>
+              </w:rPr>
+              <w:t>を持つ</w:t>
+            </w:r>
+            <w:r>
+              <w:rPr>
+                <w:rFonts w:hint="eastAsia"/>
+              </w:rPr>
+              <w:t>img</w:t>
+            </w:r>
+            <w:r>
+              <w:rPr>
+                <w:rFonts w:hint="eastAsia"/>
+              </w:rPr>
+              <w:t>要素</w:t>
+            </w:r>
+            <w:r>
+              <w:rPr>
+                <w:rFonts w:hint="eastAsia"/>
+              </w:rPr>
+              <w:t>].height()</w:t>
+            </w:r>
+            <w:r>
+              <w:rPr>
+                <w:rFonts w:hint="eastAsia"/>
+              </w:rPr>
+              <w:t>で取得できる</w:t>
+            </w:r>
+          </w:p>
+          <w:p>
+            <w:r>
+              <w:rPr>
+                <w:rFonts w:hint="eastAsia"/>
+              </w:rPr>
+              <w:t xml:space="preserve">        //callback</w:t>
+            </w:r>
+            <w:r>
+              <w:rPr>
+                <w:rFonts w:hint="eastAsia"/>
+              </w:rPr>
+              <w:t>内には手順</w:t>
+            </w:r>
+            <w:r>
+              <w:rPr>
+                <w:rFonts w:hint="eastAsia"/>
+              </w:rPr>
+              <w:t>1</w:t>
+            </w:r>
+            <w:r>
+              <w:rPr>
+                <w:rFonts w:hint="eastAsia"/>
+              </w:rPr>
+              <w:t>の一時停止状態を解除させるコードを書くこと</w:t>
+            </w:r>
+          </w:p>
+          <w:p>
+            <w:r>
+              <w:t xml:space="preserve">      });</w:t>
+            </w:r>
+          </w:p>
+          <w:p/>
+          <w:p>
+            <w:r>
+              <w:rPr>
+                <w:rFonts w:hint="eastAsia"/>
+              </w:rPr>
+              <w:t xml:space="preserve">      //</w:t>
+            </w:r>
+            <w:r>
+              <w:rPr>
+                <w:rFonts w:hint="eastAsia"/>
+              </w:rPr>
+              <w:t>パラパラマンガのアニメーションを行う関数</w:t>
+            </w:r>
+          </w:p>
+          <w:p>
+            <w:r>
+              <w:t xml:space="preserve">      function flipAnimate() {</w:t>
+            </w:r>
+          </w:p>
+          <w:p>
+            <w:r>
+              <w:t xml:space="preserve">        if(stopped) {</w:t>
+            </w:r>
+          </w:p>
+          <w:p>
+            <w:r>
+              <w:t xml:space="preserve">          stopped=false;</w:t>
+            </w:r>
+          </w:p>
+          <w:p>
+            <w:r>
+              <w:t xml:space="preserve">        }</w:t>
+            </w:r>
+          </w:p>
+          <w:p>
+            <w:r>
+              <w:lastRenderedPageBreak/>
+              <w:t xml:space="preserve">        if(!isAnimating)return;</w:t>
+            </w:r>
+          </w:p>
+          <w:p/>
+          <w:p>
+            <w:r>
+              <w:rPr>
+                <w:rFonts w:hint="eastAsia"/>
+              </w:rPr>
+              <w:t xml:space="preserve">        //</w:t>
+            </w:r>
+            <w:r>
+              <w:rPr>
+                <w:rFonts w:hint="eastAsia"/>
+              </w:rPr>
+              <w:t>表示したい番号の画像を</w:t>
+            </w:r>
+            <w:r>
+              <w:rPr>
+                <w:rFonts w:hint="eastAsia"/>
+              </w:rPr>
+              <w:t>img</w:t>
+            </w:r>
+            <w:r>
+              <w:rPr>
+                <w:rFonts w:hint="eastAsia"/>
+              </w:rPr>
+              <w:t>要素に設定</w:t>
+            </w:r>
+          </w:p>
+          <w:p>
+            <w:r>
+              <w:t xml:space="preserve">        $("#myImage").attr("src", "images/img" + currentImg + ".png");</w:t>
+            </w:r>
+          </w:p>
+          <w:p/>
+          <w:p>
+            <w:r>
+              <w:rPr>
+                <w:rFonts w:hint="eastAsia"/>
+              </w:rPr>
+              <w:t xml:space="preserve">        currentImg++;  //</w:t>
+            </w:r>
+            <w:r>
+              <w:rPr>
+                <w:rFonts w:hint="eastAsia"/>
+              </w:rPr>
+              <w:t>次に表示したい画像の番号を設定</w:t>
+            </w:r>
+            <w:r>
+              <w:rPr>
+                <w:rFonts w:hint="eastAsia"/>
+              </w:rPr>
+              <w:t>(</w:t>
+            </w:r>
+            <w:r>
+              <w:rPr>
+                <w:rFonts w:hint="eastAsia"/>
+              </w:rPr>
+              <w:t>ローテーションにする</w:t>
+            </w:r>
+            <w:r>
+              <w:rPr>
+                <w:rFonts w:hint="eastAsia"/>
+              </w:rPr>
+              <w:t>)</w:t>
+            </w:r>
+          </w:p>
+          <w:p>
+            <w:r>
+              <w:t xml:space="preserve">        if(currentImg &gt;= NumOfImage) currentImg = 0;</w:t>
+            </w:r>
+          </w:p>
+          <w:p/>
+          <w:p>
+            <w:r>
+              <w:rPr>
+                <w:rFonts w:hint="eastAsia"/>
+              </w:rPr>
+              <w:t xml:space="preserve">        //INTERVAL</w:t>
+            </w:r>
+            <w:r>
+              <w:rPr>
+                <w:rFonts w:hint="eastAsia"/>
+              </w:rPr>
+              <w:t>で指定したミリ秒後に再び</w:t>
+            </w:r>
+            <w:r>
+              <w:rPr>
+                <w:rFonts w:hint="eastAsia"/>
+              </w:rPr>
+              <w:t>flipAnimate()</w:t>
+            </w:r>
+            <w:r>
+              <w:rPr>
+                <w:rFonts w:hint="eastAsia"/>
+              </w:rPr>
+              <w:t>関数を呼び出す</w:t>
+            </w:r>
+          </w:p>
+          <w:p>
+            <w:r>
+              <w:t xml:space="preserve">      </w:t>
+            </w:r>
+            <w:r>
+              <w:tab/>
+              <w:t>timerId = setTimeout("flipAnimate()", INTERVAL);</w:t>
+            </w:r>
+          </w:p>
+          <w:p>
+            <w:r>
+              <w:t xml:space="preserve">      }</w:t>
+            </w:r>
+          </w:p>
+          <w:p>
+            <w:r>
+              <w:t xml:space="preserve">    &lt;/script&gt;</w:t>
+            </w:r>
+          </w:p>
+          <w:p>
+            <w:r>
+              <w:t xml:space="preserve">  &lt;/head&gt; </w:t>
+            </w:r>
+          </w:p>
+          <w:p/>
+          <w:p>
+            <w:r>
+              <w:t xml:space="preserve">  &lt;body&gt; </w:t>
+            </w:r>
+          </w:p>
+          <w:p>
+            <w:r>
+              <w:t xml:space="preserve">    &lt;form name="form1"&gt;&lt;p&gt;</w:t>
+            </w:r>
+          </w:p>
+          <w:p>
+            <w:r>
+              <w:rPr>
+                <w:rFonts w:hint="eastAsia"/>
+              </w:rPr>
+              <w:t xml:space="preserve">        &lt;input type="button" id="startBtn" value="</w:t>
+            </w:r>
+            <w:r>
+              <w:rPr>
+                <w:rFonts w:hint="eastAsia"/>
+              </w:rPr>
+              <w:t>スタート</w:t>
+            </w:r>
+            <w:r>
+              <w:rPr>
+                <w:rFonts w:hint="eastAsia"/>
+              </w:rPr>
+              <w:t>"&gt;</w:t>
+            </w:r>
+          </w:p>
+          <w:p>
+            <w:r>
+              <w:t xml:space="preserve">    &lt;/p&gt;&lt;/form&gt;</w:t>
+            </w:r>
+          </w:p>
+          <w:p>
+            <w:r>
+              <w:t xml:space="preserve">    &lt;div id="myDiv"&gt;&lt;/div&gt;</w:t>
+            </w:r>
+          </w:p>
+          <w:p>
+            <w:r>
+              <w:t xml:space="preserve">  &lt;/body&gt;</w:t>
+            </w:r>
+          </w:p>
+          <w:p>
+            <w:r>
+              <w:t>&lt;/html&gt;</w:t>
+            </w:r>
+          </w:p>
+        </w:tc>
+      </w:tr>
+    </w:tbl>
+    <w:p>
+      <w:r>
+        <w:rPr>
+          <w:noProof/>
+        </w:rPr>
+        <w:lastRenderedPageBreak/>
+        <w:drawing>
+          <wp:inline distT="0" distB="0" distL="0" distR="0" wp14:anchorId="4A469FAA" wp14:editId="12681A45">
+            <wp:extent cx="3181794" cy="2505425"/>
+            <wp:effectExtent l="0" t="0" r="0" b="9525"/>
+            <wp:docPr id="23" name="図 23" descr="グラフィカル ユーザー インターフェイス, アプリケーション, Teams&#10;&#10;自動的に生成された説明"/>
+            <wp:cNvGraphicFramePr>
+              <a:graphicFrameLocks xmlns:a="http://schemas.openxmlformats.org/drawingml/2006/main" noChangeAspect="1"/>
+            </wp:cNvGraphicFramePr>
+            <a:graphic xmlns:a="http://schemas.openxmlformats.org/drawingml/2006/main">
+              <a:graphicData uri="http://schemas.openxmlformats.org/drawingml/2006/picture">
+                <pic:pic xmlns:pic="http://schemas.openxmlformats.org/drawingml/2006/picture">
+                  <pic:nvPicPr>
+                    <pic:cNvPr id="23" name="図 23" descr="グラフィカル ユーザー インターフェイス, アプリケーション, Teams&#10;&#10;自動的に生成された説明"/>
+                    <pic:cNvPicPr/>
+                  </pic:nvPicPr>
+                  <pic:blipFill>
+                    <a:blip r:embed="rId27"/>
+                    <a:stretch>
+                      <a:fillRect/>
+                    </a:stretch>
+                  </pic:blipFill>
+                  <pic:spPr>
+                    <a:xfrm>
+                      <a:off x="0" y="0"/>
+                      <a:ext cx="3181794" cy="2505425"/>
+                    </a:xfrm>
+                    <a:prstGeom prst="rect">
+                      <a:avLst/>
+                    </a:prstGeom>
+                  </pic:spPr>
+                </pic:pic>
+              </a:graphicData>
+            </a:graphic>
+          </wp:inline>
+        </w:drawing>
+      </w:r>
+    </w:p>
+    <w:p>
+      <w:r>
+        <w:rPr>
+          <w:noProof/>
+        </w:rPr>
+        <w:drawing>
+          <wp:inline distT="0" distB="0" distL="0" distR="0" wp14:anchorId="51C158AD" wp14:editId="0173D3E5">
+            <wp:extent cx="2010056" cy="1390844"/>
+            <wp:effectExtent l="0" t="0" r="9525" b="0"/>
+            <wp:docPr id="24" name="図 24" descr="挿絵, 時計 が含まれている画像&#10;&#10;自動的に生成された説明"/>
+            <wp:cNvGraphicFramePr>
+              <a:graphicFrameLocks xmlns:a="http://schemas.openxmlformats.org/drawingml/2006/main" noChangeAspect="1"/>
+            </wp:cNvGraphicFramePr>
+            <a:graphic xmlns:a="http://schemas.openxmlformats.org/drawingml/2006/main">
+              <a:graphicData uri="http://schemas.openxmlformats.org/drawingml/2006/picture">
+                <pic:pic xmlns:pic="http://schemas.openxmlformats.org/drawingml/2006/picture">
+                  <pic:nvPicPr>
+                    <pic:cNvPr id="24" name="図 24" descr="挿絵, 時計 が含まれている画像&#10;&#10;自動的に生成された説明"/>
+                    <pic:cNvPicPr/>
+                  </pic:nvPicPr>
+                  <pic:blipFill>
+                    <a:blip r:embed="rId28"/>
+                    <a:stretch>
+                      <a:fillRect/>
+                    </a:stretch>
+                  </pic:blipFill>
+                  <pic:spPr>
+                    <a:xfrm>
+                      <a:off x="0" y="0"/>
+                      <a:ext cx="2010056" cy="1390844"/>
+                    </a:xfrm>
+                    <a:prstGeom prst="rect">
+                      <a:avLst/>
+                    </a:prstGeom>
+                  </pic:spPr>
+                </pic:pic>
+              </a:graphicData>
+            </a:graphic>
+          </wp:inline>
+        </w:drawing>
+      </w:r>
+    </w:p>
+    <w:p>
+      <w:r>
+        <w:rPr>
+          <w:noProof/>
+        </w:rPr>
+        <w:lastRenderedPageBreak/>
+        <w:drawing>
+          <wp:inline distT="0" distB="0" distL="0" distR="0" wp14:anchorId="110B9F34" wp14:editId="4321A751">
+            <wp:extent cx="5396230" cy="4543425"/>
+            <wp:effectExtent l="0" t="0" r="0" b="0"/>
+            <wp:docPr id="25" name="図 25" descr="グラフィカル ユーザー インターフェイス, アプリケーション&#10;&#10;自動的に生成された説明"/>
+            <wp:cNvGraphicFramePr>
+              <a:graphicFrameLocks xmlns:a="http://schemas.openxmlformats.org/drawingml/2006/main" noChangeAspect="1"/>
+            </wp:cNvGraphicFramePr>
+            <a:graphic xmlns:a="http://schemas.openxmlformats.org/drawingml/2006/main">
+              <a:graphicData uri="http://schemas.openxmlformats.org/drawingml/2006/picture">
+                <pic:pic xmlns:pic="http://schemas.openxmlformats.org/drawingml/2006/picture">
+                  <pic:nvPicPr>
+                    <pic:cNvPr id="25" name="図 25" descr="グラフィカル ユーザー インターフェイス, アプリケーション&#10;&#10;自動的に生成された説明"/>
+                    <pic:cNvPicPr/>
+                  </pic:nvPicPr>
+                  <pic:blipFill>
+                    <a:blip r:embed="rId29"/>
+                    <a:stretch>
+                      <a:fillRect/>
+                    </a:stretch>
+                  </pic:blipFill>
+                  <pic:spPr>
+                    <a:xfrm>
+                      <a:off x="0" y="0"/>
+                      <a:ext cx="5396230" cy="4543425"/>
+                    </a:xfrm>
+                    <a:prstGeom prst="rect">
+                      <a:avLst/>
+                    </a:prstGeom>
+                  </pic:spPr>
+                </pic:pic>
+              </a:graphicData>
+            </a:graphic>
+          </wp:inline>
+        </w:drawing>
+      </w:r>
+    </w:p>
+    <w:p/>
+    <w:p/>
+    <w:p/>
+    <w:p/>
+    <w:p/>
+    <w:p/>
+    <w:p/>
+    <w:p/>
+    <w:p/>
+    <w:p/>
+    <w:p/>
+    <w:p/>
+    <w:p/>
+    <w:p/>
+    <w:p/>
+    <w:p>
+      <w:r>
+        <w:rPr>
+          <w:rFonts w:hint="eastAsia"/>
+        </w:rPr>
+        <w:lastRenderedPageBreak/>
+        <w:t>課題</w:t>
+      </w:r>
+      <w:r>
+        <w:t>5-1</w:t>
+      </w:r>
+    </w:p>
+    <w:tbl>
+      <w:tblPr>
+        <w:tblStyle w:val="a7"/>
+        <w:tblW w:w="0" w:type="auto"/>
+        <w:tblLook w:val="04A0" w:firstRow="1" w:lastRow="0" w:firstColumn="1" w:lastColumn="0" w:noHBand="0" w:noVBand="1"/>
+      </w:tblPr>
+      <w:tblGrid>
+        <w:gridCol w:w="8714"/>
+      </w:tblGrid>
+      <w:tr>
+        <w:tc>
+          <w:tcPr>
+            <w:tcW w:w="8714" w:type="dxa"/>
+          </w:tcPr>
+          <w:p>
+            <w:r>
+              <w:t>&lt;!DOCTYPE html&gt;</w:t>
+            </w:r>
+          </w:p>
+          <w:p>
+            <w:r>
+              <w:t>&lt;html lang="ja"&gt;</w:t>
+            </w:r>
+          </w:p>
+          <w:p>
+            <w:r>
+              <w:t xml:space="preserve">  &lt;head&gt;</w:t>
+            </w:r>
+          </w:p>
+          <w:p>
+            <w:r>
+              <w:t xml:space="preserve">    &lt;meta charset="UTF-8"&gt;</w:t>
+            </w:r>
+          </w:p>
+          <w:p>
+            <w:r>
+              <w:rPr>
+                <w:rFonts w:hint="eastAsia"/>
+              </w:rPr>
+              <w:t xml:space="preserve">    &lt;title&gt;ex510: jQuery Mobile</w:t>
+            </w:r>
+            <w:r>
+              <w:rPr>
+                <w:rFonts w:hint="eastAsia"/>
+              </w:rPr>
+              <w:t>のフォームページのサンプル</w:t>
+            </w:r>
+            <w:r>
+              <w:rPr>
+                <w:rFonts w:hint="eastAsia"/>
+              </w:rPr>
+              <w:t>&lt;/title&gt;</w:t>
+            </w:r>
+          </w:p>
+          <w:p>
+            <w:r>
+              <w:t xml:space="preserve">    &lt;meta name="viewport" content="width=device-width,initial-scale=1"&gt;</w:t>
+            </w:r>
+          </w:p>
+          <w:p/>
+          <w:p>
+            <w:r>
+              <w:rPr>
+                <w:rFonts w:hint="eastAsia"/>
+              </w:rPr>
+              <w:t xml:space="preserve">    &lt;!-- 2020</w:t>
+            </w:r>
+            <w:r>
+              <w:rPr>
+                <w:rFonts w:hint="eastAsia"/>
+              </w:rPr>
+              <w:t>年</w:t>
+            </w:r>
+            <w:r>
+              <w:rPr>
+                <w:rFonts w:hint="eastAsia"/>
+              </w:rPr>
+              <w:t>11</w:t>
+            </w:r>
+            <w:r>
+              <w:rPr>
+                <w:rFonts w:hint="eastAsia"/>
+              </w:rPr>
+              <w:t>月</w:t>
+            </w:r>
+            <w:r>
+              <w:rPr>
+                <w:rFonts w:hint="eastAsia"/>
+              </w:rPr>
+              <w:t>18</w:t>
+            </w:r>
+            <w:r>
+              <w:rPr>
+                <w:rFonts w:hint="eastAsia"/>
+              </w:rPr>
+              <w:t>日現在の</w:t>
+            </w:r>
+            <w:r>
+              <w:rPr>
+                <w:rFonts w:hint="eastAsia"/>
+              </w:rPr>
+              <w:t>jQuery Mobile</w:t>
+            </w:r>
+            <w:r>
+              <w:rPr>
+                <w:rFonts w:hint="eastAsia"/>
+              </w:rPr>
+              <w:t>の最新安定板は</w:t>
+            </w:r>
+            <w:r>
+              <w:rPr>
+                <w:rFonts w:hint="eastAsia"/>
+              </w:rPr>
+              <w:t>1.4.5 --&gt;</w:t>
+            </w:r>
+          </w:p>
+          <w:p>
+            <w:r>
+              <w:t xml:space="preserve">    &lt;link rel="stylesheet" href="https://ajax.googleapis.com/ajax/libs/jquerymobile/1.4.5/jquery.mobile.min.css" /&gt;</w:t>
+            </w:r>
+          </w:p>
+          <w:p/>
+          <w:p>
+            <w:r>
+              <w:rPr>
+                <w:rFonts w:hint="eastAsia"/>
+              </w:rPr>
+              <w:t xml:space="preserve">    &lt;!-- jQuery </w:t>
+            </w:r>
+            <w:r>
+              <w:rPr>
+                <w:rFonts w:hint="eastAsia"/>
+              </w:rPr>
+              <w:t>最新版を導入</w:t>
+            </w:r>
+            <w:r>
+              <w:rPr>
+                <w:rFonts w:hint="eastAsia"/>
+              </w:rPr>
+              <w:t xml:space="preserve"> --&gt;</w:t>
+            </w:r>
+          </w:p>
+          <w:p>
+            <w:r>
+              <w:t xml:space="preserve">    &lt;script type="text/javascript" src="https://code.jquery.com/jquery-3.6.0.min.js"&gt;&lt;/script&gt;</w:t>
+            </w:r>
+          </w:p>
+          <w:p/>
+          <w:p>
+            <w:r>
+              <w:rPr>
+                <w:rFonts w:hint="eastAsia"/>
+              </w:rPr>
+              <w:t xml:space="preserve">    &lt;!-- 2020</w:t>
+            </w:r>
+            <w:r>
+              <w:rPr>
+                <w:rFonts w:hint="eastAsia"/>
+              </w:rPr>
+              <w:t>年</w:t>
+            </w:r>
+            <w:r>
+              <w:rPr>
+                <w:rFonts w:hint="eastAsia"/>
+              </w:rPr>
+              <w:t>11</w:t>
+            </w:r>
+            <w:r>
+              <w:rPr>
+                <w:rFonts w:hint="eastAsia"/>
+              </w:rPr>
+              <w:t>月</w:t>
+            </w:r>
+            <w:r>
+              <w:rPr>
+                <w:rFonts w:hint="eastAsia"/>
+              </w:rPr>
+              <w:t>18</w:t>
+            </w:r>
+            <w:r>
+              <w:rPr>
+                <w:rFonts w:hint="eastAsia"/>
+              </w:rPr>
+              <w:t>日現在の</w:t>
+            </w:r>
+            <w:r>
+              <w:rPr>
+                <w:rFonts w:hint="eastAsia"/>
+              </w:rPr>
+              <w:t>jQuery Mobile</w:t>
+            </w:r>
+            <w:r>
+              <w:rPr>
+                <w:rFonts w:hint="eastAsia"/>
+              </w:rPr>
+              <w:t>の最新安定板は</w:t>
+            </w:r>
+            <w:r>
+              <w:rPr>
+                <w:rFonts w:hint="eastAsia"/>
+              </w:rPr>
+              <w:t>1.4.5 --&gt;</w:t>
+            </w:r>
+          </w:p>
+          <w:p>
+            <w:r>
+              <w:t xml:space="preserve">    &lt;script src="https://ajax.googleapis.com/ajax/libs/jquerymobile/1.4.5/jquery.mobile.min.js"&gt;&lt;/script&gt;</w:t>
+            </w:r>
+          </w:p>
+          <w:p>
+            <w:r>
+              <w:t xml:space="preserve">  &lt;/head&gt;</w:t>
+            </w:r>
+          </w:p>
+          <w:p>
+            <w:r>
+              <w:t xml:space="preserve">  &lt;body&gt;</w:t>
+            </w:r>
+          </w:p>
+          <w:p>
+            <w:r>
+              <w:t xml:space="preserve">    &lt;div data-role="page"&gt;</w:t>
+            </w:r>
+          </w:p>
+          <w:p>
+            <w:r>
+              <w:t xml:space="preserve">      &lt;div data-role="header"&gt;</w:t>
+            </w:r>
+          </w:p>
+          <w:p>
+            <w:r>
+              <w:rPr>
+                <w:rFonts w:hint="eastAsia"/>
+              </w:rPr>
+              <w:t xml:space="preserve">        &lt;h1&gt;</w:t>
+            </w:r>
+            <w:r>
+              <w:rPr>
+                <w:rFonts w:hint="eastAsia"/>
+              </w:rPr>
+              <w:t>ワクチン接種後アンケート</w:t>
+            </w:r>
+            <w:r>
+              <w:rPr>
+                <w:rFonts w:hint="eastAsia"/>
+              </w:rPr>
+              <w:t>&lt;/h1&gt;</w:t>
+            </w:r>
+          </w:p>
+          <w:p>
+            <w:r>
+              <w:t xml:space="preserve">      &lt;/div&gt;</w:t>
+            </w:r>
+          </w:p>
+          <w:p>
+            <w:r>
+              <w:t xml:space="preserve">      &lt;div data-role="content"&gt;</w:t>
+            </w:r>
+          </w:p>
+          <w:p>
+            <w:r>
+              <w:t xml:space="preserve">        &lt;form id="inquiry_form" method="post"&gt;</w:t>
+            </w:r>
+          </w:p>
+          <w:p>
+            <w:r>
+              <w:t xml:space="preserve">          &lt;div data-role="fieldcontain"&gt;</w:t>
+            </w:r>
+          </w:p>
+          <w:p>
+            <w:r>
+              <w:t xml:space="preserve">            &lt;fieldtest data-role="controlgroup"&gt;</w:t>
+            </w:r>
+          </w:p>
+          <w:p>
+            <w:r>
+              <w:t xml:space="preserve">              &lt;input type="radio" name="radio-choice" id="radio-choice-1" value="choise-1" /&gt;</w:t>
+            </w:r>
+          </w:p>
+          <w:p>
+            <w:r>
+              <w:rPr>
+                <w:rFonts w:hint="eastAsia"/>
+              </w:rPr>
+              <w:t xml:space="preserve">              &lt;label for="radio-choice-1"&gt;1</w:t>
+            </w:r>
+            <w:r>
+              <w:rPr>
+                <w:rFonts w:hint="eastAsia"/>
+              </w:rPr>
+              <w:t>回目</w:t>
+            </w:r>
+            <w:r>
+              <w:rPr>
+                <w:rFonts w:hint="eastAsia"/>
+              </w:rPr>
+              <w:t>&lt;/label&gt;</w:t>
+            </w:r>
+          </w:p>
+          <w:p>
+            <w:r>
+              <w:t xml:space="preserve">              &lt;input type="radio" name="radio-choice" id="radio-choice-2" value="choise-2" /&gt;</w:t>
+            </w:r>
+          </w:p>
+          <w:p>
+            <w:r>
+              <w:rPr>
+                <w:rFonts w:hint="eastAsia"/>
+              </w:rPr>
+              <w:t xml:space="preserve">              &lt;label for="radio-choice-2"&gt;2</w:t>
+            </w:r>
+            <w:r>
+              <w:rPr>
+                <w:rFonts w:hint="eastAsia"/>
+              </w:rPr>
+              <w:t>回目</w:t>
+            </w:r>
+            <w:r>
+              <w:rPr>
+                <w:rFonts w:hint="eastAsia"/>
+              </w:rPr>
+              <w:t>&lt;/label&gt;</w:t>
+            </w:r>
+          </w:p>
+          <w:p>
+            <w:r>
+              <w:t xml:space="preserve">            &lt;/fieldset&gt;</w:t>
+            </w:r>
+          </w:p>
+          <w:p>
+            <w:r>
+              <w:t xml:space="preserve">          &lt;/div&gt;</w:t>
+            </w:r>
+          </w:p>
+          <w:p>
+            <w:r>
+              <w:t xml:space="preserve">          &lt;br&gt;</w:t>
+            </w:r>
+          </w:p>
+          <w:p>
+            <w:r>
+              <w:t xml:space="preserve">          &lt;br&gt;</w:t>
+            </w:r>
+          </w:p>
+          <w:p>
+            <w:r>
+              <w:t xml:space="preserve">          &lt;div data-role="fieldcontain"&gt;</w:t>
+            </w:r>
+          </w:p>
+          <w:p>
+            <w:r>
+              <w:rPr>
+                <w:rFonts w:hint="eastAsia"/>
+              </w:rPr>
+              <w:t xml:space="preserve">            &lt;label for="inquiery"&gt;</w:t>
+            </w:r>
+            <w:r>
+              <w:rPr>
+                <w:rFonts w:hint="eastAsia"/>
+              </w:rPr>
+              <w:t>副反応があった方は記入をお願いします</w:t>
+            </w:r>
+            <w:r>
+              <w:rPr>
+                <w:rFonts w:hint="eastAsia"/>
+              </w:rPr>
+              <w:t>&lt;/label&gt;</w:t>
+            </w:r>
+          </w:p>
+          <w:p>
+            <w:r>
+              <w:t xml:space="preserve">            &lt;br&gt;</w:t>
+            </w:r>
+          </w:p>
+          <w:p>
+            <w:r>
+              <w:lastRenderedPageBreak/>
+              <w:t xml:space="preserve">            &lt;textarea name="inquiery" id="inquirery"&gt;&lt;/textarea&gt;</w:t>
+            </w:r>
+          </w:p>
+          <w:p>
+            <w:r>
+              <w:t xml:space="preserve">          &lt;/div&gt;</w:t>
+            </w:r>
+          </w:p>
+          <w:p>
+            <w:r>
+              <w:t xml:space="preserve">          &lt;br&gt;</w:t>
+            </w:r>
+          </w:p>
+          <w:p>
+            <w:r>
+              <w:rPr>
+                <w:rFonts w:hint="eastAsia"/>
+              </w:rPr>
+              <w:t xml:space="preserve">          &lt;input type="submit" id="submit" data-thema="b" value="</w:t>
+            </w:r>
+            <w:r>
+              <w:rPr>
+                <w:rFonts w:hint="eastAsia"/>
+              </w:rPr>
+              <w:t>送信</w:t>
+            </w:r>
+            <w:r>
+              <w:rPr>
+                <w:rFonts w:hint="eastAsia"/>
+              </w:rPr>
+              <w:t>"&gt;</w:t>
+            </w:r>
+          </w:p>
+          <w:p>
+            <w:r>
+              <w:t xml:space="preserve">        &lt;/form&gt;</w:t>
+            </w:r>
+          </w:p>
+          <w:p>
+            <w:r>
+              <w:t xml:space="preserve">      &lt;/div&gt;</w:t>
+            </w:r>
+          </w:p>
+          <w:p>
+            <w:r>
+              <w:t xml:space="preserve">    &lt;/div&gt;</w:t>
+            </w:r>
+          </w:p>
+          <w:p>
+            <w:r>
+              <w:t xml:space="preserve">  &lt;/body&gt;</w:t>
+            </w:r>
+          </w:p>
+          <w:p>
+            <w:r>
+              <w:t>&lt;/html&gt;</w:t>
+            </w:r>
+          </w:p>
+        </w:tc>
+      </w:tr>
+    </w:tbl>
+    <w:p/>
+    <w:p>
+      <w:r>
+        <w:rPr>
+          <w:noProof/>
+        </w:rPr>
+        <w:drawing>
+          <wp:inline distT="0" distB="0" distL="0" distR="0" wp14:anchorId="19A58377" wp14:editId="7DB127B8">
+            <wp:extent cx="3943900" cy="2886478"/>
+            <wp:effectExtent l="0" t="0" r="0" b="9525"/>
+            <wp:docPr id="26" name="図 26" descr="テキスト&#10;&#10;自動的に生成された説明"/>
+            <wp:cNvGraphicFramePr>
+              <a:graphicFrameLocks xmlns:a="http://schemas.openxmlformats.org/drawingml/2006/main" noChangeAspect="1"/>
+            </wp:cNvGraphicFramePr>
+            <a:graphic xmlns:a="http://schemas.openxmlformats.org/drawingml/2006/main">
+              <a:graphicData uri="http://schemas.openxmlformats.org/drawingml/2006/picture">
+                <pic:pic xmlns:pic="http://schemas.openxmlformats.org/drawingml/2006/picture">
+                  <pic:nvPicPr>
+                    <pic:cNvPr id="26" name="図 26" descr="テキスト&#10;&#10;自動的に生成された説明"/>
+                    <pic:cNvPicPr/>
+                  </pic:nvPicPr>
+                  <pic:blipFill>
+                    <a:blip r:embed="rId30"/>
+                    <a:stretch>
+                      <a:fillRect/>
+                    </a:stretch>
+                  </pic:blipFill>
+                  <pic:spPr>
+                    <a:xfrm>
+                      <a:off x="0" y="0"/>
+                      <a:ext cx="3943900" cy="2886478"/>
+                    </a:xfrm>
+                    <a:prstGeom prst="rect">
+                      <a:avLst/>
+                    </a:prstGeom>
+                  </pic:spPr>
+                </pic:pic>
+              </a:graphicData>
+            </a:graphic>
+          </wp:inline>
+        </w:drawing>
+      </w:r>
+    </w:p>
+    <w:p/>
+    <w:p/>
+    <w:p/>
+    <w:p/>
+    <w:p/>
+    <w:p/>
+    <w:p/>
+    <w:p/>
+    <w:p/>
+    <w:p/>
+    <w:p/>
+    <w:p/>
+    <w:p/>
+    <w:p>
+      <w:r>
+        <w:rPr>
+          <w:rFonts w:hint="eastAsia"/>
+        </w:rPr>
+        <w:lastRenderedPageBreak/>
+        <w:t>課題</w:t>
+      </w:r>
+      <w:r>
+        <w:t>5-2</w:t>
+      </w:r>
+    </w:p>
+    <w:tbl>
+      <w:tblPr>
+        <w:tblStyle w:val="a7"/>
+        <w:tblW w:w="0" w:type="auto"/>
+        <w:tblLook w:val="04A0" w:firstRow="1" w:lastRow="0" w:firstColumn="1" w:lastColumn="0" w:noHBand="0" w:noVBand="1"/>
+      </w:tblPr>
+      <w:tblGrid>
+        <w:gridCol w:w="8714"/>
+      </w:tblGrid>
+      <w:tr>
+        <w:tc>
+          <w:tcPr>
+            <w:tcW w:w="8714" w:type="dxa"/>
+          </w:tcPr>
+          <w:p>
+            <w:r>
+              <w:t>&lt;!DOCTYPE html&gt;</w:t>
+            </w:r>
+          </w:p>
+          <w:p>
+            <w:r>
+              <w:t>&lt;html&gt;</w:t>
+            </w:r>
+          </w:p>
+          <w:p/>
+          <w:p>
+            <w:r>
+              <w:t xml:space="preserve">  &lt;head&gt;</w:t>
+            </w:r>
+          </w:p>
+          <w:p>
+            <w:r>
+              <w:t xml:space="preserve">    &lt;meta charset="UTF-8"&gt;</w:t>
+            </w:r>
+          </w:p>
+          <w:p>
+            <w:r>
+              <w:rPr>
+                <w:rFonts w:hint="eastAsia"/>
+              </w:rPr>
+              <w:t xml:space="preserve">    &lt;title&gt;ex521: </w:t>
+            </w:r>
+            <w:r>
+              <w:rPr>
+                <w:rFonts w:hint="eastAsia"/>
+              </w:rPr>
+              <w:t>スワイプで左右に遷移する</w:t>
+            </w:r>
+            <w:r>
+              <w:rPr>
+                <w:rFonts w:hint="eastAsia"/>
+              </w:rPr>
+              <w:t>(</w:t>
+            </w:r>
+            <w:r>
+              <w:rPr>
+                <w:rFonts w:hint="eastAsia"/>
+              </w:rPr>
+              <w:t>モバイルデバイス向け</w:t>
+            </w:r>
+            <w:r>
+              <w:rPr>
+                <w:rFonts w:hint="eastAsia"/>
+              </w:rPr>
+              <w:t>)&lt;/title&gt;</w:t>
+            </w:r>
+          </w:p>
+          <w:p>
+            <w:r>
+              <w:t xml:space="preserve">    &lt;meta name="viewport" content="width=device-width, initial-scale=1"&gt;</w:t>
+            </w:r>
+          </w:p>
+          <w:p>
+            <w:r>
+              <w:rPr>
+                <w:rFonts w:hint="eastAsia"/>
+              </w:rPr>
+              <w:t xml:space="preserve">    &lt;!-- 2020</w:t>
+            </w:r>
+            <w:r>
+              <w:rPr>
+                <w:rFonts w:hint="eastAsia"/>
+              </w:rPr>
+              <w:t>年</w:t>
+            </w:r>
+            <w:r>
+              <w:rPr>
+                <w:rFonts w:hint="eastAsia"/>
+              </w:rPr>
+              <w:t>11</w:t>
+            </w:r>
+            <w:r>
+              <w:rPr>
+                <w:rFonts w:hint="eastAsia"/>
+              </w:rPr>
+              <w:t>月</w:t>
+            </w:r>
+            <w:r>
+              <w:rPr>
+                <w:rFonts w:hint="eastAsia"/>
+              </w:rPr>
+              <w:t>18</w:t>
+            </w:r>
+            <w:r>
+              <w:rPr>
+                <w:rFonts w:hint="eastAsia"/>
+              </w:rPr>
+              <w:t>日現在の</w:t>
+            </w:r>
+            <w:r>
+              <w:rPr>
+                <w:rFonts w:hint="eastAsia"/>
+              </w:rPr>
+              <w:t>jQuery Mobile</w:t>
+            </w:r>
+            <w:r>
+              <w:rPr>
+                <w:rFonts w:hint="eastAsia"/>
+              </w:rPr>
+              <w:t>の最新安定板は</w:t>
+            </w:r>
+            <w:r>
+              <w:rPr>
+                <w:rFonts w:hint="eastAsia"/>
+              </w:rPr>
+              <w:t>1.4.5 --&gt;</w:t>
+            </w:r>
+          </w:p>
+          <w:p>
+            <w:r>
+              <w:t xml:space="preserve">    &lt;link rel="stylesheet" href="https://ajax.googleapis.com/ajax/libs/jquerymobile/1.4.5/jquery.mobile.min.css" /&gt;</w:t>
+            </w:r>
+          </w:p>
+          <w:p/>
+          <w:p>
+            <w:r>
+              <w:rPr>
+                <w:rFonts w:hint="eastAsia"/>
+              </w:rPr>
+              <w:t xml:space="preserve">    &lt;!-- jQuery </w:t>
+            </w:r>
+            <w:r>
+              <w:rPr>
+                <w:rFonts w:hint="eastAsia"/>
+              </w:rPr>
+              <w:t>最新版を導入</w:t>
+            </w:r>
+            <w:r>
+              <w:rPr>
+                <w:rFonts w:hint="eastAsia"/>
+              </w:rPr>
+              <w:t xml:space="preserve"> --&gt;</w:t>
+            </w:r>
+          </w:p>
+          <w:p>
+            <w:r>
+              <w:t xml:space="preserve">    &lt;script type="text/javascript" src="https://code.jquery.com/jquery-3.6.0.min.js"&gt;&lt;/script&gt;</w:t>
+            </w:r>
+          </w:p>
+          <w:p/>
+          <w:p>
+            <w:r>
+              <w:rPr>
+                <w:rFonts w:hint="eastAsia"/>
+              </w:rPr>
+              <w:t xml:space="preserve">    &lt;!-- 2020</w:t>
+            </w:r>
+            <w:r>
+              <w:rPr>
+                <w:rFonts w:hint="eastAsia"/>
+              </w:rPr>
+              <w:t>年</w:t>
+            </w:r>
+            <w:r>
+              <w:rPr>
+                <w:rFonts w:hint="eastAsia"/>
+              </w:rPr>
+              <w:t>11</w:t>
+            </w:r>
+            <w:r>
+              <w:rPr>
+                <w:rFonts w:hint="eastAsia"/>
+              </w:rPr>
+              <w:t>月</w:t>
+            </w:r>
+            <w:r>
+              <w:rPr>
+                <w:rFonts w:hint="eastAsia"/>
+              </w:rPr>
+              <w:t>18</w:t>
+            </w:r>
+            <w:r>
+              <w:rPr>
+                <w:rFonts w:hint="eastAsia"/>
+              </w:rPr>
+              <w:t>日現在の</w:t>
+            </w:r>
+            <w:r>
+              <w:rPr>
+                <w:rFonts w:hint="eastAsia"/>
+              </w:rPr>
+              <w:t>jQuery Mobile</w:t>
+            </w:r>
+            <w:r>
+              <w:rPr>
+                <w:rFonts w:hint="eastAsia"/>
+              </w:rPr>
+              <w:t>の最新安定板は</w:t>
+            </w:r>
+            <w:r>
+              <w:rPr>
+                <w:rFonts w:hint="eastAsia"/>
+              </w:rPr>
+              <w:t>1.4.5 --&gt;</w:t>
+            </w:r>
+          </w:p>
+          <w:p>
+            <w:r>
+              <w:t xml:space="preserve">    &lt;script src="https://ajax.googleapis.com/ajax/libs/jquerymobile/1.4.5/jquery.mobile.min.js"&gt;&lt;/script&gt;</w:t>
+            </w:r>
+          </w:p>
+          <w:p>
+            <w:r>
+              <w:t xml:space="preserve">    &lt;script&gt;</w:t>
+            </w:r>
+          </w:p>
+          <w:p>
+            <w:r>
+              <w:rPr>
+                <w:rFonts w:hint="eastAsia"/>
+              </w:rPr>
+              <w:t xml:space="preserve">      // #page1swipe</w:t>
+            </w:r>
+            <w:r>
+              <w:rPr>
+                <w:rFonts w:hint="eastAsia"/>
+              </w:rPr>
+              <w:t>上で右から左にスワイプした時の動作（</w:t>
+            </w:r>
+            <w:r>
+              <w:rPr>
+                <w:rFonts w:hint="eastAsia"/>
+              </w:rPr>
+              <w:t>page2view()</w:t>
+            </w:r>
+            <w:r>
+              <w:rPr>
+                <w:rFonts w:hint="eastAsia"/>
+              </w:rPr>
+              <w:t>を呼び出す）</w:t>
+            </w:r>
+          </w:p>
+          <w:p>
+            <w:r>
+              <w:t xml:space="preserve">      $(document).on('pagecreate', '#page1', function() {</w:t>
+            </w:r>
+          </w:p>
+          <w:p>
+            <w:r>
+              <w:t xml:space="preserve">        $('#page1swipe').on('swipeleft', page2view);</w:t>
+            </w:r>
+          </w:p>
+          <w:p>
+            <w:r>
+              <w:t xml:space="preserve">      });</w:t>
+            </w:r>
+          </w:p>
+          <w:p>
+            <w:r>
+              <w:rPr>
+                <w:rFonts w:hint="eastAsia"/>
+              </w:rPr>
+              <w:t xml:space="preserve">      // #page2swipe</w:t>
+            </w:r>
+            <w:r>
+              <w:rPr>
+                <w:rFonts w:hint="eastAsia"/>
+              </w:rPr>
+              <w:t>上で左から右にスワイプした時の動作（</w:t>
+            </w:r>
+            <w:r>
+              <w:rPr>
+                <w:rFonts w:hint="eastAsia"/>
+              </w:rPr>
+              <w:t>page1view()</w:t>
+            </w:r>
+            <w:r>
+              <w:rPr>
+                <w:rFonts w:hint="eastAsia"/>
+              </w:rPr>
+              <w:t>を呼び出す）</w:t>
+            </w:r>
+          </w:p>
+          <w:p>
+            <w:r>
+              <w:rPr>
+                <w:rFonts w:hint="eastAsia"/>
+              </w:rPr>
+              <w:t xml:space="preserve">      // #page2swipe</w:t>
+            </w:r>
+            <w:r>
+              <w:rPr>
+                <w:rFonts w:hint="eastAsia"/>
+              </w:rPr>
+              <w:t>上で右から左にスワイプした時の動作（</w:t>
+            </w:r>
+            <w:r>
+              <w:rPr>
+                <w:rFonts w:hint="eastAsia"/>
+              </w:rPr>
+              <w:t>page3view()</w:t>
+            </w:r>
+            <w:r>
+              <w:rPr>
+                <w:rFonts w:hint="eastAsia"/>
+              </w:rPr>
+              <w:t>を呼び出す）</w:t>
+            </w:r>
+          </w:p>
+          <w:p>
+            <w:r>
+              <w:t xml:space="preserve">      $(document).on('pagecreate', '#page2', function() {</w:t>
+            </w:r>
+          </w:p>
+          <w:p>
+            <w:r>
+              <w:t xml:space="preserve">         $('#page2swipe').on('swiperight', page1view);</w:t>
+            </w:r>
+          </w:p>
+          <w:p>
+            <w:r>
+              <w:t xml:space="preserve">         $('#page2swipe').on('swipeleft', page3view);</w:t>
+            </w:r>
+          </w:p>
+          <w:p>
+            <w:r>
+              <w:t xml:space="preserve">      });</w:t>
+            </w:r>
+          </w:p>
+          <w:p>
+            <w:r>
+              <w:rPr>
+                <w:rFonts w:hint="eastAsia"/>
+              </w:rPr>
+              <w:t xml:space="preserve">      // #page3swipe</w:t>
+            </w:r>
+            <w:r>
+              <w:rPr>
+                <w:rFonts w:hint="eastAsia"/>
+              </w:rPr>
+              <w:t>上で左から右にスワイプした時の動作（</w:t>
+            </w:r>
+            <w:r>
+              <w:rPr>
+                <w:rFonts w:hint="eastAsia"/>
+              </w:rPr>
+              <w:t>page2view()</w:t>
+            </w:r>
+            <w:r>
+              <w:rPr>
+                <w:rFonts w:hint="eastAsia"/>
+              </w:rPr>
+              <w:t>を呼び出す）</w:t>
+            </w:r>
+          </w:p>
+          <w:p>
+            <w:r>
+              <w:t xml:space="preserve">      $(document).on('pagecreate', '#page3', function() {</w:t>
+            </w:r>
+          </w:p>
+          <w:p>
+            <w:r>
+              <w:t xml:space="preserve">         $('#page3swipe').on('swiperight', page2view);</w:t>
+            </w:r>
+          </w:p>
+          <w:p>
+            <w:r>
+              <w:t xml:space="preserve">      });</w:t>
+            </w:r>
+          </w:p>
+          <w:p>
+            <w:r>
+              <w:rPr>
+                <w:rFonts w:hint="eastAsia"/>
+              </w:rPr>
+              <w:t xml:space="preserve">      // </w:t>
+            </w:r>
+            <w:r>
+              <w:rPr>
+                <w:rFonts w:hint="eastAsia"/>
+              </w:rPr>
+              <w:t>ページ</w:t>
+            </w:r>
+            <w:r>
+              <w:rPr>
+                <w:rFonts w:hint="eastAsia"/>
+              </w:rPr>
+              <w:t>1(#page1)</w:t>
+            </w:r>
+            <w:r>
+              <w:rPr>
+                <w:rFonts w:hint="eastAsia"/>
+              </w:rPr>
+              <w:t>へ進む</w:t>
+            </w:r>
+          </w:p>
+          <w:p>
+            <w:r>
+              <w:t xml:space="preserve">      function page1view() {</w:t>
+            </w:r>
+          </w:p>
+          <w:p>
+            <w:r>
+              <w:t xml:space="preserve">        $.mobile.changePage('#page1');</w:t>
+            </w:r>
+          </w:p>
+          <w:p>
+            <w:r>
+              <w:t xml:space="preserve">      }</w:t>
+            </w:r>
+          </w:p>
+          <w:p>
+            <w:r>
+              <w:rPr>
+                <w:rFonts w:hint="eastAsia"/>
+              </w:rPr>
+              <w:lastRenderedPageBreak/>
+              <w:t xml:space="preserve">      // </w:t>
+            </w:r>
+            <w:r>
+              <w:rPr>
+                <w:rFonts w:hint="eastAsia"/>
+              </w:rPr>
+              <w:t>ページ</w:t>
+            </w:r>
+            <w:r>
+              <w:rPr>
+                <w:rFonts w:hint="eastAsia"/>
+              </w:rPr>
+              <w:t>2(#page2)</w:t>
+            </w:r>
+            <w:r>
+              <w:rPr>
+                <w:rFonts w:hint="eastAsia"/>
+              </w:rPr>
+              <w:t>へ進む</w:t>
+            </w:r>
+          </w:p>
+          <w:p>
+            <w:r>
+              <w:t xml:space="preserve">      function page2view() {</w:t>
+            </w:r>
+          </w:p>
+          <w:p>
+            <w:r>
+              <w:t xml:space="preserve">        $.mobile.changePage('#page2');</w:t>
+            </w:r>
+          </w:p>
+          <w:p>
+            <w:r>
+              <w:t xml:space="preserve">      }</w:t>
+            </w:r>
+          </w:p>
+          <w:p>
+            <w:r>
+              <w:rPr>
+                <w:rFonts w:hint="eastAsia"/>
+              </w:rPr>
+              <w:t xml:space="preserve">      // </w:t>
+            </w:r>
+            <w:r>
+              <w:rPr>
+                <w:rFonts w:hint="eastAsia"/>
+              </w:rPr>
+              <w:t>ページ</w:t>
+            </w:r>
+            <w:r>
+              <w:rPr>
+                <w:rFonts w:hint="eastAsia"/>
+              </w:rPr>
+              <w:t>3(#page3)</w:t>
+            </w:r>
+            <w:r>
+              <w:rPr>
+                <w:rFonts w:hint="eastAsia"/>
+              </w:rPr>
+              <w:t>へ進む</w:t>
+            </w:r>
+          </w:p>
+          <w:p>
+            <w:r>
+              <w:t xml:space="preserve">      function page3view() {</w:t>
+            </w:r>
+          </w:p>
+          <w:p>
+            <w:r>
+              <w:t xml:space="preserve">        $.mobile.changePage('#page3');</w:t>
+            </w:r>
+          </w:p>
+          <w:p>
+            <w:r>
+              <w:t xml:space="preserve">      }</w:t>
+            </w:r>
+          </w:p>
+          <w:p>
+            <w:r>
+              <w:t xml:space="preserve">    &lt;/script&gt;</w:t>
+            </w:r>
+          </w:p>
+          <w:p>
+            <w:r>
+              <w:t xml:space="preserve">  &lt;/head&gt;</w:t>
+            </w:r>
+          </w:p>
+          <w:p/>
+          <w:p>
+            <w:r>
+              <w:t xml:space="preserve">  &lt;body&gt;</w:t>
+            </w:r>
+          </w:p>
+          <w:p>
+            <w:r>
+              <w:rPr>
+                <w:rFonts w:hint="eastAsia"/>
+              </w:rPr>
+              <w:t xml:space="preserve">   &lt;!-- </w:t>
+            </w:r>
+            <w:r>
+              <w:rPr>
+                <w:rFonts w:hint="eastAsia"/>
+              </w:rPr>
+              <w:t>ページ</w:t>
+            </w:r>
+            <w:r>
+              <w:rPr>
+                <w:rFonts w:hint="eastAsia"/>
+              </w:rPr>
+              <w:t>1 --&gt;</w:t>
+            </w:r>
+          </w:p>
+          <w:p>
+            <w:r>
+              <w:t xml:space="preserve">   &lt;div data-role="page" id="page1" data-theme="a"&gt;</w:t>
+            </w:r>
+          </w:p>
+          <w:p>
+            <w:r>
+              <w:t xml:space="preserve">    &lt;div data-role="header"&gt;</w:t>
+            </w:r>
+          </w:p>
+          <w:p>
+            <w:r>
+              <w:rPr>
+                <w:rFonts w:hint="eastAsia"/>
+              </w:rPr>
+              <w:t xml:space="preserve">      &lt;!-- </w:t>
+            </w:r>
+            <w:r>
+              <w:rPr>
+                <w:rFonts w:hint="eastAsia"/>
+              </w:rPr>
+              <w:t>ナビゲーションバー</w:t>
+            </w:r>
+            <w:r>
+              <w:rPr>
+                <w:rFonts w:hint="eastAsia"/>
+              </w:rPr>
+              <w:t>(</w:t>
+            </w:r>
+            <w:r>
+              <w:rPr>
+                <w:rFonts w:hint="eastAsia"/>
+              </w:rPr>
+              <w:t>左右ページへのリンク</w:t>
+            </w:r>
+            <w:r>
+              <w:rPr>
+                <w:rFonts w:hint="eastAsia"/>
+              </w:rPr>
+              <w:t>) --&gt;</w:t>
+            </w:r>
+          </w:p>
+          <w:p>
+            <w:r>
+              <w:t xml:space="preserve">      &lt;div data-role="navbar" class="navbar"&gt;</w:t>
+            </w:r>
+          </w:p>
+          <w:p>
+            <w:r>
+              <w:t xml:space="preserve">        &lt;ul&gt;</w:t>
+            </w:r>
+          </w:p>
+          <w:p>
+            <w:r>
+              <w:t xml:space="preserve">          &lt;li&gt;</w:t>
+            </w:r>
+          </w:p>
+          <w:p>
+            <w:r>
+              <w:t xml:space="preserve">            &lt;a href="#page2" data-icon="arrow-r"&gt;&lt;/a&gt;</w:t>
+            </w:r>
+          </w:p>
+          <w:p>
+            <w:r>
+              <w:t xml:space="preserve">          &lt;/li&gt;</w:t>
+            </w:r>
+          </w:p>
+          <w:p>
+            <w:r>
+              <w:t xml:space="preserve">        &lt;/ul&gt;</w:t>
+            </w:r>
+          </w:p>
+          <w:p>
+            <w:r>
+              <w:t xml:space="preserve">      &lt;/div&gt;</w:t>
+            </w:r>
+          </w:p>
+          <w:p>
+            <w:r>
+              <w:t xml:space="preserve">    &lt;/div&gt;</w:t>
+            </w:r>
+          </w:p>
+          <w:p>
+            <w:r>
+              <w:t xml:space="preserve">    &lt;div data-role="content" id="page1swipe" style="min-height:500px;"&gt;</w:t>
+            </w:r>
+          </w:p>
+          <w:p>
+            <w:r>
+              <w:rPr>
+                <w:rFonts w:hint="eastAsia"/>
+              </w:rPr>
+              <w:t xml:space="preserve">      &lt;p&gt;</w:t>
+            </w:r>
+            <w:r>
+              <w:rPr>
+                <w:rFonts w:hint="eastAsia"/>
+              </w:rPr>
+              <w:t>ここはページ</w:t>
+            </w:r>
+            <w:r>
+              <w:rPr>
+                <w:rFonts w:hint="eastAsia"/>
+              </w:rPr>
+              <w:t>1</w:t>
+            </w:r>
+            <w:r>
+              <w:rPr>
+                <w:rFonts w:hint="eastAsia"/>
+              </w:rPr>
+              <w:t>です。</w:t>
+            </w:r>
+            <w:r>
+              <w:rPr>
+                <w:rFonts w:hint="eastAsia"/>
+              </w:rPr>
+              <w:t>&lt;/p&gt;</w:t>
+            </w:r>
+          </w:p>
+          <w:p>
+            <w:r>
+              <w:rPr>
+                <w:rFonts w:hint="eastAsia"/>
+              </w:rPr>
+              <w:t xml:space="preserve">      &lt;p&gt;</w:t>
+            </w:r>
+            <w:r>
+              <w:rPr>
+                <w:rFonts w:hint="eastAsia"/>
+              </w:rPr>
+              <w:t>＞ボタンをクリックするとページ</w:t>
+            </w:r>
+            <w:r>
+              <w:rPr>
+                <w:rFonts w:hint="eastAsia"/>
+              </w:rPr>
+              <w:t>2</w:t>
+            </w:r>
+            <w:r>
+              <w:rPr>
+                <w:rFonts w:hint="eastAsia"/>
+              </w:rPr>
+              <w:t>に移動します。</w:t>
+            </w:r>
+            <w:r>
+              <w:rPr>
+                <w:rFonts w:hint="eastAsia"/>
+              </w:rPr>
+              <w:t>&lt;/p&gt;</w:t>
+            </w:r>
+          </w:p>
+          <w:p>
+            <w:r>
+              <w:t xml:space="preserve">    &lt;/div&gt;</w:t>
+            </w:r>
+          </w:p>
+          <w:p>
+            <w:r>
+              <w:t xml:space="preserve">  &lt;/div&gt;</w:t>
+            </w:r>
+          </w:p>
+          <w:p/>
+          <w:p>
+            <w:r>
+              <w:rPr>
+                <w:rFonts w:hint="eastAsia"/>
+              </w:rPr>
+              <w:t xml:space="preserve">  &lt;!-- </w:t>
+            </w:r>
+            <w:r>
+              <w:rPr>
+                <w:rFonts w:hint="eastAsia"/>
+              </w:rPr>
+              <w:t>ページ</w:t>
+            </w:r>
+            <w:r>
+              <w:rPr>
+                <w:rFonts w:hint="eastAsia"/>
+              </w:rPr>
+              <w:t>2 --&gt;</w:t>
+            </w:r>
+          </w:p>
+          <w:p>
+            <w:r>
+              <w:t xml:space="preserve">  &lt;div data-role="page" id="page2" data-theme="a"&gt;</w:t>
+            </w:r>
+          </w:p>
+          <w:p>
+            <w:r>
+              <w:t xml:space="preserve">    &lt;div data-role="header"&gt;</w:t>
+            </w:r>
+          </w:p>
+          <w:p>
+            <w:r>
+              <w:rPr>
+                <w:rFonts w:hint="eastAsia"/>
+              </w:rPr>
+              <w:t xml:space="preserve">      &lt;!-- </w:t>
+            </w:r>
+            <w:r>
+              <w:rPr>
+                <w:rFonts w:hint="eastAsia"/>
+              </w:rPr>
+              <w:t>ナビゲーションバー</w:t>
+            </w:r>
+            <w:r>
+              <w:rPr>
+                <w:rFonts w:hint="eastAsia"/>
+              </w:rPr>
+              <w:t>(</w:t>
+            </w:r>
+            <w:r>
+              <w:rPr>
+                <w:rFonts w:hint="eastAsia"/>
+              </w:rPr>
+              <w:t>左右ページへのリンク</w:t>
+            </w:r>
+            <w:r>
+              <w:rPr>
+                <w:rFonts w:hint="eastAsia"/>
+              </w:rPr>
+              <w:t>) --&gt;</w:t>
+            </w:r>
+          </w:p>
+          <w:p>
+            <w:r>
+              <w:t xml:space="preserve">      &lt;div data-role="navbar" class="navbar"&gt;</w:t>
+            </w:r>
+          </w:p>
+          <w:p>
+            <w:r>
+              <w:t xml:space="preserve">        &lt;ul&gt;</w:t>
+            </w:r>
+          </w:p>
+          <w:p>
+            <w:r>
+              <w:t xml:space="preserve">          &lt;li&gt;</w:t>
+            </w:r>
+          </w:p>
+          <w:p>
+            <w:r>
+              <w:t xml:space="preserve">            &lt;a href="#page1" data-icon="arrow-l"&gt;&lt;/a&gt;</w:t>
+            </w:r>
+          </w:p>
+          <w:p>
+            <w:r>
+              <w:t xml:space="preserve">          &lt;/li&gt;</w:t>
+            </w:r>
+          </w:p>
+          <w:p>
+            <w:r>
+              <w:t xml:space="preserve">          &lt;li&gt;</w:t>
+            </w:r>
+          </w:p>
+          <w:p>
+            <w:r>
+              <w:t xml:space="preserve">            &lt;a href="#page3" data-icon="arrow-r"&gt;&lt;/a&gt;</w:t>
+            </w:r>
+          </w:p>
+          <w:p>
+            <w:r>
+              <w:t xml:space="preserve">          &lt;/li&gt;</w:t>
+            </w:r>
+          </w:p>
+          <w:p>
+            <w:r>
+              <w:t xml:space="preserve">        &lt;/ul&gt;</w:t>
+            </w:r>
+          </w:p>
+          <w:p>
+            <w:r>
+              <w:t xml:space="preserve">      &lt;/div&gt;</w:t>
+            </w:r>
+          </w:p>
+          <w:p>
+            <w:r>
+              <w:lastRenderedPageBreak/>
+              <w:t xml:space="preserve">    &lt;/div&gt;</w:t>
+            </w:r>
+          </w:p>
+          <w:p>
+            <w:r>
+              <w:t xml:space="preserve">    &lt;div data-role="content" id="page2swipe" style="min-height:500px;"&gt;</w:t>
+            </w:r>
+          </w:p>
+          <w:p>
+            <w:r>
+              <w:rPr>
+                <w:rFonts w:hint="eastAsia"/>
+              </w:rPr>
+              <w:t xml:space="preserve">      &lt;p&gt;</w:t>
+            </w:r>
+            <w:r>
+              <w:rPr>
+                <w:rFonts w:hint="eastAsia"/>
+              </w:rPr>
+              <w:t>ここはページ</w:t>
+            </w:r>
+            <w:r>
+              <w:rPr>
+                <w:rFonts w:hint="eastAsia"/>
+              </w:rPr>
+              <w:t>2</w:t>
+            </w:r>
+            <w:r>
+              <w:rPr>
+                <w:rFonts w:hint="eastAsia"/>
+              </w:rPr>
+              <w:t>です。</w:t>
+            </w:r>
+            <w:r>
+              <w:rPr>
+                <w:rFonts w:hint="eastAsia"/>
+              </w:rPr>
+              <w:t>&lt;/p&gt;</w:t>
+            </w:r>
+          </w:p>
+          <w:p>
+            <w:r>
+              <w:rPr>
+                <w:rFonts w:hint="eastAsia"/>
+              </w:rPr>
+              <w:t xml:space="preserve">      &lt;p&gt;</w:t>
+            </w:r>
+            <w:r>
+              <w:rPr>
+                <w:rFonts w:hint="eastAsia"/>
+              </w:rPr>
+              <w:t>＞ボタンをクリックするとページ</w:t>
+            </w:r>
+            <w:r>
+              <w:rPr>
+                <w:rFonts w:hint="eastAsia"/>
+              </w:rPr>
+              <w:t>3</w:t>
+            </w:r>
+            <w:r>
+              <w:rPr>
+                <w:rFonts w:hint="eastAsia"/>
+              </w:rPr>
+              <w:t>に移動します。</w:t>
+            </w:r>
+            <w:r>
+              <w:rPr>
+                <w:rFonts w:hint="eastAsia"/>
+              </w:rPr>
+              <w:t>&lt;/p&gt;</w:t>
+            </w:r>
+          </w:p>
+          <w:p>
+            <w:r>
+              <w:rPr>
+                <w:rFonts w:hint="eastAsia"/>
+              </w:rPr>
+              <w:t xml:space="preserve">      &lt;p&gt;</w:t>
+            </w:r>
+            <w:r>
+              <w:rPr>
+                <w:rFonts w:hint="eastAsia"/>
+              </w:rPr>
+              <w:t>＜ボタンをクリックするとページ</w:t>
+            </w:r>
+            <w:r>
+              <w:rPr>
+                <w:rFonts w:hint="eastAsia"/>
+              </w:rPr>
+              <w:t>1</w:t>
+            </w:r>
+            <w:r>
+              <w:rPr>
+                <w:rFonts w:hint="eastAsia"/>
+              </w:rPr>
+              <w:t>に移動します。</w:t>
+            </w:r>
+            <w:r>
+              <w:rPr>
+                <w:rFonts w:hint="eastAsia"/>
+              </w:rPr>
+              <w:t>&lt;/p&gt;</w:t>
+            </w:r>
+          </w:p>
+          <w:p>
+            <w:r>
+              <w:t xml:space="preserve">    &lt;/div&gt;</w:t>
+            </w:r>
+          </w:p>
+          <w:p>
+            <w:r>
+              <w:t xml:space="preserve">  &lt;/div&gt;</w:t>
+            </w:r>
+          </w:p>
+          <w:p/>
+          <w:p>
+            <w:r>
+              <w:rPr>
+                <w:rFonts w:hint="eastAsia"/>
+              </w:rPr>
+              <w:t xml:space="preserve">  &lt;!-- </w:t>
+            </w:r>
+            <w:r>
+              <w:rPr>
+                <w:rFonts w:hint="eastAsia"/>
+              </w:rPr>
+              <w:t>ページ</w:t>
+            </w:r>
+            <w:r>
+              <w:rPr>
+                <w:rFonts w:hint="eastAsia"/>
+              </w:rPr>
+              <w:t>3 --&gt;</w:t>
+            </w:r>
+          </w:p>
+          <w:p>
+            <w:r>
+              <w:t xml:space="preserve">  &lt;div data-role="page" id="page3" data-theme="a"&gt;</w:t>
+            </w:r>
+          </w:p>
+          <w:p>
+            <w:r>
+              <w:t xml:space="preserve">    &lt;div data-role="header"&gt;</w:t>
+            </w:r>
+          </w:p>
+          <w:p>
+            <w:r>
+              <w:rPr>
+                <w:rFonts w:hint="eastAsia"/>
+              </w:rPr>
+              <w:t xml:space="preserve">      &lt;!-- </w:t>
+            </w:r>
+            <w:r>
+              <w:rPr>
+                <w:rFonts w:hint="eastAsia"/>
+              </w:rPr>
+              <w:t>ナビゲーションバー</w:t>
+            </w:r>
+            <w:r>
+              <w:rPr>
+                <w:rFonts w:hint="eastAsia"/>
+              </w:rPr>
+              <w:t>(</w:t>
+            </w:r>
+            <w:r>
+              <w:rPr>
+                <w:rFonts w:hint="eastAsia"/>
+              </w:rPr>
+              <w:t>左右ページへのリンク</w:t>
+            </w:r>
+            <w:r>
+              <w:rPr>
+                <w:rFonts w:hint="eastAsia"/>
+              </w:rPr>
+              <w:t>) --&gt;</w:t>
+            </w:r>
+          </w:p>
+          <w:p>
+            <w:r>
+              <w:t xml:space="preserve">      &lt;div data-role="navbar" class="navbar"&gt;</w:t>
+            </w:r>
+          </w:p>
+          <w:p>
+            <w:r>
+              <w:t xml:space="preserve">        &lt;ul&gt;</w:t>
+            </w:r>
+          </w:p>
+          <w:p>
+            <w:r>
+              <w:t xml:space="preserve">          &lt;li&gt;</w:t>
+            </w:r>
+          </w:p>
+          <w:p>
+            <w:r>
+              <w:t xml:space="preserve">            &lt;a href="#page2" data-icon="arrow-l"&gt;&lt;/a&gt;</w:t>
+            </w:r>
+          </w:p>
+          <w:p>
+            <w:r>
+              <w:t xml:space="preserve">          &lt;/li&gt;</w:t>
+            </w:r>
+          </w:p>
+          <w:p>
+            <w:r>
+              <w:t xml:space="preserve">        &lt;/ul&gt;</w:t>
+            </w:r>
+          </w:p>
+          <w:p>
+            <w:r>
+              <w:t xml:space="preserve">      &lt;/div&gt;</w:t>
+            </w:r>
+          </w:p>
+          <w:p>
+            <w:r>
+              <w:t xml:space="preserve">    &lt;/div&gt;</w:t>
+            </w:r>
+          </w:p>
+          <w:p>
+            <w:r>
+              <w:t xml:space="preserve">    &lt;div data-role="content" id="page3swipe" style="min-height:500px;"&gt;</w:t>
+            </w:r>
+          </w:p>
+          <w:p>
+            <w:r>
+              <w:rPr>
+                <w:rFonts w:hint="eastAsia"/>
+              </w:rPr>
+              <w:t xml:space="preserve">      &lt;p&gt;</w:t>
+            </w:r>
+            <w:r>
+              <w:rPr>
+                <w:rFonts w:hint="eastAsia"/>
+              </w:rPr>
+              <w:t>ここはページ</w:t>
+            </w:r>
+            <w:r>
+              <w:rPr>
+                <w:rFonts w:hint="eastAsia"/>
+              </w:rPr>
+              <w:t>3</w:t>
+            </w:r>
+            <w:r>
+              <w:rPr>
+                <w:rFonts w:hint="eastAsia"/>
+              </w:rPr>
+              <w:t>です。</w:t>
+            </w:r>
+            <w:r>
+              <w:rPr>
+                <w:rFonts w:hint="eastAsia"/>
+              </w:rPr>
+              <w:t>&lt;/p&gt;</w:t>
+            </w:r>
+          </w:p>
+          <w:p>
+            <w:r>
+              <w:rPr>
+                <w:rFonts w:hint="eastAsia"/>
+              </w:rPr>
+              <w:t xml:space="preserve">      &lt;p&gt;</w:t>
+            </w:r>
+            <w:r>
+              <w:rPr>
+                <w:rFonts w:hint="eastAsia"/>
+              </w:rPr>
+              <w:t>＜ボタンをクリックするとページ</w:t>
+            </w:r>
+            <w:r>
+              <w:rPr>
+                <w:rFonts w:hint="eastAsia"/>
+              </w:rPr>
+              <w:t>2</w:t>
+            </w:r>
+            <w:r>
+              <w:rPr>
+                <w:rFonts w:hint="eastAsia"/>
+              </w:rPr>
+              <w:t>に移動します。</w:t>
+            </w:r>
+            <w:r>
+              <w:rPr>
+                <w:rFonts w:hint="eastAsia"/>
+              </w:rPr>
+              <w:t>&lt;/p&gt;</w:t>
+            </w:r>
+          </w:p>
+          <w:p>
+            <w:r>
+              <w:t xml:space="preserve">    &lt;/div&gt;</w:t>
+            </w:r>
+          </w:p>
+          <w:p>
+            <w:r>
+              <w:t xml:space="preserve">  &lt;/div&gt;</w:t>
+            </w:r>
+          </w:p>
+          <w:p>
+            <w:r>
+              <w:t xml:space="preserve">  &lt;/body&gt;</w:t>
+            </w:r>
+          </w:p>
+          <w:p>
+            <w:r>
+              <w:t>&lt;/html&gt;</w:t>
+            </w:r>
+          </w:p>
+        </w:tc>
+      </w:tr>
+    </w:tbl>
+    <w:p/>
+    <w:p>
+      <w:r>
+        <w:rPr>
+          <w:noProof/>
+        </w:rPr>
+        <w:lastRenderedPageBreak/>
+        <w:drawing>
+          <wp:inline distT="0" distB="0" distL="0" distR="0" wp14:anchorId="7D62845B" wp14:editId="51A7668B">
+            <wp:extent cx="2137235" cy="3267075"/>
+            <wp:effectExtent l="0" t="0" r="0" b="0"/>
+            <wp:docPr id="27" name="図 27" descr="テキスト が含まれている画像&#10;&#10;自動的に生成された説明"/>
+            <wp:cNvGraphicFramePr>
+              <a:graphicFrameLocks xmlns:a="http://schemas.openxmlformats.org/drawingml/2006/main" noChangeAspect="1"/>
+            </wp:cNvGraphicFramePr>
+            <a:graphic xmlns:a="http://schemas.openxmlformats.org/drawingml/2006/main">
+              <a:graphicData uri="http://schemas.openxmlformats.org/drawingml/2006/picture">
+                <pic:pic xmlns:pic="http://schemas.openxmlformats.org/drawingml/2006/picture">
+                  <pic:nvPicPr>
+                    <pic:cNvPr id="27" name="図 27" descr="テキスト が含まれている画像&#10;&#10;自動的に生成された説明"/>
+                    <pic:cNvPicPr/>
+                  </pic:nvPicPr>
+                  <pic:blipFill>
+                    <a:blip r:embed="rId31"/>
+                    <a:stretch>
+                      <a:fillRect/>
+                    </a:stretch>
+                  </pic:blipFill>
+                  <pic:spPr>
+                    <a:xfrm>
+                      <a:off x="0" y="0"/>
+                      <a:ext cx="2146149" cy="3280701"/>
+                    </a:xfrm>
+                    <a:prstGeom prst="rect">
+                      <a:avLst/>
+                    </a:prstGeom>
+                  </pic:spPr>
+                </pic:pic>
+              </a:graphicData>
+            </a:graphic>
+          </wp:inline>
+        </w:drawing>
+      </w:r>
+      <w:r>
+        <w:rPr>
+          <w:noProof/>
+        </w:rPr>
+        <w:drawing>
+          <wp:inline distT="0" distB="0" distL="0" distR="0" wp14:anchorId="29162DDB" wp14:editId="553B004B">
+            <wp:extent cx="2286454" cy="2705100"/>
+            <wp:effectExtent l="0" t="0" r="0" b="0"/>
+            <wp:docPr id="28" name="図 28" descr="テキスト&#10;&#10;自動的に生成された説明"/>
+            <wp:cNvGraphicFramePr>
+              <a:graphicFrameLocks xmlns:a="http://schemas.openxmlformats.org/drawingml/2006/main" noChangeAspect="1"/>
+            </wp:cNvGraphicFramePr>
+            <a:graphic xmlns:a="http://schemas.openxmlformats.org/drawingml/2006/main">
+              <a:graphicData uri="http://schemas.openxmlformats.org/drawingml/2006/picture">
+                <pic:pic xmlns:pic="http://schemas.openxmlformats.org/drawingml/2006/picture">
+                  <pic:nvPicPr>
+                    <pic:cNvPr id="28" name="図 28" descr="テキスト&#10;&#10;自動的に生成された説明"/>
+                    <pic:cNvPicPr/>
+                  </pic:nvPicPr>
+                  <pic:blipFill>
+                    <a:blip r:embed="rId32"/>
+                    <a:stretch>
+                      <a:fillRect/>
+                    </a:stretch>
+                  </pic:blipFill>
+                  <pic:spPr>
+                    <a:xfrm>
+                      <a:off x="0" y="0"/>
+                      <a:ext cx="2290074" cy="2709382"/>
+                    </a:xfrm>
+                    <a:prstGeom prst="rect">
+                      <a:avLst/>
+                    </a:prstGeom>
+                  </pic:spPr>
+                </pic:pic>
+              </a:graphicData>
+            </a:graphic>
+          </wp:inline>
+        </w:drawing>
+      </w:r>
+    </w:p>
+    <w:p/>
+    <w:p>
+      <w:r>
+        <w:rPr>
+          <w:noProof/>
+        </w:rPr>
+        <w:drawing>
+          <wp:inline distT="0" distB="0" distL="0" distR="0" wp14:anchorId="6411C627" wp14:editId="18EBBD15">
+            <wp:extent cx="3429479" cy="3972479"/>
+            <wp:effectExtent l="0" t="0" r="0" b="0"/>
+            <wp:docPr id="29" name="図 29" descr="テキスト&#10;&#10;自動的に生成された説明"/>
+            <wp:cNvGraphicFramePr>
+              <a:graphicFrameLocks xmlns:a="http://schemas.openxmlformats.org/drawingml/2006/main" noChangeAspect="1"/>
+            </wp:cNvGraphicFramePr>
+            <a:graphic xmlns:a="http://schemas.openxmlformats.org/drawingml/2006/main">
+              <a:graphicData uri="http://schemas.openxmlformats.org/drawingml/2006/picture">
+                <pic:pic xmlns:pic="http://schemas.openxmlformats.org/drawingml/2006/picture">
+                  <pic:nvPicPr>
+                    <pic:cNvPr id="29" name="図 29" descr="テキスト&#10;&#10;自動的に生成された説明"/>
+                    <pic:cNvPicPr/>
+                  </pic:nvPicPr>
+                  <pic:blipFill>
+                    <a:blip r:embed="rId33"/>
+                    <a:stretch>
+                      <a:fillRect/>
+                    </a:stretch>
+                  </pic:blipFill>
+                  <pic:spPr>
+                    <a:xfrm>
+                      <a:off x="0" y="0"/>
+                      <a:ext cx="3429479" cy="3972479"/>
+                    </a:xfrm>
+                    <a:prstGeom prst="rect">
+                      <a:avLst/>
+                    </a:prstGeom>
+                  </pic:spPr>
+                </pic:pic>
+              </a:graphicData>
+            </a:graphic>
+          </wp:inline>
+        </w:drawing>
+      </w:r>
+    </w:p>
+    <w:p/>
+    <w:p/>
+    <w:p/>
+    <w:p>
+      <w:r>
+        <w:rPr>
+          <w:rFonts w:hint="eastAsia"/>
+        </w:rPr>
+        <w:lastRenderedPageBreak/>
+        <w:t>PC</w:t>
+      </w:r>
+      <w:r>
+        <w:rPr>
+          <w:rFonts w:hint="eastAsia"/>
+        </w:rPr>
+        <w:t>とモバイルデバイス双方に対応するサイトを構築する際に気を付けるべきこと</w:t>
+      </w:r>
+    </w:p>
+    <w:p>
+      <w:r>
+        <w:rPr>
+          <w:rFonts w:hint="eastAsia"/>
+        </w:rPr>
+        <w:t>Web</w:t>
+      </w:r>
+      <w:r>
+        <w:rPr>
+          <w:rFonts w:hint="eastAsia"/>
+        </w:rPr>
+        <w:t>で使える部品のうちすべて</w:t>
+      </w:r>
+      <w:r>
+        <w:rPr>
+          <w:rFonts w:hint="eastAsia"/>
+        </w:rPr>
+        <w:t>をそのまま使うのではなく、スマホ用に別の部品を使ったりする（スクロールバー、ポップアップなど）</w:t>
+      </w:r>
+    </w:p>
+    <w:p>
+      <w:pPr>
+        <w:rPr>
+          <w:rFonts w:hint="eastAsia"/>
+        </w:rPr>
+      </w:pPr>
+      <w:r>
+        <w:rPr>
+          <w:rFonts w:hint="eastAsia"/>
+        </w:rPr>
+        <w:t>幅を一定ではなくリキッドウィンドウを使って柔軟に変えられるようにすべき。</w:t>
+      </w:r>
+    </w:p>
+    <w:p/>
+    <w:p>
+      <w:r>
+        <w:rPr>
+          <w:rFonts w:hint="eastAsia"/>
+        </w:rPr>
+        <w:t>課題</w:t>
+      </w:r>
+      <w:r>
+        <w:t>6-1</w:t>
+      </w:r>
+    </w:p>
+    <w:p>
+      <w:r>
+        <w:t>Firefox38.8.0 ESR</w:t>
+      </w:r>
+    </w:p>
+    <w:p>
+      <w:r>
+        <w:drawing>
+          <wp:inline distT="0" distB="0" distL="0" distR="0" wp14:anchorId="7DBE61D6" wp14:editId="0E1D5071">
+            <wp:extent cx="5396230" cy="2402840"/>
+            <wp:effectExtent l="0" t="0" r="0" b="0"/>
+            <wp:docPr id="32" name="図 32" descr="グラフィカル ユーザー インターフェイス, テキスト, アプリケーション&#10;&#10;自動的に生成された説明"/>
+            <wp:cNvGraphicFramePr>
+              <a:graphicFrameLocks xmlns:a="http://schemas.openxmlformats.org/drawingml/2006/main" noChangeAspect="1"/>
+            </wp:cNvGraphicFramePr>
+            <a:graphic xmlns:a="http://schemas.openxmlformats.org/drawingml/2006/main">
+              <a:graphicData uri="http://schemas.openxmlformats.org/drawingml/2006/picture">
+                <pic:pic xmlns:pic="http://schemas.openxmlformats.org/drawingml/2006/picture">
+                  <pic:nvPicPr>
+                    <pic:cNvPr id="32" name="図 32" descr="グラフィカル ユーザー インターフェイス, テキスト, アプリケーション&#10;&#10;自動的に生成された説明"/>
+                    <pic:cNvPicPr/>
+                  </pic:nvPicPr>
+                  <pic:blipFill>
+                    <a:blip r:embed="rId34"/>
+                    <a:stretch>
+                      <a:fillRect/>
+                    </a:stretch>
+                  </pic:blipFill>
+                  <pic:spPr>
+                    <a:xfrm>
+                      <a:off x="0" y="0"/>
+                      <a:ext cx="5396230" cy="2402840"/>
+                    </a:xfrm>
+                    <a:prstGeom prst="rect">
+                      <a:avLst/>
+                    </a:prstGeom>
+                  </pic:spPr>
+                </pic:pic>
+              </a:graphicData>
+            </a:graphic>
+          </wp:inline>
+        </w:drawing>
+      </w:r>
+    </w:p>
+    <w:p/>
+    <w:p>
+      <w:r>
+        <w:t>Firefox</w:t>
+      </w:r>
+    </w:p>
+    <w:p>
+      <w:r>
+        <w:drawing>
+          <wp:inline distT="0" distB="0" distL="0" distR="0" wp14:anchorId="39D51B6A" wp14:editId="55988069">
+            <wp:extent cx="5396230" cy="805815"/>
+            <wp:effectExtent l="0" t="0" r="0" b="0"/>
+            <wp:docPr id="30" name="図 30" descr="テキスト&#10;&#10;中程度の精度で自動的に生成された説明"/>
+            <wp:cNvGraphicFramePr>
+              <a:graphicFrameLocks xmlns:a="http://schemas.openxmlformats.org/drawingml/2006/main" noChangeAspect="1"/>
+            </wp:cNvGraphicFramePr>
+            <a:graphic xmlns:a="http://schemas.openxmlformats.org/drawingml/2006/main">
+              <a:graphicData uri="http://schemas.openxmlformats.org/drawingml/2006/picture">
+                <pic:pic xmlns:pic="http://schemas.openxmlformats.org/drawingml/2006/picture">
+                  <pic:nvPicPr>
+                    <pic:cNvPr id="30" name="図 30" descr="テキスト&#10;&#10;中程度の精度で自動的に生成された説明"/>
+                    <pic:cNvPicPr/>
+                  </pic:nvPicPr>
+                  <pic:blipFill>
+                    <a:blip r:embed="rId35"/>
+                    <a:stretch>
+                      <a:fillRect/>
+                    </a:stretch>
+                  </pic:blipFill>
+                  <pic:spPr>
+                    <a:xfrm>
+                      <a:off x="0" y="0"/>
+                      <a:ext cx="5396230" cy="805815"/>
+                    </a:xfrm>
+                    <a:prstGeom prst="rect">
+                      <a:avLst/>
+                    </a:prstGeom>
+                  </pic:spPr>
+                </pic:pic>
+              </a:graphicData>
+            </a:graphic>
+          </wp:inline>
+        </w:drawing>
+      </w:r>
+    </w:p>
+    <w:p/>
+    <w:p>
+      <w:r>
+        <w:t>Chrome</w:t>
+      </w:r>
+    </w:p>
+    <w:p>
+      <w:r>
+        <w:drawing>
+          <wp:inline distT="0" distB="0" distL="0" distR="0" wp14:anchorId="432FC98E" wp14:editId="479F89D0">
+            <wp:extent cx="5396230" cy="690880"/>
+            <wp:effectExtent l="0" t="0" r="0" b="0"/>
+            <wp:docPr id="31" name="図 31" descr="テキスト が含まれている画像&#10;&#10;自動的に生成された説明"/>
+            <wp:cNvGraphicFramePr>
+              <a:graphicFrameLocks xmlns:a="http://schemas.openxmlformats.org/drawingml/2006/main" noChangeAspect="1"/>
+            </wp:cNvGraphicFramePr>
+            <a:graphic xmlns:a="http://schemas.openxmlformats.org/drawingml/2006/main">
+              <a:graphicData uri="http://schemas.openxmlformats.org/drawingml/2006/picture">
+                <pic:pic xmlns:pic="http://schemas.openxmlformats.org/drawingml/2006/picture">
+                  <pic:nvPicPr>
+                    <pic:cNvPr id="31" name="図 31" descr="テキスト が含まれている画像&#10;&#10;自動的に生成された説明"/>
+                    <pic:cNvPicPr/>
+                  </pic:nvPicPr>
+                  <pic:blipFill>
+                    <a:blip r:embed="rId36"/>
+                    <a:stretch>
+                      <a:fillRect/>
+                    </a:stretch>
+                  </pic:blipFill>
+                  <pic:spPr>
+                    <a:xfrm>
+                      <a:off x="0" y="0"/>
+                      <a:ext cx="5396230" cy="690880"/>
+                    </a:xfrm>
+                    <a:prstGeom prst="rect">
+                      <a:avLst/>
+                    </a:prstGeom>
+                  </pic:spPr>
+                </pic:pic>
+              </a:graphicData>
+            </a:graphic>
+          </wp:inline>
+        </w:drawing>
+      </w:r>
+    </w:p>
+    <w:p/>
+    <w:p/>
+    <w:p/>
+    <w:p/>
+    <w:p/>
+    <w:p/>
+    <w:p/>
+    <w:p/>
+    <w:p>
+      <w:r>
+        <w:rPr>
+          <w:rFonts w:hint="eastAsia"/>
+        </w:rPr>
+        <w:t>課題</w:t>
+      </w:r>
+      <w:r>
+        <w:t>6-2</w:t>
+      </w:r>
+    </w:p>
+    <w:p>
+      <w:r>
+        <w:rPr>
+          <w:rFonts w:hint="eastAsia"/>
+        </w:rPr>
+        <w:t>仕様１</w:t>
+      </w:r>
+    </w:p>
+    <w:tbl>
+      <w:tblPr>
+        <w:tblStyle w:val="a7"/>
+        <w:tblW w:w="0" w:type="auto"/>
+        <w:tblLook w:val="04A0" w:firstRow="1" w:lastRow="0" w:firstColumn="1" w:lastColumn="0" w:noHBand="0" w:noVBand="1"/>
+      </w:tblPr>
+      <w:tblGrid>
+        <w:gridCol w:w="8714"/>
+      </w:tblGrid>
+      <w:tr>
+        <w:tc>
+          <w:tcPr>
+            <w:tcW w:w="8714" w:type="dxa"/>
+          </w:tcPr>
+          <w:p>
+            <w:pPr>
+              <w:rPr>
+                <w:rFonts w:hint="eastAsia"/>
+              </w:rPr>
+            </w:pPr>
+          </w:p>
+        </w:tc>
+      </w:tr>
+    </w:tbl>
+    <w:p>
+      <w:pPr>
+        <w:rPr>
+          <w:rFonts w:hint="eastAsia"/>
+        </w:rPr>
+      </w:pPr>
+    </w:p>
+    <w:p>
+      <w:r>
+        <w:rPr>
+          <w:rFonts w:hint="eastAsia"/>
+        </w:rPr>
+        <w:t>仕様２</w:t>
+      </w:r>
+    </w:p>
+    <w:tbl>
+      <w:tblPr>
+        <w:tblStyle w:val="a7"/>
+        <w:tblW w:w="0" w:type="auto"/>
+        <w:tblLook w:val="04A0" w:firstRow="1" w:lastRow="0" w:firstColumn="1" w:lastColumn="0" w:noHBand="0" w:noVBand="1"/>
+      </w:tblPr>
+      <w:tblGrid>
+        <w:gridCol w:w="8714"/>
+      </w:tblGrid>
+      <w:tr>
+        <w:tc>
+          <w:tcPr>
+            <w:tcW w:w="8714" w:type="dxa"/>
+          </w:tcPr>
+          <w:p>
+            <w:pPr>
+              <w:rPr>
+                <w:rFonts w:hint="eastAsia"/>
+              </w:rPr>
+            </w:pPr>
+          </w:p>
+        </w:tc>
+      </w:tr>
+    </w:tbl>
+    <w:p>
+      <w:pPr>
+        <w:rPr>
+          <w:rFonts w:hint="eastAsia"/>
+        </w:rPr>
+      </w:pPr>
+    </w:p>
+    <w:p/>
+    <w:p/>
+    <w:p/>
+    <w:p/>
+    <w:p/>
+    <w:p/>
+    <w:p/>
+    <w:p/>
+    <w:p/>
+    <w:p/>
     <w:p>
       <w:pPr>
         <w:rPr>
@@ -917,6 +10192,22 @@
     <w:uiPriority w:val="99"/>
     <w:rsid w:val="00BC6EBD"/>
   </w:style>
+  <w:style w:type="table" w:styleId="a7">
+    <w:name w:val="Table Grid"/>
+    <w:basedOn w:val="a1"/>
+    <w:uiPriority w:val="59"/>
+    <w:rsid w:val="00981E6D"/>
+    <w:tblPr>
+      <w:tblBorders>
+        <w:top w:val="single" w:sz="4" w:space="0" w:color="auto"/>
+        <w:left w:val="single" w:sz="4" w:space="0" w:color="auto"/>
+        <w:bottom w:val="single" w:sz="4" w:space="0" w:color="auto"/>
+        <w:right w:val="single" w:sz="4" w:space="0" w:color="auto"/>
+        <w:insideH w:val="single" w:sz="4" w:space="0" w:color="auto"/>
+        <w:insideV w:val="single" w:sz="4" w:space="0" w:color="auto"/>
+      </w:tblBorders>
+    </w:tblPr>
+  </w:style>
 </w:styles>
 </file>
 
